--- a/JS/AJAX/Конспект.docx
+++ b/JS/AJAX/Конспект.docx
@@ -207,15 +207,33 @@
           <w:sz w:val="28"/>
           <w:szCs w:val="28"/>
         </w:rPr>
-        <w:t>Я сегодня…</w:t>
-      </w:r>
-      <w:r>
-        <w:rPr>
-          <w:rFonts w:ascii="Times New Roman" w:hAnsi="Times New Roman" w:cs="Times New Roman"/>
-          <w:sz w:val="28"/>
-          <w:szCs w:val="28"/>
-        </w:rPr>
-        <w:t xml:space="preserve">.”. </w:t>
+        <w:t xml:space="preserve">Я </w:t>
+      </w:r>
+      <w:proofErr w:type="gramStart"/>
+      <w:r>
+        <w:rPr>
+          <w:rFonts w:ascii="Times New Roman" w:hAnsi="Times New Roman" w:cs="Times New Roman"/>
+          <w:sz w:val="28"/>
+          <w:szCs w:val="28"/>
+        </w:rPr>
+        <w:t>сегодня…</w:t>
+      </w:r>
+      <w:r>
+        <w:rPr>
+          <w:rFonts w:ascii="Times New Roman" w:hAnsi="Times New Roman" w:cs="Times New Roman"/>
+          <w:sz w:val="28"/>
+          <w:szCs w:val="28"/>
+        </w:rPr>
+        <w:t>.</w:t>
+      </w:r>
+      <w:proofErr w:type="gramEnd"/>
+      <w:r>
+        <w:rPr>
+          <w:rFonts w:ascii="Times New Roman" w:hAnsi="Times New Roman" w:cs="Times New Roman"/>
+          <w:sz w:val="28"/>
+          <w:szCs w:val="28"/>
+        </w:rPr>
+        <w:t xml:space="preserve">”. </w:t>
       </w:r>
       <w:r>
         <w:rPr>
@@ -527,7 +545,6 @@
           <w:rFonts w:ascii="Times New Roman" w:hAnsi="Times New Roman" w:cs="Times New Roman"/>
           <w:sz w:val="28"/>
           <w:szCs w:val="28"/>
-          <w:lang w:val="en-US"/>
         </w:rPr>
       </w:pPr>
       <w:r>
@@ -578,7 +595,6 @@
           <w:rFonts w:ascii="Times New Roman" w:hAnsi="Times New Roman" w:cs="Times New Roman"/>
           <w:sz w:val="28"/>
           <w:szCs w:val="28"/>
-          <w:lang w:val="en-US"/>
         </w:rPr>
         <w:t>.</w:t>
       </w:r>
@@ -590,15 +606,13 @@
           <w:rFonts w:ascii="Times New Roman" w:hAnsi="Times New Roman" w:cs="Times New Roman"/>
           <w:sz w:val="28"/>
           <w:szCs w:val="28"/>
-          <w:lang w:val="en-US"/>
-        </w:rPr>
-      </w:pPr>
-      <w:r>
-        <w:rPr>
-          <w:rFonts w:ascii="Times New Roman" w:hAnsi="Times New Roman" w:cs="Times New Roman"/>
-          <w:sz w:val="28"/>
-          <w:szCs w:val="28"/>
-          <w:lang w:val="en-US"/>
+        </w:rPr>
+      </w:pPr>
+      <w:r>
+        <w:rPr>
+          <w:rFonts w:ascii="Times New Roman" w:hAnsi="Times New Roman" w:cs="Times New Roman"/>
+          <w:sz w:val="28"/>
+          <w:szCs w:val="28"/>
         </w:rPr>
         <w:br w:type="page"/>
       </w:r>
@@ -613,7 +627,6 @@
           <w:color w:val="0F0F0F"/>
           <w:sz w:val="32"/>
           <w:szCs w:val="32"/>
-          <w:lang w:val="en-US"/>
         </w:rPr>
       </w:pPr>
       <w:r>
@@ -624,7 +637,15 @@
           <w:lang w:val="en-US"/>
         </w:rPr>
         <w:lastRenderedPageBreak/>
-        <w:t>JavaScript, success, callback</w:t>
+        <w:t>JavaScript</w:t>
+      </w:r>
+      <w:r>
+        <w:rPr>
+          <w:color w:val="0F0F0F"/>
+          <w:sz w:val="32"/>
+          <w:szCs w:val="32"/>
+        </w:rPr>
+        <w:t xml:space="preserve">, </w:t>
       </w:r>
       <w:r>
         <w:rPr>
@@ -633,7 +654,7 @@
           <w:szCs w:val="32"/>
           <w:lang w:val="en-US"/>
         </w:rPr>
-        <w:t xml:space="preserve">, </w:t>
+        <w:t>success</w:t>
       </w:r>
       <w:r>
         <w:rPr>
@@ -641,7 +662,7 @@
           <w:sz w:val="32"/>
           <w:szCs w:val="32"/>
         </w:rPr>
-        <w:t>обработка</w:t>
+        <w:t xml:space="preserve">, </w:t>
       </w:r>
       <w:r>
         <w:rPr>
@@ -650,7 +671,7 @@
           <w:szCs w:val="32"/>
           <w:lang w:val="en-US"/>
         </w:rPr>
-        <w:t xml:space="preserve"> </w:t>
+        <w:t>callback</w:t>
       </w:r>
       <w:r>
         <w:rPr>
@@ -658,6 +679,30 @@
           <w:sz w:val="32"/>
           <w:szCs w:val="32"/>
         </w:rPr>
+        <w:t xml:space="preserve">, </w:t>
+      </w:r>
+      <w:r>
+        <w:rPr>
+          <w:color w:val="0F0F0F"/>
+          <w:sz w:val="32"/>
+          <w:szCs w:val="32"/>
+        </w:rPr>
+        <w:t>обработка</w:t>
+      </w:r>
+      <w:r>
+        <w:rPr>
+          <w:color w:val="0F0F0F"/>
+          <w:sz w:val="32"/>
+          <w:szCs w:val="32"/>
+        </w:rPr>
+        <w:t xml:space="preserve"> </w:t>
+      </w:r>
+      <w:r>
+        <w:rPr>
+          <w:color w:val="0F0F0F"/>
+          <w:sz w:val="32"/>
+          <w:szCs w:val="32"/>
+        </w:rPr>
         <w:t>ответа</w:t>
       </w:r>
     </w:p>
@@ -792,18 +837,29 @@
           <w:color w:val="6688CC"/>
           <w:sz w:val="21"/>
           <w:szCs w:val="21"/>
-          <w:lang w:val="en-US" w:eastAsia="ru-RU"/>
-        </w:rPr>
-      </w:pPr>
-      <w:r>
-        <w:rPr>
-          <w:rFonts w:ascii="Consolas" w:eastAsia="Times New Roman" w:hAnsi="Consolas" w:cs="Times New Roman"/>
-          <w:color w:val="6688CC"/>
-          <w:sz w:val="21"/>
-          <w:szCs w:val="21"/>
-          <w:lang w:val="en-US" w:eastAsia="ru-RU"/>
-        </w:rPr>
-        <w:t>console.</w:t>
+          <w:lang w:eastAsia="ru-RU"/>
+        </w:rPr>
+      </w:pPr>
+      <w:proofErr w:type="gramStart"/>
+      <w:r>
+        <w:rPr>
+          <w:rFonts w:ascii="Consolas" w:eastAsia="Times New Roman" w:hAnsi="Consolas" w:cs="Times New Roman"/>
+          <w:color w:val="6688CC"/>
+          <w:sz w:val="21"/>
+          <w:szCs w:val="21"/>
+          <w:lang w:val="en-US" w:eastAsia="ru-RU"/>
+        </w:rPr>
+        <w:t>console</w:t>
+      </w:r>
+      <w:r>
+        <w:rPr>
+          <w:rFonts w:ascii="Consolas" w:eastAsia="Times New Roman" w:hAnsi="Consolas" w:cs="Times New Roman"/>
+          <w:color w:val="6688CC"/>
+          <w:sz w:val="21"/>
+          <w:szCs w:val="21"/>
+          <w:lang w:eastAsia="ru-RU"/>
+        </w:rPr>
+        <w:t>.</w:t>
       </w:r>
       <w:r>
         <w:rPr>
@@ -821,17 +877,18 @@
           <w:color w:val="6688CC"/>
           <w:sz w:val="21"/>
           <w:szCs w:val="21"/>
-          <w:lang w:val="en-US" w:eastAsia="ru-RU"/>
+          <w:lang w:eastAsia="ru-RU"/>
         </w:rPr>
         <w:t>(</w:t>
       </w:r>
+      <w:proofErr w:type="gramEnd"/>
       <w:r>
         <w:rPr>
           <w:rFonts w:ascii="Consolas" w:eastAsia="Times New Roman" w:hAnsi="Consolas" w:cs="Times New Roman"/>
           <w:color w:val="F280D0"/>
           <w:sz w:val="21"/>
           <w:szCs w:val="21"/>
-          <w:lang w:val="en-US" w:eastAsia="ru-RU"/>
+          <w:lang w:eastAsia="ru-RU"/>
         </w:rPr>
         <w:t>0</w:t>
       </w:r>
@@ -841,7 +898,7 @@
           <w:color w:val="6688CC"/>
           <w:sz w:val="21"/>
           <w:szCs w:val="21"/>
-          <w:lang w:val="en-US" w:eastAsia="ru-RU"/>
+          <w:lang w:eastAsia="ru-RU"/>
         </w:rPr>
         <w:t>);</w:t>
       </w:r>
@@ -855,7 +912,7 @@
           <w:color w:val="6688CC"/>
           <w:sz w:val="21"/>
           <w:szCs w:val="21"/>
-          <w:lang w:val="en-US" w:eastAsia="ru-RU"/>
+          <w:lang w:eastAsia="ru-RU"/>
         </w:rPr>
       </w:pPr>
       <w:proofErr w:type="spellStart"/>
@@ -876,10 +933,11 @@
           <w:color w:val="6688CC"/>
           <w:sz w:val="21"/>
           <w:szCs w:val="21"/>
-          <w:lang w:val="en-US" w:eastAsia="ru-RU"/>
+          <w:lang w:eastAsia="ru-RU"/>
         </w:rPr>
         <w:t>(</w:t>
       </w:r>
+      <w:proofErr w:type="gramStart"/>
       <w:r>
         <w:rPr>
           <w:rFonts w:ascii="Consolas" w:eastAsia="Times New Roman" w:hAnsi="Consolas" w:cs="Times New Roman"/>
@@ -898,9 +956,20 @@
           <w:color w:val="6688CC"/>
           <w:sz w:val="21"/>
           <w:szCs w:val="21"/>
-          <w:lang w:val="en-US" w:eastAsia="ru-RU"/>
-        </w:rPr>
-        <w:t>() {</w:t>
+          <w:lang w:eastAsia="ru-RU"/>
+        </w:rPr>
+        <w:t>(</w:t>
+      </w:r>
+      <w:proofErr w:type="gramEnd"/>
+      <w:r>
+        <w:rPr>
+          <w:rFonts w:ascii="Consolas" w:eastAsia="Times New Roman" w:hAnsi="Consolas" w:cs="Times New Roman"/>
+          <w:color w:val="6688CC"/>
+          <w:sz w:val="21"/>
+          <w:szCs w:val="21"/>
+          <w:lang w:eastAsia="ru-RU"/>
+        </w:rPr>
+        <w:t>) {</w:t>
       </w:r>
     </w:p>
     <w:p>
@@ -923,7 +992,48 @@
           <w:szCs w:val="21"/>
           <w:lang w:val="en-US" w:eastAsia="ru-RU"/>
         </w:rPr>
-        <w:t>    console.</w:t>
+        <w:t> </w:t>
+      </w:r>
+      <w:r>
+        <w:rPr>
+          <w:rFonts w:ascii="Consolas" w:eastAsia="Times New Roman" w:hAnsi="Consolas" w:cs="Times New Roman"/>
+          <w:color w:val="6688CC"/>
+          <w:sz w:val="21"/>
+          <w:szCs w:val="21"/>
+          <w:lang w:eastAsia="ru-RU"/>
+        </w:rPr>
+        <w:t xml:space="preserve"> </w:t>
+      </w:r>
+      <w:r>
+        <w:rPr>
+          <w:rFonts w:ascii="Consolas" w:eastAsia="Times New Roman" w:hAnsi="Consolas" w:cs="Times New Roman"/>
+          <w:color w:val="6688CC"/>
+          <w:sz w:val="21"/>
+          <w:szCs w:val="21"/>
+          <w:lang w:val="en-US" w:eastAsia="ru-RU"/>
+        </w:rPr>
+        <w:t> </w:t>
+      </w:r>
+      <w:r>
+        <w:rPr>
+          <w:rFonts w:ascii="Consolas" w:eastAsia="Times New Roman" w:hAnsi="Consolas" w:cs="Times New Roman"/>
+          <w:color w:val="6688CC"/>
+          <w:sz w:val="21"/>
+          <w:szCs w:val="21"/>
+          <w:lang w:eastAsia="ru-RU"/>
+        </w:rPr>
+        <w:t xml:space="preserve"> </w:t>
+      </w:r>
+      <w:proofErr w:type="gramStart"/>
+      <w:r>
+        <w:rPr>
+          <w:rFonts w:ascii="Consolas" w:eastAsia="Times New Roman" w:hAnsi="Consolas" w:cs="Times New Roman"/>
+          <w:color w:val="6688CC"/>
+          <w:sz w:val="21"/>
+          <w:szCs w:val="21"/>
+          <w:lang w:val="en-US" w:eastAsia="ru-RU"/>
+        </w:rPr>
+        <w:t>console.</w:t>
       </w:r>
       <w:r>
         <w:rPr>
@@ -945,6 +1055,7 @@
         </w:rPr>
         <w:t>(</w:t>
       </w:r>
+      <w:proofErr w:type="gramEnd"/>
       <w:r>
         <w:rPr>
           <w:rFonts w:ascii="Consolas" w:eastAsia="Times New Roman" w:hAnsi="Consolas" w:cs="Times New Roman"/>
@@ -1021,6 +1132,7 @@
           <w:lang w:eastAsia="ru-RU"/>
         </w:rPr>
       </w:pPr>
+      <w:proofErr w:type="gramStart"/>
       <w:r>
         <w:rPr>
           <w:rFonts w:ascii="Consolas" w:eastAsia="Times New Roman" w:hAnsi="Consolas" w:cs="Times New Roman"/>
@@ -1051,6 +1163,7 @@
         </w:rPr>
         <w:t>(</w:t>
       </w:r>
+      <w:proofErr w:type="gramEnd"/>
       <w:r>
         <w:rPr>
           <w:rFonts w:ascii="Consolas" w:eastAsia="Times New Roman" w:hAnsi="Consolas" w:cs="Times New Roman"/>
@@ -1184,15 +1297,7 @@
           <w:sz w:val="28"/>
           <w:szCs w:val="28"/>
         </w:rPr>
-        <w:t>Пример асинхронности №</w:t>
-      </w:r>
-      <w:r>
-        <w:rPr>
-          <w:rFonts w:ascii="Times New Roman" w:hAnsi="Times New Roman" w:cs="Times New Roman"/>
-          <w:sz w:val="28"/>
-          <w:szCs w:val="28"/>
-        </w:rPr>
-        <w:t>2</w:t>
+        <w:t>Пример асинхронности №2</w:t>
       </w:r>
     </w:p>
     <w:p>
@@ -1207,6 +1312,7 @@
           <w:lang w:eastAsia="ru-RU"/>
         </w:rPr>
       </w:pPr>
+      <w:proofErr w:type="gramStart"/>
       <w:r>
         <w:rPr>
           <w:rFonts w:ascii="Consolas" w:eastAsia="Times New Roman" w:hAnsi="Consolas" w:cs="Times New Roman"/>
@@ -1237,6 +1343,7 @@
         </w:rPr>
         <w:t>(</w:t>
       </w:r>
+      <w:proofErr w:type="gramEnd"/>
       <w:r>
         <w:rPr>
           <w:rFonts w:ascii="Consolas" w:eastAsia="Times New Roman" w:hAnsi="Consolas" w:cs="Times New Roman"/>
@@ -1270,6 +1377,7 @@
           <w:lang w:eastAsia="ru-RU"/>
         </w:rPr>
       </w:pPr>
+      <w:proofErr w:type="gramStart"/>
       <w:r>
         <w:rPr>
           <w:rFonts w:ascii="Consolas" w:eastAsia="Times New Roman" w:hAnsi="Consolas" w:cs="Times New Roman"/>
@@ -1292,6 +1400,7 @@
         <w:t>ajax</w:t>
       </w:r>
       <w:proofErr w:type="spellEnd"/>
+      <w:proofErr w:type="gramEnd"/>
       <w:r>
         <w:rPr>
           <w:rFonts w:ascii="Consolas" w:eastAsia="Times New Roman" w:hAnsi="Consolas" w:cs="Times New Roman"/>
@@ -1543,6 +1652,7 @@
           <w:lang w:eastAsia="ru-RU"/>
         </w:rPr>
       </w:pPr>
+      <w:proofErr w:type="gramStart"/>
       <w:r>
         <w:rPr>
           <w:rFonts w:ascii="Consolas" w:eastAsia="Times New Roman" w:hAnsi="Consolas" w:cs="Times New Roman"/>
@@ -1573,6 +1683,7 @@
         </w:rPr>
         <w:t>(</w:t>
       </w:r>
+      <w:proofErr w:type="gramEnd"/>
       <w:r>
         <w:rPr>
           <w:rFonts w:ascii="Consolas" w:eastAsia="Times New Roman" w:hAnsi="Consolas" w:cs="Times New Roman"/>
@@ -1754,6 +1865,7 @@
           <w:lang w:eastAsia="ru-RU"/>
         </w:rPr>
       </w:pPr>
+      <w:proofErr w:type="gramStart"/>
       <w:r>
         <w:rPr>
           <w:rFonts w:ascii="Consolas" w:eastAsia="Times New Roman" w:hAnsi="Consolas" w:cs="Times New Roman"/>
@@ -1776,6 +1888,7 @@
         <w:t>ajax</w:t>
       </w:r>
       <w:proofErr w:type="spellEnd"/>
+      <w:proofErr w:type="gramEnd"/>
       <w:r>
         <w:rPr>
           <w:rFonts w:ascii="Consolas" w:eastAsia="Times New Roman" w:hAnsi="Consolas" w:cs="Times New Roman"/>
@@ -1917,6 +2030,7 @@
         <w:t xml:space="preserve">        </w:t>
       </w:r>
       <w:proofErr w:type="spellStart"/>
+      <w:proofErr w:type="gramStart"/>
       <w:r>
         <w:rPr>
           <w:rFonts w:ascii="Consolas" w:eastAsia="Times New Roman" w:hAnsi="Consolas" w:cs="Times New Roman"/>
@@ -1950,6 +2064,7 @@
         <w:t>forEach</w:t>
       </w:r>
       <w:proofErr w:type="spellEnd"/>
+      <w:proofErr w:type="gramEnd"/>
       <w:r>
         <w:rPr>
           <w:rFonts w:ascii="Consolas" w:eastAsia="Times New Roman" w:hAnsi="Consolas" w:cs="Times New Roman"/>
@@ -2070,6 +2185,7 @@
         <w:t xml:space="preserve"> </w:t>
       </w:r>
       <w:proofErr w:type="spellStart"/>
+      <w:proofErr w:type="gramStart"/>
       <w:r>
         <w:rPr>
           <w:rFonts w:ascii="Consolas" w:eastAsia="Times New Roman" w:hAnsi="Consolas" w:cs="Times New Roman"/>
@@ -2091,6 +2207,7 @@
         <w:t>createElement</w:t>
       </w:r>
       <w:proofErr w:type="spellEnd"/>
+      <w:proofErr w:type="gramEnd"/>
       <w:r>
         <w:rPr>
           <w:rFonts w:ascii="Consolas" w:eastAsia="Times New Roman" w:hAnsi="Consolas" w:cs="Times New Roman"/>
@@ -2145,6 +2262,7 @@
         <w:t xml:space="preserve">            </w:t>
       </w:r>
       <w:proofErr w:type="spellStart"/>
+      <w:proofErr w:type="gramStart"/>
       <w:r>
         <w:rPr>
           <w:rFonts w:ascii="Consolas" w:eastAsia="Times New Roman" w:hAnsi="Consolas" w:cs="Times New Roman"/>
@@ -2156,6 +2274,7 @@
         <w:t>name.innerHTML</w:t>
       </w:r>
       <w:proofErr w:type="spellEnd"/>
+      <w:proofErr w:type="gramEnd"/>
       <w:r>
         <w:rPr>
           <w:rFonts w:ascii="Consolas" w:eastAsia="Times New Roman" w:hAnsi="Consolas" w:cs="Times New Roman"/>
@@ -2232,6 +2351,7 @@
         <w:t xml:space="preserve">            </w:t>
       </w:r>
       <w:proofErr w:type="spellStart"/>
+      <w:proofErr w:type="gramStart"/>
       <w:r>
         <w:rPr>
           <w:rFonts w:ascii="Consolas" w:eastAsia="Times New Roman" w:hAnsi="Consolas" w:cs="Times New Roman"/>
@@ -2253,6 +2373,7 @@
         <w:t>querySelector</w:t>
       </w:r>
       <w:proofErr w:type="spellEnd"/>
+      <w:proofErr w:type="gramEnd"/>
       <w:r>
         <w:rPr>
           <w:rFonts w:ascii="Consolas" w:eastAsia="Times New Roman" w:hAnsi="Consolas" w:cs="Times New Roman"/>
@@ -3108,7 +3229,18 @@
           <w:szCs w:val="21"/>
           <w:lang w:val="en-US" w:eastAsia="ru-RU"/>
         </w:rPr>
-        <w:t xml:space="preserve"> document.</w:t>
+        <w:t xml:space="preserve"> </w:t>
+      </w:r>
+      <w:proofErr w:type="gramStart"/>
+      <w:r>
+        <w:rPr>
+          <w:rFonts w:ascii="Consolas" w:eastAsia="Times New Roman" w:hAnsi="Consolas" w:cs="Times New Roman"/>
+          <w:color w:val="6688CC"/>
+          <w:sz w:val="21"/>
+          <w:szCs w:val="21"/>
+          <w:lang w:val="en-US" w:eastAsia="ru-RU"/>
+        </w:rPr>
+        <w:t>document.</w:t>
       </w:r>
       <w:r>
         <w:rPr>
@@ -3120,6 +3252,7 @@
         </w:rPr>
         <w:t>querySelector</w:t>
       </w:r>
+      <w:proofErr w:type="gramEnd"/>
       <w:r>
         <w:rPr>
           <w:rFonts w:ascii="Consolas" w:eastAsia="Times New Roman" w:hAnsi="Consolas" w:cs="Times New Roman"/>
@@ -3203,7 +3336,18 @@
           <w:szCs w:val="21"/>
           <w:lang w:val="en-US" w:eastAsia="ru-RU"/>
         </w:rPr>
-        <w:t xml:space="preserve"> document.</w:t>
+        <w:t xml:space="preserve"> </w:t>
+      </w:r>
+      <w:proofErr w:type="gramStart"/>
+      <w:r>
+        <w:rPr>
+          <w:rFonts w:ascii="Consolas" w:eastAsia="Times New Roman" w:hAnsi="Consolas" w:cs="Times New Roman"/>
+          <w:color w:val="6688CC"/>
+          <w:sz w:val="21"/>
+          <w:szCs w:val="21"/>
+          <w:lang w:val="en-US" w:eastAsia="ru-RU"/>
+        </w:rPr>
+        <w:t>document.</w:t>
       </w:r>
       <w:r>
         <w:rPr>
@@ -3215,6 +3359,7 @@
         </w:rPr>
         <w:t>querySelector</w:t>
       </w:r>
+      <w:proofErr w:type="gramEnd"/>
       <w:r>
         <w:rPr>
           <w:rFonts w:ascii="Consolas" w:eastAsia="Times New Roman" w:hAnsi="Consolas" w:cs="Times New Roman"/>
@@ -3376,6 +3521,7 @@
         </w:rPr>
         <w:t xml:space="preserve"> </w:t>
       </w:r>
+      <w:proofErr w:type="gramStart"/>
       <w:r>
         <w:rPr>
           <w:rFonts w:ascii="Consolas" w:eastAsia="Times New Roman" w:hAnsi="Consolas" w:cs="Times New Roman"/>
@@ -3394,7 +3540,18 @@
           <w:szCs w:val="21"/>
           <w:lang w:val="en-US" w:eastAsia="ru-RU"/>
         </w:rPr>
-        <w:t>() {</w:t>
+        <w:t>(</w:t>
+      </w:r>
+      <w:proofErr w:type="gramEnd"/>
+      <w:r>
+        <w:rPr>
+          <w:rFonts w:ascii="Consolas" w:eastAsia="Times New Roman" w:hAnsi="Consolas" w:cs="Times New Roman"/>
+          <w:color w:val="6688CC"/>
+          <w:sz w:val="21"/>
+          <w:szCs w:val="21"/>
+          <w:lang w:val="en-US" w:eastAsia="ru-RU"/>
+        </w:rPr>
+        <w:t>) {</w:t>
       </w:r>
     </w:p>
     <w:p>
@@ -3417,7 +3574,18 @@
           <w:szCs w:val="21"/>
           <w:lang w:val="en-US" w:eastAsia="ru-RU"/>
         </w:rPr>
-        <w:t>    $.</w:t>
+        <w:t xml:space="preserve">    </w:t>
+      </w:r>
+      <w:proofErr w:type="gramStart"/>
+      <w:r>
+        <w:rPr>
+          <w:rFonts w:ascii="Consolas" w:eastAsia="Times New Roman" w:hAnsi="Consolas" w:cs="Times New Roman"/>
+          <w:color w:val="6688CC"/>
+          <w:sz w:val="21"/>
+          <w:szCs w:val="21"/>
+          <w:lang w:val="en-US" w:eastAsia="ru-RU"/>
+        </w:rPr>
+        <w:t>$.</w:t>
       </w:r>
       <w:r>
         <w:rPr>
@@ -3429,6 +3597,7 @@
         </w:rPr>
         <w:t>ajax</w:t>
       </w:r>
+      <w:proofErr w:type="gramEnd"/>
       <w:r>
         <w:rPr>
           <w:rFonts w:ascii="Consolas" w:eastAsia="Times New Roman" w:hAnsi="Consolas" w:cs="Times New Roman"/>
@@ -3569,6 +3738,7 @@
         </w:rPr>
         <w:t xml:space="preserve">            </w:t>
       </w:r>
+      <w:proofErr w:type="gramStart"/>
       <w:r>
         <w:rPr>
           <w:rFonts w:ascii="Consolas" w:eastAsia="Times New Roman" w:hAnsi="Consolas" w:cs="Times New Roman"/>
@@ -3601,6 +3771,7 @@
         </w:rPr>
         <w:t>forEach</w:t>
       </w:r>
+      <w:proofErr w:type="gramEnd"/>
       <w:r>
         <w:rPr>
           <w:rFonts w:ascii="Consolas" w:eastAsia="Times New Roman" w:hAnsi="Consolas" w:cs="Times New Roman"/>
@@ -3718,7 +3889,18 @@
           <w:szCs w:val="21"/>
           <w:lang w:val="en-US" w:eastAsia="ru-RU"/>
         </w:rPr>
-        <w:t xml:space="preserve"> document.</w:t>
+        <w:t xml:space="preserve"> </w:t>
+      </w:r>
+      <w:proofErr w:type="gramStart"/>
+      <w:r>
+        <w:rPr>
+          <w:rFonts w:ascii="Consolas" w:eastAsia="Times New Roman" w:hAnsi="Consolas" w:cs="Times New Roman"/>
+          <w:color w:val="6688CC"/>
+          <w:sz w:val="21"/>
+          <w:szCs w:val="21"/>
+          <w:lang w:val="en-US" w:eastAsia="ru-RU"/>
+        </w:rPr>
+        <w:t>document.</w:t>
       </w:r>
       <w:r>
         <w:rPr>
@@ -3730,6 +3912,7 @@
         </w:rPr>
         <w:t>createElement</w:t>
       </w:r>
+      <w:proofErr w:type="gramEnd"/>
       <w:r>
         <w:rPr>
           <w:rFonts w:ascii="Consolas" w:eastAsia="Times New Roman" w:hAnsi="Consolas" w:cs="Times New Roman"/>
@@ -3781,7 +3964,29 @@
           <w:szCs w:val="21"/>
           <w:lang w:val="en-US" w:eastAsia="ru-RU"/>
         </w:rPr>
-        <w:t xml:space="preserve">                name.innerHTML </w:t>
+        <w:t xml:space="preserve">                </w:t>
+      </w:r>
+      <w:proofErr w:type="gramStart"/>
+      <w:r>
+        <w:rPr>
+          <w:rFonts w:ascii="Consolas" w:eastAsia="Times New Roman" w:hAnsi="Consolas" w:cs="Times New Roman"/>
+          <w:color w:val="6688CC"/>
+          <w:sz w:val="21"/>
+          <w:szCs w:val="21"/>
+          <w:lang w:val="en-US" w:eastAsia="ru-RU"/>
+        </w:rPr>
+        <w:t>name.innerHTML</w:t>
+      </w:r>
+      <w:proofErr w:type="gramEnd"/>
+      <w:r>
+        <w:rPr>
+          <w:rFonts w:ascii="Consolas" w:eastAsia="Times New Roman" w:hAnsi="Consolas" w:cs="Times New Roman"/>
+          <w:color w:val="6688CC"/>
+          <w:sz w:val="21"/>
+          <w:szCs w:val="21"/>
+          <w:lang w:val="en-US" w:eastAsia="ru-RU"/>
+        </w:rPr>
+        <w:t xml:space="preserve"> </w:t>
       </w:r>
       <w:r>
         <w:rPr>
@@ -3846,7 +4051,18 @@
           <w:szCs w:val="21"/>
           <w:lang w:val="en-US" w:eastAsia="ru-RU"/>
         </w:rPr>
-        <w:t>                document.</w:t>
+        <w:t xml:space="preserve">                </w:t>
+      </w:r>
+      <w:proofErr w:type="gramStart"/>
+      <w:r>
+        <w:rPr>
+          <w:rFonts w:ascii="Consolas" w:eastAsia="Times New Roman" w:hAnsi="Consolas" w:cs="Times New Roman"/>
+          <w:color w:val="6688CC"/>
+          <w:sz w:val="21"/>
+          <w:szCs w:val="21"/>
+          <w:lang w:val="en-US" w:eastAsia="ru-RU"/>
+        </w:rPr>
+        <w:t>document.</w:t>
       </w:r>
       <w:r>
         <w:rPr>
@@ -3858,6 +4074,7 @@
         </w:rPr>
         <w:t>querySelector</w:t>
       </w:r>
+      <w:proofErr w:type="gramEnd"/>
       <w:r>
         <w:rPr>
           <w:rFonts w:ascii="Consolas" w:eastAsia="Times New Roman" w:hAnsi="Consolas" w:cs="Times New Roman"/>
@@ -4018,6 +4235,1894 @@
           <w:rFonts w:ascii="Times New Roman" w:hAnsi="Times New Roman" w:cs="Times New Roman"/>
           <w:sz w:val="28"/>
           <w:szCs w:val="28"/>
+        </w:rPr>
+      </w:pPr>
+    </w:p>
+    <w:p>
+      <w:pPr>
+        <w:jc w:val="center"/>
+        <w:rPr>
+          <w:rFonts w:ascii="Times New Roman" w:hAnsi="Times New Roman" w:cs="Times New Roman"/>
+          <w:sz w:val="28"/>
+          <w:szCs w:val="28"/>
+        </w:rPr>
+      </w:pPr>
+      <w:r>
+        <w:rPr>
+          <w:rFonts w:ascii="Times New Roman" w:hAnsi="Times New Roman" w:cs="Times New Roman"/>
+          <w:sz w:val="28"/>
+          <w:szCs w:val="28"/>
+        </w:rPr>
+        <w:br w:type="page"/>
+      </w:r>
+    </w:p>
+    <w:p>
+      <w:pPr>
+        <w:pStyle w:val="1"/>
+        <w:shd w:val="clear" w:color="auto" w:fill="FFFFFF"/>
+        <w:spacing w:before="0" w:beforeAutospacing="0" w:after="240" w:afterAutospacing="0"/>
+        <w:jc w:val="center"/>
+        <w:rPr>
+          <w:color w:val="0F0F0F"/>
+          <w:sz w:val="32"/>
+          <w:szCs w:val="32"/>
+          <w:lang w:val="en-US"/>
+        </w:rPr>
+      </w:pPr>
+      <w:r>
+        <w:rPr>
+          <w:color w:val="0F0F0F"/>
+          <w:sz w:val="32"/>
+          <w:szCs w:val="32"/>
+          <w:lang w:val="en-US"/>
+        </w:rPr>
+        <w:lastRenderedPageBreak/>
+        <w:t>U</w:t>
+      </w:r>
+      <w:r>
+        <w:rPr>
+          <w:color w:val="0F0F0F"/>
+          <w:sz w:val="32"/>
+          <w:szCs w:val="32"/>
+          <w:lang w:val="en-US"/>
+        </w:rPr>
+        <w:t>i-dal (data access layer)</w:t>
+      </w:r>
+    </w:p>
+    <w:p>
+      <w:pPr>
+        <w:rPr>
+          <w:rFonts w:ascii="Times New Roman" w:hAnsi="Times New Roman" w:cs="Times New Roman"/>
+          <w:sz w:val="28"/>
+          <w:szCs w:val="28"/>
+        </w:rPr>
+      </w:pPr>
+      <w:r>
+        <w:rPr>
+          <w:rFonts w:ascii="Times New Roman" w:hAnsi="Times New Roman" w:cs="Times New Roman"/>
+          <w:sz w:val="28"/>
+          <w:szCs w:val="28"/>
+        </w:rPr>
+        <w:t>Разбиение программы на два уровня</w:t>
+      </w:r>
+      <w:r>
+        <w:rPr>
+          <w:rFonts w:ascii="Times New Roman" w:hAnsi="Times New Roman" w:cs="Times New Roman"/>
+          <w:sz w:val="28"/>
+          <w:szCs w:val="28"/>
+        </w:rPr>
+        <w:t>:</w:t>
+      </w:r>
+    </w:p>
+    <w:p>
+      <w:pPr>
+        <w:jc w:val="center"/>
+        <w:rPr>
+          <w:rFonts w:ascii="Times New Roman" w:hAnsi="Times New Roman" w:cs="Times New Roman"/>
+          <w:sz w:val="28"/>
+          <w:szCs w:val="28"/>
+        </w:rPr>
+      </w:pPr>
+      <w:r>
+        <w:rPr>
+          <w:rFonts w:ascii="Times New Roman" w:hAnsi="Times New Roman" w:cs="Times New Roman"/>
+          <w:noProof/>
+          <w:sz w:val="28"/>
+          <w:szCs w:val="28"/>
+        </w:rPr>
+        <w:drawing>
+          <wp:inline distT="0" distB="0" distL="0" distR="0" wp14:anchorId="26FDA5FE" wp14:editId="2BB1575D">
+            <wp:extent cx="3544161" cy="2343150"/>
+            <wp:effectExtent l="0" t="0" r="0" b="0"/>
+            <wp:docPr id="5" name="Рисунок 5"/>
+            <wp:cNvGraphicFramePr>
+              <a:graphicFrameLocks xmlns:a="http://schemas.openxmlformats.org/drawingml/2006/main" noChangeAspect="1"/>
+            </wp:cNvGraphicFramePr>
+            <a:graphic xmlns:a="http://schemas.openxmlformats.org/drawingml/2006/main">
+              <a:graphicData uri="http://schemas.openxmlformats.org/drawingml/2006/picture">
+                <pic:pic xmlns:pic="http://schemas.openxmlformats.org/drawingml/2006/picture">
+                  <pic:nvPicPr>
+                    <pic:cNvPr id="5" name="Рисунок 5"/>
+                    <pic:cNvPicPr/>
+                  </pic:nvPicPr>
+                  <pic:blipFill>
+                    <a:blip r:embed="rId13">
+                      <a:extLst>
+                        <a:ext uri="{28A0092B-C50C-407E-A947-70E740481C1C}">
+                          <a14:useLocalDpi xmlns:a14="http://schemas.microsoft.com/office/drawing/2010/main" val="0"/>
+                        </a:ext>
+                      </a:extLst>
+                    </a:blip>
+                    <a:stretch>
+                      <a:fillRect/>
+                    </a:stretch>
+                  </pic:blipFill>
+                  <pic:spPr>
+                    <a:xfrm>
+                      <a:off x="0" y="0"/>
+                      <a:ext cx="3563110" cy="2355678"/>
+                    </a:xfrm>
+                    <a:prstGeom prst="rect">
+                      <a:avLst/>
+                    </a:prstGeom>
+                  </pic:spPr>
+                </pic:pic>
+              </a:graphicData>
+            </a:graphic>
+          </wp:inline>
+        </w:drawing>
+      </w:r>
+    </w:p>
+    <w:p>
+      <w:pPr>
+        <w:rPr>
+          <w:rFonts w:ascii="Times New Roman" w:hAnsi="Times New Roman" w:cs="Times New Roman"/>
+          <w:sz w:val="28"/>
+          <w:szCs w:val="28"/>
+        </w:rPr>
+      </w:pPr>
+      <w:r>
+        <w:rPr>
+          <w:rFonts w:ascii="Times New Roman" w:hAnsi="Times New Roman" w:cs="Times New Roman"/>
+          <w:sz w:val="28"/>
+          <w:szCs w:val="28"/>
+          <w:lang w:val="en-US"/>
+        </w:rPr>
+        <w:t>UI</w:t>
+      </w:r>
+      <w:r>
+        <w:rPr>
+          <w:rFonts w:ascii="Times New Roman" w:hAnsi="Times New Roman" w:cs="Times New Roman"/>
+          <w:sz w:val="28"/>
+          <w:szCs w:val="28"/>
+        </w:rPr>
+        <w:t xml:space="preserve"> –</w:t>
+      </w:r>
+      <w:r>
+        <w:rPr>
+          <w:rFonts w:ascii="Times New Roman" w:hAnsi="Times New Roman" w:cs="Times New Roman"/>
+          <w:sz w:val="28"/>
+          <w:szCs w:val="28"/>
+        </w:rPr>
+        <w:t xml:space="preserve"> получает данные со страницы (элементы)</w:t>
+      </w:r>
+    </w:p>
+    <w:p>
+      <w:pPr>
+        <w:rPr>
+          <w:rFonts w:ascii="Times New Roman" w:hAnsi="Times New Roman" w:cs="Times New Roman"/>
+          <w:sz w:val="28"/>
+          <w:szCs w:val="28"/>
+        </w:rPr>
+      </w:pPr>
+      <w:r>
+        <w:rPr>
+          <w:rFonts w:ascii="Times New Roman" w:hAnsi="Times New Roman" w:cs="Times New Roman"/>
+          <w:sz w:val="28"/>
+          <w:szCs w:val="28"/>
+          <w:lang w:val="en-US"/>
+        </w:rPr>
+        <w:t>Dal</w:t>
+      </w:r>
+      <w:r>
+        <w:rPr>
+          <w:rFonts w:ascii="Times New Roman" w:hAnsi="Times New Roman" w:cs="Times New Roman"/>
+          <w:sz w:val="28"/>
+          <w:szCs w:val="28"/>
+        </w:rPr>
+        <w:t xml:space="preserve"> (уровень доступа к данным)</w:t>
+      </w:r>
+      <w:r>
+        <w:rPr>
+          <w:rFonts w:ascii="Times New Roman" w:hAnsi="Times New Roman" w:cs="Times New Roman"/>
+          <w:sz w:val="28"/>
+          <w:szCs w:val="28"/>
+        </w:rPr>
+        <w:t xml:space="preserve"> –</w:t>
+      </w:r>
+      <w:r>
+        <w:rPr>
+          <w:rFonts w:ascii="Times New Roman" w:hAnsi="Times New Roman" w:cs="Times New Roman"/>
+          <w:sz w:val="28"/>
+          <w:szCs w:val="28"/>
+        </w:rPr>
+        <w:t xml:space="preserve"> получает данные из </w:t>
+      </w:r>
+      <w:r>
+        <w:rPr>
+          <w:rFonts w:ascii="Times New Roman" w:hAnsi="Times New Roman" w:cs="Times New Roman"/>
+          <w:sz w:val="28"/>
+          <w:szCs w:val="28"/>
+          <w:lang w:val="en-US"/>
+        </w:rPr>
+        <w:t>UI</w:t>
+      </w:r>
+      <w:r>
+        <w:rPr>
+          <w:rFonts w:ascii="Times New Roman" w:hAnsi="Times New Roman" w:cs="Times New Roman"/>
+          <w:sz w:val="28"/>
+          <w:szCs w:val="28"/>
+        </w:rPr>
+        <w:t xml:space="preserve"> </w:t>
+      </w:r>
+      <w:r>
+        <w:rPr>
+          <w:rFonts w:ascii="Times New Roman" w:hAnsi="Times New Roman" w:cs="Times New Roman"/>
+          <w:sz w:val="28"/>
+          <w:szCs w:val="28"/>
+        </w:rPr>
+        <w:t xml:space="preserve">через </w:t>
+      </w:r>
+      <w:r>
+        <w:rPr>
+          <w:rFonts w:ascii="Times New Roman" w:hAnsi="Times New Roman" w:cs="Times New Roman"/>
+          <w:sz w:val="28"/>
+          <w:szCs w:val="28"/>
+          <w:lang w:val="en-US"/>
+        </w:rPr>
+        <w:t>callback</w:t>
+      </w:r>
+      <w:r>
+        <w:rPr>
+          <w:rFonts w:ascii="Times New Roman" w:hAnsi="Times New Roman" w:cs="Times New Roman"/>
+          <w:sz w:val="28"/>
+          <w:szCs w:val="28"/>
+        </w:rPr>
+        <w:t xml:space="preserve"> </w:t>
+      </w:r>
+      <w:r>
+        <w:rPr>
+          <w:rFonts w:ascii="Times New Roman" w:hAnsi="Times New Roman" w:cs="Times New Roman"/>
+          <w:sz w:val="28"/>
+          <w:szCs w:val="28"/>
+        </w:rPr>
+        <w:t>и взаимодействует с сервером.</w:t>
+      </w:r>
+    </w:p>
+    <w:p>
+      <w:pPr>
+        <w:rPr>
+          <w:rFonts w:ascii="Times New Roman" w:hAnsi="Times New Roman" w:cs="Times New Roman"/>
+          <w:sz w:val="28"/>
+          <w:szCs w:val="28"/>
+        </w:rPr>
+      </w:pPr>
+      <w:r>
+        <w:rPr>
+          <w:rFonts w:ascii="Times New Roman" w:hAnsi="Times New Roman" w:cs="Times New Roman"/>
+          <w:sz w:val="28"/>
+          <w:szCs w:val="28"/>
+        </w:rPr>
+        <w:t xml:space="preserve">В нужный момент </w:t>
+      </w:r>
+      <w:r>
+        <w:rPr>
+          <w:rFonts w:ascii="Times New Roman" w:hAnsi="Times New Roman" w:cs="Times New Roman"/>
+          <w:sz w:val="28"/>
+          <w:szCs w:val="28"/>
+          <w:lang w:val="en-US"/>
+        </w:rPr>
+        <w:t>UI</w:t>
+      </w:r>
+      <w:r>
+        <w:rPr>
+          <w:rFonts w:ascii="Times New Roman" w:hAnsi="Times New Roman" w:cs="Times New Roman"/>
+          <w:sz w:val="28"/>
+          <w:szCs w:val="28"/>
+        </w:rPr>
+        <w:t xml:space="preserve"> </w:t>
+      </w:r>
+      <w:r>
+        <w:rPr>
+          <w:rFonts w:ascii="Times New Roman" w:hAnsi="Times New Roman" w:cs="Times New Roman"/>
+          <w:sz w:val="28"/>
+          <w:szCs w:val="28"/>
+        </w:rPr>
+        <w:t xml:space="preserve">пинает </w:t>
+      </w:r>
+      <w:r>
+        <w:rPr>
+          <w:rFonts w:ascii="Times New Roman" w:hAnsi="Times New Roman" w:cs="Times New Roman"/>
+          <w:sz w:val="28"/>
+          <w:szCs w:val="28"/>
+          <w:lang w:val="en-US"/>
+        </w:rPr>
+        <w:t>DAL</w:t>
+      </w:r>
+      <w:r>
+        <w:rPr>
+          <w:rFonts w:ascii="Times New Roman" w:hAnsi="Times New Roman" w:cs="Times New Roman"/>
+          <w:sz w:val="28"/>
+          <w:szCs w:val="28"/>
+        </w:rPr>
+        <w:t xml:space="preserve">, </w:t>
+      </w:r>
+      <w:r>
+        <w:rPr>
+          <w:rFonts w:ascii="Times New Roman" w:hAnsi="Times New Roman" w:cs="Times New Roman"/>
+          <w:sz w:val="28"/>
+          <w:szCs w:val="28"/>
+        </w:rPr>
+        <w:t xml:space="preserve">чтобы тот сделал запрос на сервер. В </w:t>
+      </w:r>
+      <w:r>
+        <w:rPr>
+          <w:rFonts w:ascii="Times New Roman" w:hAnsi="Times New Roman" w:cs="Times New Roman"/>
+          <w:sz w:val="28"/>
+          <w:szCs w:val="28"/>
+          <w:lang w:val="en-US"/>
+        </w:rPr>
+        <w:t>dal</w:t>
+      </w:r>
+      <w:r>
+        <w:rPr>
+          <w:rFonts w:ascii="Times New Roman" w:hAnsi="Times New Roman" w:cs="Times New Roman"/>
+          <w:sz w:val="28"/>
+          <w:szCs w:val="28"/>
+        </w:rPr>
+        <w:t xml:space="preserve"> </w:t>
+      </w:r>
+      <w:r>
+        <w:rPr>
+          <w:rFonts w:ascii="Times New Roman" w:hAnsi="Times New Roman" w:cs="Times New Roman"/>
+          <w:sz w:val="28"/>
+          <w:szCs w:val="28"/>
+        </w:rPr>
+        <w:t xml:space="preserve">не должно быть не единой строки кода, которая работала бы с </w:t>
+      </w:r>
+      <w:r>
+        <w:rPr>
+          <w:rFonts w:ascii="Times New Roman" w:hAnsi="Times New Roman" w:cs="Times New Roman"/>
+          <w:sz w:val="28"/>
+          <w:szCs w:val="28"/>
+          <w:lang w:val="en-US"/>
+        </w:rPr>
+        <w:t>html</w:t>
+      </w:r>
+      <w:r>
+        <w:rPr>
+          <w:rFonts w:ascii="Times New Roman" w:hAnsi="Times New Roman" w:cs="Times New Roman"/>
+          <w:sz w:val="28"/>
+          <w:szCs w:val="28"/>
+        </w:rPr>
+        <w:t>.</w:t>
+      </w:r>
+    </w:p>
+    <w:p>
+      <w:pPr>
+        <w:rPr>
+          <w:rFonts w:ascii="Times New Roman" w:hAnsi="Times New Roman" w:cs="Times New Roman"/>
+          <w:sz w:val="28"/>
+          <w:szCs w:val="28"/>
+          <w:lang w:val="en-US"/>
+        </w:rPr>
+      </w:pPr>
+      <w:r>
+        <w:rPr>
+          <w:rFonts w:ascii="Times New Roman" w:hAnsi="Times New Roman" w:cs="Times New Roman"/>
+          <w:sz w:val="28"/>
+          <w:szCs w:val="28"/>
+          <w:lang w:val="en-US"/>
+        </w:rPr>
+        <w:t>Script.js (</w:t>
+      </w:r>
+      <w:proofErr w:type="spellStart"/>
+      <w:r>
+        <w:rPr>
+          <w:rFonts w:ascii="Times New Roman" w:hAnsi="Times New Roman" w:cs="Times New Roman"/>
+          <w:sz w:val="28"/>
+          <w:szCs w:val="28"/>
+          <w:lang w:val="en-US"/>
+        </w:rPr>
+        <w:t>ui</w:t>
+      </w:r>
+      <w:proofErr w:type="spellEnd"/>
+      <w:r>
+        <w:rPr>
+          <w:rFonts w:ascii="Times New Roman" w:hAnsi="Times New Roman" w:cs="Times New Roman"/>
+          <w:sz w:val="28"/>
+          <w:szCs w:val="28"/>
+          <w:lang w:val="en-US"/>
+        </w:rPr>
+        <w:t>)</w:t>
+      </w:r>
+    </w:p>
+    <w:p>
+      <w:pPr>
+        <w:shd w:val="clear" w:color="auto" w:fill="000C18"/>
+        <w:spacing w:after="0" w:line="285" w:lineRule="atLeast"/>
+        <w:rPr>
+          <w:rFonts w:ascii="Consolas" w:eastAsia="Times New Roman" w:hAnsi="Consolas" w:cs="Times New Roman"/>
+          <w:color w:val="6688CC"/>
+          <w:sz w:val="21"/>
+          <w:szCs w:val="21"/>
+          <w:lang w:val="en-US" w:eastAsia="ru-RU"/>
+        </w:rPr>
+      </w:pPr>
+      <w:r>
+        <w:rPr>
+          <w:rFonts w:ascii="Consolas" w:eastAsia="Times New Roman" w:hAnsi="Consolas" w:cs="Times New Roman"/>
+          <w:i/>
+          <w:iCs/>
+          <w:color w:val="9966B8"/>
+          <w:sz w:val="21"/>
+          <w:szCs w:val="21"/>
+          <w:lang w:val="en-US" w:eastAsia="ru-RU"/>
+        </w:rPr>
+        <w:t>const</w:t>
+      </w:r>
+      <w:r>
+        <w:rPr>
+          <w:rFonts w:ascii="Consolas" w:eastAsia="Times New Roman" w:hAnsi="Consolas" w:cs="Times New Roman"/>
+          <w:color w:val="6688CC"/>
+          <w:sz w:val="21"/>
+          <w:szCs w:val="21"/>
+          <w:lang w:val="en-US" w:eastAsia="ru-RU"/>
+        </w:rPr>
+        <w:t xml:space="preserve"> </w:t>
+      </w:r>
+      <w:proofErr w:type="spellStart"/>
+      <w:r>
+        <w:rPr>
+          <w:rFonts w:ascii="Consolas" w:eastAsia="Times New Roman" w:hAnsi="Consolas" w:cs="Times New Roman"/>
+          <w:color w:val="6688CC"/>
+          <w:sz w:val="21"/>
+          <w:szCs w:val="21"/>
+          <w:lang w:val="en-US" w:eastAsia="ru-RU"/>
+        </w:rPr>
+        <w:t>resultBlock</w:t>
+      </w:r>
+      <w:proofErr w:type="spellEnd"/>
+      <w:r>
+        <w:rPr>
+          <w:rFonts w:ascii="Consolas" w:eastAsia="Times New Roman" w:hAnsi="Consolas" w:cs="Times New Roman"/>
+          <w:color w:val="6688CC"/>
+          <w:sz w:val="21"/>
+          <w:szCs w:val="21"/>
+          <w:lang w:val="en-US" w:eastAsia="ru-RU"/>
+        </w:rPr>
+        <w:t xml:space="preserve"> </w:t>
+      </w:r>
+      <w:r>
+        <w:rPr>
+          <w:rFonts w:ascii="Consolas" w:eastAsia="Times New Roman" w:hAnsi="Consolas" w:cs="Times New Roman"/>
+          <w:color w:val="225588"/>
+          <w:sz w:val="21"/>
+          <w:szCs w:val="21"/>
+          <w:lang w:val="en-US" w:eastAsia="ru-RU"/>
+        </w:rPr>
+        <w:t>=</w:t>
+      </w:r>
+      <w:r>
+        <w:rPr>
+          <w:rFonts w:ascii="Consolas" w:eastAsia="Times New Roman" w:hAnsi="Consolas" w:cs="Times New Roman"/>
+          <w:color w:val="6688CC"/>
+          <w:sz w:val="21"/>
+          <w:szCs w:val="21"/>
+          <w:lang w:val="en-US" w:eastAsia="ru-RU"/>
+        </w:rPr>
+        <w:t xml:space="preserve"> </w:t>
+      </w:r>
+      <w:proofErr w:type="spellStart"/>
+      <w:proofErr w:type="gramStart"/>
+      <w:r>
+        <w:rPr>
+          <w:rFonts w:ascii="Consolas" w:eastAsia="Times New Roman" w:hAnsi="Consolas" w:cs="Times New Roman"/>
+          <w:color w:val="6688CC"/>
+          <w:sz w:val="21"/>
+          <w:szCs w:val="21"/>
+          <w:lang w:val="en-US" w:eastAsia="ru-RU"/>
+        </w:rPr>
+        <w:t>document.</w:t>
+      </w:r>
+      <w:r>
+        <w:rPr>
+          <w:rFonts w:ascii="Consolas" w:eastAsia="Times New Roman" w:hAnsi="Consolas" w:cs="Times New Roman"/>
+          <w:color w:val="DDBB88"/>
+          <w:sz w:val="21"/>
+          <w:szCs w:val="21"/>
+          <w:lang w:val="en-US" w:eastAsia="ru-RU"/>
+        </w:rPr>
+        <w:t>querySelector</w:t>
+      </w:r>
+      <w:proofErr w:type="spellEnd"/>
+      <w:proofErr w:type="gramEnd"/>
+      <w:r>
+        <w:rPr>
+          <w:rFonts w:ascii="Consolas" w:eastAsia="Times New Roman" w:hAnsi="Consolas" w:cs="Times New Roman"/>
+          <w:color w:val="6688CC"/>
+          <w:sz w:val="21"/>
+          <w:szCs w:val="21"/>
+          <w:lang w:val="en-US" w:eastAsia="ru-RU"/>
+        </w:rPr>
+        <w:t>(</w:t>
+      </w:r>
+      <w:r>
+        <w:rPr>
+          <w:rFonts w:ascii="Consolas" w:eastAsia="Times New Roman" w:hAnsi="Consolas" w:cs="Times New Roman"/>
+          <w:color w:val="22AA44"/>
+          <w:sz w:val="21"/>
+          <w:szCs w:val="21"/>
+          <w:lang w:val="en-US" w:eastAsia="ru-RU"/>
+        </w:rPr>
+        <w:t>"#result"</w:t>
+      </w:r>
+      <w:r>
+        <w:rPr>
+          <w:rFonts w:ascii="Consolas" w:eastAsia="Times New Roman" w:hAnsi="Consolas" w:cs="Times New Roman"/>
+          <w:color w:val="6688CC"/>
+          <w:sz w:val="21"/>
+          <w:szCs w:val="21"/>
+          <w:lang w:val="en-US" w:eastAsia="ru-RU"/>
+        </w:rPr>
+        <w:t>);</w:t>
+      </w:r>
+    </w:p>
+    <w:p>
+      <w:pPr>
+        <w:shd w:val="clear" w:color="auto" w:fill="000C18"/>
+        <w:spacing w:after="0" w:line="285" w:lineRule="atLeast"/>
+        <w:rPr>
+          <w:rFonts w:ascii="Consolas" w:eastAsia="Times New Roman" w:hAnsi="Consolas" w:cs="Times New Roman"/>
+          <w:color w:val="6688CC"/>
+          <w:sz w:val="21"/>
+          <w:szCs w:val="21"/>
+          <w:lang w:val="en-US" w:eastAsia="ru-RU"/>
+        </w:rPr>
+      </w:pPr>
+      <w:r>
+        <w:rPr>
+          <w:rFonts w:ascii="Consolas" w:eastAsia="Times New Roman" w:hAnsi="Consolas" w:cs="Times New Roman"/>
+          <w:i/>
+          <w:iCs/>
+          <w:color w:val="9966B8"/>
+          <w:sz w:val="21"/>
+          <w:szCs w:val="21"/>
+          <w:lang w:val="en-US" w:eastAsia="ru-RU"/>
+        </w:rPr>
+        <w:t>const</w:t>
+      </w:r>
+      <w:r>
+        <w:rPr>
+          <w:rFonts w:ascii="Consolas" w:eastAsia="Times New Roman" w:hAnsi="Consolas" w:cs="Times New Roman"/>
+          <w:color w:val="6688CC"/>
+          <w:sz w:val="21"/>
+          <w:szCs w:val="21"/>
+          <w:lang w:val="en-US" w:eastAsia="ru-RU"/>
+        </w:rPr>
+        <w:t xml:space="preserve"> </w:t>
+      </w:r>
+      <w:proofErr w:type="spellStart"/>
+      <w:r>
+        <w:rPr>
+          <w:rFonts w:ascii="Consolas" w:eastAsia="Times New Roman" w:hAnsi="Consolas" w:cs="Times New Roman"/>
+          <w:color w:val="6688CC"/>
+          <w:sz w:val="21"/>
+          <w:szCs w:val="21"/>
+          <w:lang w:val="en-US" w:eastAsia="ru-RU"/>
+        </w:rPr>
+        <w:t>clickMeButton</w:t>
+      </w:r>
+      <w:proofErr w:type="spellEnd"/>
+      <w:r>
+        <w:rPr>
+          <w:rFonts w:ascii="Consolas" w:eastAsia="Times New Roman" w:hAnsi="Consolas" w:cs="Times New Roman"/>
+          <w:color w:val="6688CC"/>
+          <w:sz w:val="21"/>
+          <w:szCs w:val="21"/>
+          <w:lang w:val="en-US" w:eastAsia="ru-RU"/>
+        </w:rPr>
+        <w:t xml:space="preserve"> </w:t>
+      </w:r>
+      <w:r>
+        <w:rPr>
+          <w:rFonts w:ascii="Consolas" w:eastAsia="Times New Roman" w:hAnsi="Consolas" w:cs="Times New Roman"/>
+          <w:color w:val="225588"/>
+          <w:sz w:val="21"/>
+          <w:szCs w:val="21"/>
+          <w:lang w:val="en-US" w:eastAsia="ru-RU"/>
+        </w:rPr>
+        <w:t>=</w:t>
+      </w:r>
+      <w:r>
+        <w:rPr>
+          <w:rFonts w:ascii="Consolas" w:eastAsia="Times New Roman" w:hAnsi="Consolas" w:cs="Times New Roman"/>
+          <w:color w:val="6688CC"/>
+          <w:sz w:val="21"/>
+          <w:szCs w:val="21"/>
+          <w:lang w:val="en-US" w:eastAsia="ru-RU"/>
+        </w:rPr>
+        <w:t xml:space="preserve"> </w:t>
+      </w:r>
+      <w:proofErr w:type="spellStart"/>
+      <w:proofErr w:type="gramStart"/>
+      <w:r>
+        <w:rPr>
+          <w:rFonts w:ascii="Consolas" w:eastAsia="Times New Roman" w:hAnsi="Consolas" w:cs="Times New Roman"/>
+          <w:color w:val="6688CC"/>
+          <w:sz w:val="21"/>
+          <w:szCs w:val="21"/>
+          <w:lang w:val="en-US" w:eastAsia="ru-RU"/>
+        </w:rPr>
+        <w:t>document.</w:t>
+      </w:r>
+      <w:r>
+        <w:rPr>
+          <w:rFonts w:ascii="Consolas" w:eastAsia="Times New Roman" w:hAnsi="Consolas" w:cs="Times New Roman"/>
+          <w:color w:val="DDBB88"/>
+          <w:sz w:val="21"/>
+          <w:szCs w:val="21"/>
+          <w:lang w:val="en-US" w:eastAsia="ru-RU"/>
+        </w:rPr>
+        <w:t>querySelector</w:t>
+      </w:r>
+      <w:proofErr w:type="spellEnd"/>
+      <w:proofErr w:type="gramEnd"/>
+      <w:r>
+        <w:rPr>
+          <w:rFonts w:ascii="Consolas" w:eastAsia="Times New Roman" w:hAnsi="Consolas" w:cs="Times New Roman"/>
+          <w:color w:val="6688CC"/>
+          <w:sz w:val="21"/>
+          <w:szCs w:val="21"/>
+          <w:lang w:val="en-US" w:eastAsia="ru-RU"/>
+        </w:rPr>
+        <w:t>(</w:t>
+      </w:r>
+      <w:r>
+        <w:rPr>
+          <w:rFonts w:ascii="Consolas" w:eastAsia="Times New Roman" w:hAnsi="Consolas" w:cs="Times New Roman"/>
+          <w:color w:val="22AA44"/>
+          <w:sz w:val="21"/>
+          <w:szCs w:val="21"/>
+          <w:lang w:val="en-US" w:eastAsia="ru-RU"/>
+        </w:rPr>
+        <w:t>"#click-me"</w:t>
+      </w:r>
+      <w:r>
+        <w:rPr>
+          <w:rFonts w:ascii="Consolas" w:eastAsia="Times New Roman" w:hAnsi="Consolas" w:cs="Times New Roman"/>
+          <w:color w:val="6688CC"/>
+          <w:sz w:val="21"/>
+          <w:szCs w:val="21"/>
+          <w:lang w:val="en-US" w:eastAsia="ru-RU"/>
+        </w:rPr>
+        <w:t>);</w:t>
+      </w:r>
+    </w:p>
+    <w:p>
+      <w:pPr>
+        <w:shd w:val="clear" w:color="auto" w:fill="000C18"/>
+        <w:spacing w:after="0" w:line="285" w:lineRule="atLeast"/>
+        <w:rPr>
+          <w:rFonts w:ascii="Consolas" w:eastAsia="Times New Roman" w:hAnsi="Consolas" w:cs="Times New Roman"/>
+          <w:color w:val="6688CC"/>
+          <w:sz w:val="21"/>
+          <w:szCs w:val="21"/>
+          <w:lang w:val="en-US" w:eastAsia="ru-RU"/>
+        </w:rPr>
+      </w:pPr>
+      <w:r>
+        <w:rPr>
+          <w:rFonts w:ascii="Consolas" w:eastAsia="Times New Roman" w:hAnsi="Consolas" w:cs="Times New Roman"/>
+          <w:i/>
+          <w:iCs/>
+          <w:color w:val="9966B8"/>
+          <w:sz w:val="21"/>
+          <w:szCs w:val="21"/>
+          <w:lang w:val="en-US" w:eastAsia="ru-RU"/>
+        </w:rPr>
+        <w:t>const</w:t>
+      </w:r>
+      <w:r>
+        <w:rPr>
+          <w:rFonts w:ascii="Consolas" w:eastAsia="Times New Roman" w:hAnsi="Consolas" w:cs="Times New Roman"/>
+          <w:color w:val="6688CC"/>
+          <w:sz w:val="21"/>
+          <w:szCs w:val="21"/>
+          <w:lang w:val="en-US" w:eastAsia="ru-RU"/>
+        </w:rPr>
+        <w:t xml:space="preserve"> number </w:t>
+      </w:r>
+      <w:r>
+        <w:rPr>
+          <w:rFonts w:ascii="Consolas" w:eastAsia="Times New Roman" w:hAnsi="Consolas" w:cs="Times New Roman"/>
+          <w:color w:val="225588"/>
+          <w:sz w:val="21"/>
+          <w:szCs w:val="21"/>
+          <w:lang w:val="en-US" w:eastAsia="ru-RU"/>
+        </w:rPr>
+        <w:t>=</w:t>
+      </w:r>
+      <w:r>
+        <w:rPr>
+          <w:rFonts w:ascii="Consolas" w:eastAsia="Times New Roman" w:hAnsi="Consolas" w:cs="Times New Roman"/>
+          <w:color w:val="6688CC"/>
+          <w:sz w:val="21"/>
+          <w:szCs w:val="21"/>
+          <w:lang w:val="en-US" w:eastAsia="ru-RU"/>
+        </w:rPr>
+        <w:t xml:space="preserve"> </w:t>
+      </w:r>
+      <w:proofErr w:type="spellStart"/>
+      <w:proofErr w:type="gramStart"/>
+      <w:r>
+        <w:rPr>
+          <w:rFonts w:ascii="Consolas" w:eastAsia="Times New Roman" w:hAnsi="Consolas" w:cs="Times New Roman"/>
+          <w:color w:val="6688CC"/>
+          <w:sz w:val="21"/>
+          <w:szCs w:val="21"/>
+          <w:lang w:val="en-US" w:eastAsia="ru-RU"/>
+        </w:rPr>
+        <w:t>document.</w:t>
+      </w:r>
+      <w:r>
+        <w:rPr>
+          <w:rFonts w:ascii="Consolas" w:eastAsia="Times New Roman" w:hAnsi="Consolas" w:cs="Times New Roman"/>
+          <w:color w:val="DDBB88"/>
+          <w:sz w:val="21"/>
+          <w:szCs w:val="21"/>
+          <w:lang w:val="en-US" w:eastAsia="ru-RU"/>
+        </w:rPr>
+        <w:t>querySelector</w:t>
+      </w:r>
+      <w:proofErr w:type="spellEnd"/>
+      <w:proofErr w:type="gramEnd"/>
+      <w:r>
+        <w:rPr>
+          <w:rFonts w:ascii="Consolas" w:eastAsia="Times New Roman" w:hAnsi="Consolas" w:cs="Times New Roman"/>
+          <w:color w:val="6688CC"/>
+          <w:sz w:val="21"/>
+          <w:szCs w:val="21"/>
+          <w:lang w:val="en-US" w:eastAsia="ru-RU"/>
+        </w:rPr>
+        <w:t>(</w:t>
+      </w:r>
+      <w:r>
+        <w:rPr>
+          <w:rFonts w:ascii="Consolas" w:eastAsia="Times New Roman" w:hAnsi="Consolas" w:cs="Times New Roman"/>
+          <w:color w:val="22AA44"/>
+          <w:sz w:val="21"/>
+          <w:szCs w:val="21"/>
+          <w:lang w:val="en-US" w:eastAsia="ru-RU"/>
+        </w:rPr>
+        <w:t>"#number"</w:t>
+      </w:r>
+      <w:r>
+        <w:rPr>
+          <w:rFonts w:ascii="Consolas" w:eastAsia="Times New Roman" w:hAnsi="Consolas" w:cs="Times New Roman"/>
+          <w:color w:val="6688CC"/>
+          <w:sz w:val="21"/>
+          <w:szCs w:val="21"/>
+          <w:lang w:val="en-US" w:eastAsia="ru-RU"/>
+        </w:rPr>
+        <w:t>);</w:t>
+      </w:r>
+    </w:p>
+    <w:p>
+      <w:pPr>
+        <w:shd w:val="clear" w:color="auto" w:fill="000C18"/>
+        <w:spacing w:after="0" w:line="285" w:lineRule="atLeast"/>
+        <w:rPr>
+          <w:rFonts w:ascii="Consolas" w:eastAsia="Times New Roman" w:hAnsi="Consolas" w:cs="Times New Roman"/>
+          <w:color w:val="6688CC"/>
+          <w:sz w:val="21"/>
+          <w:szCs w:val="21"/>
+          <w:lang w:val="en-US" w:eastAsia="ru-RU"/>
+        </w:rPr>
+      </w:pPr>
+      <w:proofErr w:type="spellStart"/>
+      <w:r>
+        <w:rPr>
+          <w:rFonts w:ascii="Consolas" w:eastAsia="Times New Roman" w:hAnsi="Consolas" w:cs="Times New Roman"/>
+          <w:color w:val="6688CC"/>
+          <w:sz w:val="21"/>
+          <w:szCs w:val="21"/>
+          <w:lang w:val="en-US" w:eastAsia="ru-RU"/>
+        </w:rPr>
+        <w:t>clickMeButton.</w:t>
+      </w:r>
+      <w:r>
+        <w:rPr>
+          <w:rFonts w:ascii="Consolas" w:eastAsia="Times New Roman" w:hAnsi="Consolas" w:cs="Times New Roman"/>
+          <w:color w:val="DDBB88"/>
+          <w:sz w:val="21"/>
+          <w:szCs w:val="21"/>
+          <w:lang w:val="en-US" w:eastAsia="ru-RU"/>
+        </w:rPr>
+        <w:t>addEventListener</w:t>
+      </w:r>
+      <w:proofErr w:type="spellEnd"/>
+      <w:r>
+        <w:rPr>
+          <w:rFonts w:ascii="Consolas" w:eastAsia="Times New Roman" w:hAnsi="Consolas" w:cs="Times New Roman"/>
+          <w:color w:val="6688CC"/>
+          <w:sz w:val="21"/>
+          <w:szCs w:val="21"/>
+          <w:lang w:val="en-US" w:eastAsia="ru-RU"/>
+        </w:rPr>
+        <w:t>(</w:t>
+      </w:r>
+      <w:r>
+        <w:rPr>
+          <w:rFonts w:ascii="Consolas" w:eastAsia="Times New Roman" w:hAnsi="Consolas" w:cs="Times New Roman"/>
+          <w:color w:val="22AA44"/>
+          <w:sz w:val="21"/>
+          <w:szCs w:val="21"/>
+          <w:lang w:val="en-US" w:eastAsia="ru-RU"/>
+        </w:rPr>
+        <w:t>"click"</w:t>
+      </w:r>
+      <w:r>
+        <w:rPr>
+          <w:rFonts w:ascii="Consolas" w:eastAsia="Times New Roman" w:hAnsi="Consolas" w:cs="Times New Roman"/>
+          <w:color w:val="6688CC"/>
+          <w:sz w:val="21"/>
+          <w:szCs w:val="21"/>
+          <w:lang w:val="en-US" w:eastAsia="ru-RU"/>
+        </w:rPr>
+        <w:t xml:space="preserve">, () </w:t>
+      </w:r>
+      <w:r>
+        <w:rPr>
+          <w:rFonts w:ascii="Consolas" w:eastAsia="Times New Roman" w:hAnsi="Consolas" w:cs="Times New Roman"/>
+          <w:i/>
+          <w:iCs/>
+          <w:color w:val="9966B8"/>
+          <w:sz w:val="21"/>
+          <w:szCs w:val="21"/>
+          <w:lang w:val="en-US" w:eastAsia="ru-RU"/>
+        </w:rPr>
+        <w:t>=&gt;</w:t>
+      </w:r>
+      <w:r>
+        <w:rPr>
+          <w:rFonts w:ascii="Consolas" w:eastAsia="Times New Roman" w:hAnsi="Consolas" w:cs="Times New Roman"/>
+          <w:color w:val="6688CC"/>
+          <w:sz w:val="21"/>
+          <w:szCs w:val="21"/>
+          <w:lang w:val="en-US" w:eastAsia="ru-RU"/>
+        </w:rPr>
+        <w:t xml:space="preserve"> {</w:t>
+      </w:r>
+    </w:p>
+    <w:p>
+      <w:pPr>
+        <w:shd w:val="clear" w:color="auto" w:fill="000C18"/>
+        <w:spacing w:after="0" w:line="285" w:lineRule="atLeast"/>
+        <w:rPr>
+          <w:rFonts w:ascii="Consolas" w:eastAsia="Times New Roman" w:hAnsi="Consolas" w:cs="Times New Roman"/>
+          <w:color w:val="6688CC"/>
+          <w:sz w:val="21"/>
+          <w:szCs w:val="21"/>
+          <w:lang w:val="en-US" w:eastAsia="ru-RU"/>
+        </w:rPr>
+      </w:pPr>
+      <w:r>
+        <w:rPr>
+          <w:rFonts w:ascii="Consolas" w:eastAsia="Times New Roman" w:hAnsi="Consolas" w:cs="Times New Roman"/>
+          <w:color w:val="6688CC"/>
+          <w:sz w:val="21"/>
+          <w:szCs w:val="21"/>
+          <w:lang w:val="en-US" w:eastAsia="ru-RU"/>
+        </w:rPr>
+        <w:t xml:space="preserve">    </w:t>
+      </w:r>
+      <w:proofErr w:type="spellStart"/>
+      <w:proofErr w:type="gramStart"/>
+      <w:r>
+        <w:rPr>
+          <w:rFonts w:ascii="Consolas" w:eastAsia="Times New Roman" w:hAnsi="Consolas" w:cs="Times New Roman"/>
+          <w:color w:val="DDBB88"/>
+          <w:sz w:val="21"/>
+          <w:szCs w:val="21"/>
+          <w:lang w:val="en-US" w:eastAsia="ru-RU"/>
+        </w:rPr>
+        <w:t>makeRequest</w:t>
+      </w:r>
+      <w:proofErr w:type="spellEnd"/>
+      <w:r>
+        <w:rPr>
+          <w:rFonts w:ascii="Consolas" w:eastAsia="Times New Roman" w:hAnsi="Consolas" w:cs="Times New Roman"/>
+          <w:color w:val="6688CC"/>
+          <w:sz w:val="21"/>
+          <w:szCs w:val="21"/>
+          <w:lang w:val="en-US" w:eastAsia="ru-RU"/>
+        </w:rPr>
+        <w:t>(</w:t>
+      </w:r>
+      <w:proofErr w:type="spellStart"/>
+      <w:proofErr w:type="gramEnd"/>
+      <w:r>
+        <w:rPr>
+          <w:rFonts w:ascii="Consolas" w:eastAsia="Times New Roman" w:hAnsi="Consolas" w:cs="Times New Roman"/>
+          <w:color w:val="6688CC"/>
+          <w:sz w:val="21"/>
+          <w:szCs w:val="21"/>
+          <w:lang w:val="en-US" w:eastAsia="ru-RU"/>
+        </w:rPr>
+        <w:t>number.value</w:t>
+      </w:r>
+      <w:proofErr w:type="spellEnd"/>
+      <w:r>
+        <w:rPr>
+          <w:rFonts w:ascii="Consolas" w:eastAsia="Times New Roman" w:hAnsi="Consolas" w:cs="Times New Roman"/>
+          <w:color w:val="6688CC"/>
+          <w:sz w:val="21"/>
+          <w:szCs w:val="21"/>
+          <w:lang w:val="en-US" w:eastAsia="ru-RU"/>
+        </w:rPr>
+        <w:t xml:space="preserve">, </w:t>
+      </w:r>
+      <w:proofErr w:type="spellStart"/>
+      <w:r>
+        <w:rPr>
+          <w:rFonts w:ascii="Consolas" w:eastAsia="Times New Roman" w:hAnsi="Consolas" w:cs="Times New Roman"/>
+          <w:color w:val="DDBB88"/>
+          <w:sz w:val="21"/>
+          <w:szCs w:val="21"/>
+          <w:lang w:val="en-US" w:eastAsia="ru-RU"/>
+        </w:rPr>
+        <w:t>onDataReceived</w:t>
+      </w:r>
+      <w:proofErr w:type="spellEnd"/>
+      <w:r>
+        <w:rPr>
+          <w:rFonts w:ascii="Consolas" w:eastAsia="Times New Roman" w:hAnsi="Consolas" w:cs="Times New Roman"/>
+          <w:color w:val="6688CC"/>
+          <w:sz w:val="21"/>
+          <w:szCs w:val="21"/>
+          <w:lang w:val="en-US" w:eastAsia="ru-RU"/>
+        </w:rPr>
+        <w:t>);</w:t>
+      </w:r>
+    </w:p>
+    <w:p>
+      <w:pPr>
+        <w:shd w:val="clear" w:color="auto" w:fill="000C18"/>
+        <w:spacing w:after="0" w:line="285" w:lineRule="atLeast"/>
+        <w:rPr>
+          <w:rFonts w:ascii="Consolas" w:eastAsia="Times New Roman" w:hAnsi="Consolas" w:cs="Times New Roman"/>
+          <w:color w:val="6688CC"/>
+          <w:sz w:val="21"/>
+          <w:szCs w:val="21"/>
+          <w:lang w:val="en-US" w:eastAsia="ru-RU"/>
+        </w:rPr>
+      </w:pPr>
+      <w:r>
+        <w:rPr>
+          <w:rFonts w:ascii="Consolas" w:eastAsia="Times New Roman" w:hAnsi="Consolas" w:cs="Times New Roman"/>
+          <w:color w:val="6688CC"/>
+          <w:sz w:val="21"/>
+          <w:szCs w:val="21"/>
+          <w:lang w:val="en-US" w:eastAsia="ru-RU"/>
+        </w:rPr>
+        <w:t>});</w:t>
+      </w:r>
+    </w:p>
+    <w:p>
+      <w:pPr>
+        <w:shd w:val="clear" w:color="auto" w:fill="000C18"/>
+        <w:spacing w:after="0" w:line="285" w:lineRule="atLeast"/>
+        <w:rPr>
+          <w:rFonts w:ascii="Consolas" w:eastAsia="Times New Roman" w:hAnsi="Consolas" w:cs="Times New Roman"/>
+          <w:color w:val="6688CC"/>
+          <w:sz w:val="21"/>
+          <w:szCs w:val="21"/>
+          <w:lang w:val="en-US" w:eastAsia="ru-RU"/>
+        </w:rPr>
+      </w:pPr>
+    </w:p>
+    <w:p>
+      <w:pPr>
+        <w:shd w:val="clear" w:color="auto" w:fill="000C18"/>
+        <w:spacing w:after="0" w:line="285" w:lineRule="atLeast"/>
+        <w:rPr>
+          <w:rFonts w:ascii="Consolas" w:eastAsia="Times New Roman" w:hAnsi="Consolas" w:cs="Times New Roman"/>
+          <w:color w:val="6688CC"/>
+          <w:sz w:val="21"/>
+          <w:szCs w:val="21"/>
+          <w:lang w:val="en-US" w:eastAsia="ru-RU"/>
+        </w:rPr>
+      </w:pPr>
+      <w:r>
+        <w:rPr>
+          <w:rFonts w:ascii="Consolas" w:eastAsia="Times New Roman" w:hAnsi="Consolas" w:cs="Times New Roman"/>
+          <w:i/>
+          <w:iCs/>
+          <w:color w:val="9966B8"/>
+          <w:sz w:val="21"/>
+          <w:szCs w:val="21"/>
+          <w:lang w:val="en-US" w:eastAsia="ru-RU"/>
+        </w:rPr>
+        <w:t>function</w:t>
+      </w:r>
+      <w:r>
+        <w:rPr>
+          <w:rFonts w:ascii="Consolas" w:eastAsia="Times New Roman" w:hAnsi="Consolas" w:cs="Times New Roman"/>
+          <w:color w:val="6688CC"/>
+          <w:sz w:val="21"/>
+          <w:szCs w:val="21"/>
+          <w:lang w:val="en-US" w:eastAsia="ru-RU"/>
+        </w:rPr>
+        <w:t xml:space="preserve"> </w:t>
+      </w:r>
+      <w:proofErr w:type="spellStart"/>
+      <w:r>
+        <w:rPr>
+          <w:rFonts w:ascii="Consolas" w:eastAsia="Times New Roman" w:hAnsi="Consolas" w:cs="Times New Roman"/>
+          <w:color w:val="DDBB88"/>
+          <w:sz w:val="21"/>
+          <w:szCs w:val="21"/>
+          <w:lang w:val="en-US" w:eastAsia="ru-RU"/>
+        </w:rPr>
+        <w:t>onDataReceived</w:t>
+      </w:r>
+      <w:proofErr w:type="spellEnd"/>
+      <w:r>
+        <w:rPr>
+          <w:rFonts w:ascii="Consolas" w:eastAsia="Times New Roman" w:hAnsi="Consolas" w:cs="Times New Roman"/>
+          <w:color w:val="6688CC"/>
+          <w:sz w:val="21"/>
+          <w:szCs w:val="21"/>
+          <w:lang w:val="en-US" w:eastAsia="ru-RU"/>
+        </w:rPr>
+        <w:t>(</w:t>
+      </w:r>
+      <w:r>
+        <w:rPr>
+          <w:rFonts w:ascii="Consolas" w:eastAsia="Times New Roman" w:hAnsi="Consolas" w:cs="Times New Roman"/>
+          <w:i/>
+          <w:iCs/>
+          <w:color w:val="2277FF"/>
+          <w:sz w:val="21"/>
+          <w:szCs w:val="21"/>
+          <w:lang w:val="en-US" w:eastAsia="ru-RU"/>
+        </w:rPr>
+        <w:t>data</w:t>
+      </w:r>
+      <w:r>
+        <w:rPr>
+          <w:rFonts w:ascii="Consolas" w:eastAsia="Times New Roman" w:hAnsi="Consolas" w:cs="Times New Roman"/>
+          <w:color w:val="6688CC"/>
+          <w:sz w:val="21"/>
+          <w:szCs w:val="21"/>
+          <w:lang w:val="en-US" w:eastAsia="ru-RU"/>
+        </w:rPr>
+        <w:t>) {</w:t>
+      </w:r>
+    </w:p>
+    <w:p>
+      <w:pPr>
+        <w:shd w:val="clear" w:color="auto" w:fill="000C18"/>
+        <w:spacing w:after="0" w:line="285" w:lineRule="atLeast"/>
+        <w:rPr>
+          <w:rFonts w:ascii="Consolas" w:eastAsia="Times New Roman" w:hAnsi="Consolas" w:cs="Times New Roman"/>
+          <w:color w:val="6688CC"/>
+          <w:sz w:val="21"/>
+          <w:szCs w:val="21"/>
+          <w:lang w:val="en-US" w:eastAsia="ru-RU"/>
+        </w:rPr>
+      </w:pPr>
+      <w:r>
+        <w:rPr>
+          <w:rFonts w:ascii="Consolas" w:eastAsia="Times New Roman" w:hAnsi="Consolas" w:cs="Times New Roman"/>
+          <w:color w:val="6688CC"/>
+          <w:sz w:val="21"/>
+          <w:szCs w:val="21"/>
+          <w:lang w:val="en-US" w:eastAsia="ru-RU"/>
+        </w:rPr>
+        <w:t xml:space="preserve">    </w:t>
+      </w:r>
+      <w:proofErr w:type="spellStart"/>
+      <w:proofErr w:type="gramStart"/>
+      <w:r>
+        <w:rPr>
+          <w:rFonts w:ascii="Consolas" w:eastAsia="Times New Roman" w:hAnsi="Consolas" w:cs="Times New Roman"/>
+          <w:i/>
+          <w:iCs/>
+          <w:color w:val="2277FF"/>
+          <w:sz w:val="21"/>
+          <w:szCs w:val="21"/>
+          <w:lang w:val="en-US" w:eastAsia="ru-RU"/>
+        </w:rPr>
+        <w:t>data</w:t>
+      </w:r>
+      <w:r>
+        <w:rPr>
+          <w:rFonts w:ascii="Consolas" w:eastAsia="Times New Roman" w:hAnsi="Consolas" w:cs="Times New Roman"/>
+          <w:color w:val="6688CC"/>
+          <w:sz w:val="21"/>
+          <w:szCs w:val="21"/>
+          <w:lang w:val="en-US" w:eastAsia="ru-RU"/>
+        </w:rPr>
+        <w:t>.</w:t>
+      </w:r>
+      <w:r>
+        <w:rPr>
+          <w:rFonts w:ascii="Consolas" w:eastAsia="Times New Roman" w:hAnsi="Consolas" w:cs="Times New Roman"/>
+          <w:color w:val="DDBB88"/>
+          <w:sz w:val="21"/>
+          <w:szCs w:val="21"/>
+          <w:lang w:val="en-US" w:eastAsia="ru-RU"/>
+        </w:rPr>
+        <w:t>forEach</w:t>
+      </w:r>
+      <w:proofErr w:type="spellEnd"/>
+      <w:proofErr w:type="gramEnd"/>
+      <w:r>
+        <w:rPr>
+          <w:rFonts w:ascii="Consolas" w:eastAsia="Times New Roman" w:hAnsi="Consolas" w:cs="Times New Roman"/>
+          <w:color w:val="6688CC"/>
+          <w:sz w:val="21"/>
+          <w:szCs w:val="21"/>
+          <w:lang w:val="en-US" w:eastAsia="ru-RU"/>
+        </w:rPr>
+        <w:t>(</w:t>
+      </w:r>
+      <w:r>
+        <w:rPr>
+          <w:rFonts w:ascii="Consolas" w:eastAsia="Times New Roman" w:hAnsi="Consolas" w:cs="Times New Roman"/>
+          <w:i/>
+          <w:iCs/>
+          <w:color w:val="2277FF"/>
+          <w:sz w:val="21"/>
+          <w:szCs w:val="21"/>
+          <w:lang w:val="en-US" w:eastAsia="ru-RU"/>
+        </w:rPr>
+        <w:t>element</w:t>
+      </w:r>
+      <w:r>
+        <w:rPr>
+          <w:rFonts w:ascii="Consolas" w:eastAsia="Times New Roman" w:hAnsi="Consolas" w:cs="Times New Roman"/>
+          <w:color w:val="6688CC"/>
+          <w:sz w:val="21"/>
+          <w:szCs w:val="21"/>
+          <w:lang w:val="en-US" w:eastAsia="ru-RU"/>
+        </w:rPr>
+        <w:t xml:space="preserve"> </w:t>
+      </w:r>
+      <w:r>
+        <w:rPr>
+          <w:rFonts w:ascii="Consolas" w:eastAsia="Times New Roman" w:hAnsi="Consolas" w:cs="Times New Roman"/>
+          <w:i/>
+          <w:iCs/>
+          <w:color w:val="9966B8"/>
+          <w:sz w:val="21"/>
+          <w:szCs w:val="21"/>
+          <w:lang w:val="en-US" w:eastAsia="ru-RU"/>
+        </w:rPr>
+        <w:t>=&gt;</w:t>
+      </w:r>
+      <w:r>
+        <w:rPr>
+          <w:rFonts w:ascii="Consolas" w:eastAsia="Times New Roman" w:hAnsi="Consolas" w:cs="Times New Roman"/>
+          <w:color w:val="6688CC"/>
+          <w:sz w:val="21"/>
+          <w:szCs w:val="21"/>
+          <w:lang w:val="en-US" w:eastAsia="ru-RU"/>
+        </w:rPr>
+        <w:t xml:space="preserve"> {</w:t>
+      </w:r>
+    </w:p>
+    <w:p>
+      <w:pPr>
+        <w:shd w:val="clear" w:color="auto" w:fill="000C18"/>
+        <w:spacing w:after="0" w:line="285" w:lineRule="atLeast"/>
+        <w:rPr>
+          <w:rFonts w:ascii="Consolas" w:eastAsia="Times New Roman" w:hAnsi="Consolas" w:cs="Times New Roman"/>
+          <w:color w:val="6688CC"/>
+          <w:sz w:val="21"/>
+          <w:szCs w:val="21"/>
+          <w:lang w:val="en-US" w:eastAsia="ru-RU"/>
+        </w:rPr>
+      </w:pPr>
+      <w:r>
+        <w:rPr>
+          <w:rFonts w:ascii="Consolas" w:eastAsia="Times New Roman" w:hAnsi="Consolas" w:cs="Times New Roman"/>
+          <w:color w:val="6688CC"/>
+          <w:sz w:val="21"/>
+          <w:szCs w:val="21"/>
+          <w:lang w:val="en-US" w:eastAsia="ru-RU"/>
+        </w:rPr>
+        <w:t xml:space="preserve">        </w:t>
+      </w:r>
+      <w:r>
+        <w:rPr>
+          <w:rFonts w:ascii="Consolas" w:eastAsia="Times New Roman" w:hAnsi="Consolas" w:cs="Times New Roman"/>
+          <w:i/>
+          <w:iCs/>
+          <w:color w:val="9966B8"/>
+          <w:sz w:val="21"/>
+          <w:szCs w:val="21"/>
+          <w:lang w:val="en-US" w:eastAsia="ru-RU"/>
+        </w:rPr>
+        <w:t>let</w:t>
+      </w:r>
+      <w:r>
+        <w:rPr>
+          <w:rFonts w:ascii="Consolas" w:eastAsia="Times New Roman" w:hAnsi="Consolas" w:cs="Times New Roman"/>
+          <w:color w:val="6688CC"/>
+          <w:sz w:val="21"/>
+          <w:szCs w:val="21"/>
+          <w:lang w:val="en-US" w:eastAsia="ru-RU"/>
+        </w:rPr>
+        <w:t xml:space="preserve"> name </w:t>
+      </w:r>
+      <w:r>
+        <w:rPr>
+          <w:rFonts w:ascii="Consolas" w:eastAsia="Times New Roman" w:hAnsi="Consolas" w:cs="Times New Roman"/>
+          <w:color w:val="225588"/>
+          <w:sz w:val="21"/>
+          <w:szCs w:val="21"/>
+          <w:lang w:val="en-US" w:eastAsia="ru-RU"/>
+        </w:rPr>
+        <w:t>=</w:t>
+      </w:r>
+      <w:r>
+        <w:rPr>
+          <w:rFonts w:ascii="Consolas" w:eastAsia="Times New Roman" w:hAnsi="Consolas" w:cs="Times New Roman"/>
+          <w:color w:val="6688CC"/>
+          <w:sz w:val="21"/>
+          <w:szCs w:val="21"/>
+          <w:lang w:val="en-US" w:eastAsia="ru-RU"/>
+        </w:rPr>
+        <w:t xml:space="preserve"> </w:t>
+      </w:r>
+      <w:proofErr w:type="spellStart"/>
+      <w:proofErr w:type="gramStart"/>
+      <w:r>
+        <w:rPr>
+          <w:rFonts w:ascii="Consolas" w:eastAsia="Times New Roman" w:hAnsi="Consolas" w:cs="Times New Roman"/>
+          <w:color w:val="6688CC"/>
+          <w:sz w:val="21"/>
+          <w:szCs w:val="21"/>
+          <w:lang w:val="en-US" w:eastAsia="ru-RU"/>
+        </w:rPr>
+        <w:t>document.</w:t>
+      </w:r>
+      <w:r>
+        <w:rPr>
+          <w:rFonts w:ascii="Consolas" w:eastAsia="Times New Roman" w:hAnsi="Consolas" w:cs="Times New Roman"/>
+          <w:color w:val="DDBB88"/>
+          <w:sz w:val="21"/>
+          <w:szCs w:val="21"/>
+          <w:lang w:val="en-US" w:eastAsia="ru-RU"/>
+        </w:rPr>
+        <w:t>createElement</w:t>
+      </w:r>
+      <w:proofErr w:type="spellEnd"/>
+      <w:proofErr w:type="gramEnd"/>
+      <w:r>
+        <w:rPr>
+          <w:rFonts w:ascii="Consolas" w:eastAsia="Times New Roman" w:hAnsi="Consolas" w:cs="Times New Roman"/>
+          <w:color w:val="6688CC"/>
+          <w:sz w:val="21"/>
+          <w:szCs w:val="21"/>
+          <w:lang w:val="en-US" w:eastAsia="ru-RU"/>
+        </w:rPr>
+        <w:t>(</w:t>
+      </w:r>
+      <w:r>
+        <w:rPr>
+          <w:rFonts w:ascii="Consolas" w:eastAsia="Times New Roman" w:hAnsi="Consolas" w:cs="Times New Roman"/>
+          <w:color w:val="22AA44"/>
+          <w:sz w:val="21"/>
+          <w:szCs w:val="21"/>
+          <w:lang w:val="en-US" w:eastAsia="ru-RU"/>
+        </w:rPr>
+        <w:t>'div'</w:t>
+      </w:r>
+      <w:r>
+        <w:rPr>
+          <w:rFonts w:ascii="Consolas" w:eastAsia="Times New Roman" w:hAnsi="Consolas" w:cs="Times New Roman"/>
+          <w:color w:val="6688CC"/>
+          <w:sz w:val="21"/>
+          <w:szCs w:val="21"/>
+          <w:lang w:val="en-US" w:eastAsia="ru-RU"/>
+        </w:rPr>
+        <w:t>);</w:t>
+      </w:r>
+    </w:p>
+    <w:p>
+      <w:pPr>
+        <w:shd w:val="clear" w:color="auto" w:fill="000C18"/>
+        <w:spacing w:after="0" w:line="285" w:lineRule="atLeast"/>
+        <w:rPr>
+          <w:rFonts w:ascii="Consolas" w:eastAsia="Times New Roman" w:hAnsi="Consolas" w:cs="Times New Roman"/>
+          <w:color w:val="6688CC"/>
+          <w:sz w:val="21"/>
+          <w:szCs w:val="21"/>
+          <w:lang w:val="en-US" w:eastAsia="ru-RU"/>
+        </w:rPr>
+      </w:pPr>
+      <w:r>
+        <w:rPr>
+          <w:rFonts w:ascii="Consolas" w:eastAsia="Times New Roman" w:hAnsi="Consolas" w:cs="Times New Roman"/>
+          <w:color w:val="6688CC"/>
+          <w:sz w:val="21"/>
+          <w:szCs w:val="21"/>
+          <w:lang w:val="en-US" w:eastAsia="ru-RU"/>
+        </w:rPr>
+        <w:t xml:space="preserve">        </w:t>
+      </w:r>
+      <w:proofErr w:type="spellStart"/>
+      <w:proofErr w:type="gramStart"/>
+      <w:r>
+        <w:rPr>
+          <w:rFonts w:ascii="Consolas" w:eastAsia="Times New Roman" w:hAnsi="Consolas" w:cs="Times New Roman"/>
+          <w:color w:val="6688CC"/>
+          <w:sz w:val="21"/>
+          <w:szCs w:val="21"/>
+          <w:lang w:val="en-US" w:eastAsia="ru-RU"/>
+        </w:rPr>
+        <w:t>name.innerHTML</w:t>
+      </w:r>
+      <w:proofErr w:type="spellEnd"/>
+      <w:proofErr w:type="gramEnd"/>
+      <w:r>
+        <w:rPr>
+          <w:rFonts w:ascii="Consolas" w:eastAsia="Times New Roman" w:hAnsi="Consolas" w:cs="Times New Roman"/>
+          <w:color w:val="6688CC"/>
+          <w:sz w:val="21"/>
+          <w:szCs w:val="21"/>
+          <w:lang w:val="en-US" w:eastAsia="ru-RU"/>
+        </w:rPr>
+        <w:t xml:space="preserve"> </w:t>
+      </w:r>
+      <w:r>
+        <w:rPr>
+          <w:rFonts w:ascii="Consolas" w:eastAsia="Times New Roman" w:hAnsi="Consolas" w:cs="Times New Roman"/>
+          <w:color w:val="225588"/>
+          <w:sz w:val="21"/>
+          <w:szCs w:val="21"/>
+          <w:lang w:val="en-US" w:eastAsia="ru-RU"/>
+        </w:rPr>
+        <w:t>=</w:t>
+      </w:r>
+      <w:r>
+        <w:rPr>
+          <w:rFonts w:ascii="Consolas" w:eastAsia="Times New Roman" w:hAnsi="Consolas" w:cs="Times New Roman"/>
+          <w:color w:val="6688CC"/>
+          <w:sz w:val="21"/>
+          <w:szCs w:val="21"/>
+          <w:lang w:val="en-US" w:eastAsia="ru-RU"/>
+        </w:rPr>
+        <w:t xml:space="preserve"> </w:t>
+      </w:r>
+      <w:r>
+        <w:rPr>
+          <w:rFonts w:ascii="Consolas" w:eastAsia="Times New Roman" w:hAnsi="Consolas" w:cs="Times New Roman"/>
+          <w:i/>
+          <w:iCs/>
+          <w:color w:val="2277FF"/>
+          <w:sz w:val="21"/>
+          <w:szCs w:val="21"/>
+          <w:lang w:val="en-US" w:eastAsia="ru-RU"/>
+        </w:rPr>
+        <w:t>element</w:t>
+      </w:r>
+      <w:r>
+        <w:rPr>
+          <w:rFonts w:ascii="Consolas" w:eastAsia="Times New Roman" w:hAnsi="Consolas" w:cs="Times New Roman"/>
+          <w:color w:val="6688CC"/>
+          <w:sz w:val="21"/>
+          <w:szCs w:val="21"/>
+          <w:lang w:val="en-US" w:eastAsia="ru-RU"/>
+        </w:rPr>
+        <w:t>.name;</w:t>
+      </w:r>
+    </w:p>
+    <w:p>
+      <w:pPr>
+        <w:shd w:val="clear" w:color="auto" w:fill="000C18"/>
+        <w:spacing w:after="0" w:line="285" w:lineRule="atLeast"/>
+        <w:rPr>
+          <w:rFonts w:ascii="Consolas" w:eastAsia="Times New Roman" w:hAnsi="Consolas" w:cs="Times New Roman"/>
+          <w:color w:val="6688CC"/>
+          <w:sz w:val="21"/>
+          <w:szCs w:val="21"/>
+          <w:lang w:val="en-US" w:eastAsia="ru-RU"/>
+        </w:rPr>
+      </w:pPr>
+      <w:r>
+        <w:rPr>
+          <w:rFonts w:ascii="Consolas" w:eastAsia="Times New Roman" w:hAnsi="Consolas" w:cs="Times New Roman"/>
+          <w:color w:val="6688CC"/>
+          <w:sz w:val="21"/>
+          <w:szCs w:val="21"/>
+          <w:lang w:val="en-US" w:eastAsia="ru-RU"/>
+        </w:rPr>
+        <w:t xml:space="preserve">        </w:t>
+      </w:r>
+      <w:proofErr w:type="spellStart"/>
+      <w:proofErr w:type="gramStart"/>
+      <w:r>
+        <w:rPr>
+          <w:rFonts w:ascii="Consolas" w:eastAsia="Times New Roman" w:hAnsi="Consolas" w:cs="Times New Roman"/>
+          <w:color w:val="6688CC"/>
+          <w:sz w:val="21"/>
+          <w:szCs w:val="21"/>
+          <w:lang w:val="en-US" w:eastAsia="ru-RU"/>
+        </w:rPr>
+        <w:t>document.</w:t>
+      </w:r>
+      <w:r>
+        <w:rPr>
+          <w:rFonts w:ascii="Consolas" w:eastAsia="Times New Roman" w:hAnsi="Consolas" w:cs="Times New Roman"/>
+          <w:color w:val="DDBB88"/>
+          <w:sz w:val="21"/>
+          <w:szCs w:val="21"/>
+          <w:lang w:val="en-US" w:eastAsia="ru-RU"/>
+        </w:rPr>
+        <w:t>querySelector</w:t>
+      </w:r>
+      <w:proofErr w:type="spellEnd"/>
+      <w:proofErr w:type="gramEnd"/>
+      <w:r>
+        <w:rPr>
+          <w:rFonts w:ascii="Consolas" w:eastAsia="Times New Roman" w:hAnsi="Consolas" w:cs="Times New Roman"/>
+          <w:color w:val="6688CC"/>
+          <w:sz w:val="21"/>
+          <w:szCs w:val="21"/>
+          <w:lang w:val="en-US" w:eastAsia="ru-RU"/>
+        </w:rPr>
+        <w:t>(</w:t>
+      </w:r>
+      <w:r>
+        <w:rPr>
+          <w:rFonts w:ascii="Consolas" w:eastAsia="Times New Roman" w:hAnsi="Consolas" w:cs="Times New Roman"/>
+          <w:color w:val="22AA44"/>
+          <w:sz w:val="21"/>
+          <w:szCs w:val="21"/>
+          <w:lang w:val="en-US" w:eastAsia="ru-RU"/>
+        </w:rPr>
+        <w:t>'#result'</w:t>
+      </w:r>
+      <w:r>
+        <w:rPr>
+          <w:rFonts w:ascii="Consolas" w:eastAsia="Times New Roman" w:hAnsi="Consolas" w:cs="Times New Roman"/>
+          <w:color w:val="6688CC"/>
+          <w:sz w:val="21"/>
+          <w:szCs w:val="21"/>
+          <w:lang w:val="en-US" w:eastAsia="ru-RU"/>
+        </w:rPr>
+        <w:t>).</w:t>
+      </w:r>
+      <w:r>
+        <w:rPr>
+          <w:rFonts w:ascii="Consolas" w:eastAsia="Times New Roman" w:hAnsi="Consolas" w:cs="Times New Roman"/>
+          <w:color w:val="DDBB88"/>
+          <w:sz w:val="21"/>
+          <w:szCs w:val="21"/>
+          <w:lang w:val="en-US" w:eastAsia="ru-RU"/>
+        </w:rPr>
+        <w:t>append</w:t>
+      </w:r>
+      <w:r>
+        <w:rPr>
+          <w:rFonts w:ascii="Consolas" w:eastAsia="Times New Roman" w:hAnsi="Consolas" w:cs="Times New Roman"/>
+          <w:color w:val="6688CC"/>
+          <w:sz w:val="21"/>
+          <w:szCs w:val="21"/>
+          <w:lang w:val="en-US" w:eastAsia="ru-RU"/>
+        </w:rPr>
+        <w:t>(name);</w:t>
+      </w:r>
+    </w:p>
+    <w:p>
+      <w:pPr>
+        <w:shd w:val="clear" w:color="auto" w:fill="000C18"/>
+        <w:spacing w:after="0" w:line="285" w:lineRule="atLeast"/>
+        <w:rPr>
+          <w:rFonts w:ascii="Consolas" w:eastAsia="Times New Roman" w:hAnsi="Consolas" w:cs="Times New Roman"/>
+          <w:color w:val="6688CC"/>
+          <w:sz w:val="21"/>
+          <w:szCs w:val="21"/>
+          <w:lang w:eastAsia="ru-RU"/>
+        </w:rPr>
+      </w:pPr>
+      <w:r>
+        <w:rPr>
+          <w:rFonts w:ascii="Consolas" w:eastAsia="Times New Roman" w:hAnsi="Consolas" w:cs="Times New Roman"/>
+          <w:color w:val="6688CC"/>
+          <w:sz w:val="21"/>
+          <w:szCs w:val="21"/>
+          <w:lang w:val="en-US" w:eastAsia="ru-RU"/>
+        </w:rPr>
+        <w:t xml:space="preserve">    </w:t>
+      </w:r>
+      <w:r>
+        <w:rPr>
+          <w:rFonts w:ascii="Consolas" w:eastAsia="Times New Roman" w:hAnsi="Consolas" w:cs="Times New Roman"/>
+          <w:color w:val="6688CC"/>
+          <w:sz w:val="21"/>
+          <w:szCs w:val="21"/>
+          <w:lang w:eastAsia="ru-RU"/>
+        </w:rPr>
+        <w:t>});</w:t>
+      </w:r>
+    </w:p>
+    <w:p>
+      <w:pPr>
+        <w:shd w:val="clear" w:color="auto" w:fill="000C18"/>
+        <w:spacing w:after="0" w:line="285" w:lineRule="atLeast"/>
+        <w:rPr>
+          <w:rFonts w:ascii="Consolas" w:eastAsia="Times New Roman" w:hAnsi="Consolas" w:cs="Times New Roman"/>
+          <w:color w:val="6688CC"/>
+          <w:sz w:val="21"/>
+          <w:szCs w:val="21"/>
+          <w:lang w:eastAsia="ru-RU"/>
+        </w:rPr>
+      </w:pPr>
+      <w:r>
+        <w:rPr>
+          <w:rFonts w:ascii="Consolas" w:eastAsia="Times New Roman" w:hAnsi="Consolas" w:cs="Times New Roman"/>
+          <w:color w:val="6688CC"/>
+          <w:sz w:val="21"/>
+          <w:szCs w:val="21"/>
+          <w:lang w:eastAsia="ru-RU"/>
+        </w:rPr>
+        <w:t>}</w:t>
+      </w:r>
+    </w:p>
+    <w:p>
+      <w:pPr>
+        <w:shd w:val="clear" w:color="auto" w:fill="000C18"/>
+        <w:spacing w:after="0" w:line="285" w:lineRule="atLeast"/>
+        <w:rPr>
+          <w:rFonts w:ascii="Consolas" w:eastAsia="Times New Roman" w:hAnsi="Consolas" w:cs="Times New Roman"/>
+          <w:color w:val="6688CC"/>
+          <w:sz w:val="21"/>
+          <w:szCs w:val="21"/>
+          <w:lang w:eastAsia="ru-RU"/>
+        </w:rPr>
+      </w:pPr>
+    </w:p>
+    <w:p>
+      <w:pPr>
+        <w:rPr>
+          <w:rFonts w:ascii="Times New Roman" w:hAnsi="Times New Roman" w:cs="Times New Roman"/>
+          <w:sz w:val="28"/>
+          <w:szCs w:val="28"/>
+          <w:lang w:val="en-US"/>
+        </w:rPr>
+      </w:pPr>
+    </w:p>
+    <w:p>
+      <w:pPr>
+        <w:rPr>
+          <w:rFonts w:ascii="Times New Roman" w:hAnsi="Times New Roman" w:cs="Times New Roman"/>
+          <w:sz w:val="28"/>
+          <w:szCs w:val="28"/>
+          <w:lang w:val="en-US"/>
+        </w:rPr>
+      </w:pPr>
+      <w:r>
+        <w:rPr>
+          <w:rFonts w:ascii="Times New Roman" w:hAnsi="Times New Roman" w:cs="Times New Roman"/>
+          <w:sz w:val="28"/>
+          <w:szCs w:val="28"/>
+          <w:lang w:val="en-US"/>
+        </w:rPr>
+        <w:t>Service.js (dal)</w:t>
+      </w:r>
+    </w:p>
+    <w:p>
+      <w:pPr>
+        <w:shd w:val="clear" w:color="auto" w:fill="000C18"/>
+        <w:spacing w:after="0" w:line="285" w:lineRule="atLeast"/>
+        <w:rPr>
+          <w:rFonts w:ascii="Consolas" w:eastAsia="Times New Roman" w:hAnsi="Consolas" w:cs="Times New Roman"/>
+          <w:color w:val="6688CC"/>
+          <w:sz w:val="21"/>
+          <w:szCs w:val="21"/>
+          <w:lang w:val="en-US" w:eastAsia="ru-RU"/>
+        </w:rPr>
+      </w:pPr>
+      <w:r>
+        <w:rPr>
+          <w:rFonts w:ascii="Consolas" w:eastAsia="Times New Roman" w:hAnsi="Consolas" w:cs="Times New Roman"/>
+          <w:i/>
+          <w:iCs/>
+          <w:color w:val="9966B8"/>
+          <w:sz w:val="21"/>
+          <w:szCs w:val="21"/>
+          <w:lang w:val="en-US" w:eastAsia="ru-RU"/>
+        </w:rPr>
+        <w:t>function</w:t>
+      </w:r>
+      <w:r>
+        <w:rPr>
+          <w:rFonts w:ascii="Consolas" w:eastAsia="Times New Roman" w:hAnsi="Consolas" w:cs="Times New Roman"/>
+          <w:color w:val="6688CC"/>
+          <w:sz w:val="21"/>
+          <w:szCs w:val="21"/>
+          <w:lang w:val="en-US" w:eastAsia="ru-RU"/>
+        </w:rPr>
+        <w:t xml:space="preserve"> </w:t>
+      </w:r>
+      <w:r>
+        <w:rPr>
+          <w:rFonts w:ascii="Consolas" w:eastAsia="Times New Roman" w:hAnsi="Consolas" w:cs="Times New Roman"/>
+          <w:color w:val="DDBB88"/>
+          <w:sz w:val="21"/>
+          <w:szCs w:val="21"/>
+          <w:lang w:val="en-US" w:eastAsia="ru-RU"/>
+        </w:rPr>
+        <w:t>makeRequest</w:t>
+      </w:r>
+      <w:r>
+        <w:rPr>
+          <w:rFonts w:ascii="Consolas" w:eastAsia="Times New Roman" w:hAnsi="Consolas" w:cs="Times New Roman"/>
+          <w:color w:val="6688CC"/>
+          <w:sz w:val="21"/>
+          <w:szCs w:val="21"/>
+          <w:lang w:val="en-US" w:eastAsia="ru-RU"/>
+        </w:rPr>
+        <w:t>(</w:t>
+      </w:r>
+      <w:r>
+        <w:rPr>
+          <w:rFonts w:ascii="Consolas" w:eastAsia="Times New Roman" w:hAnsi="Consolas" w:cs="Times New Roman"/>
+          <w:i/>
+          <w:iCs/>
+          <w:color w:val="2277FF"/>
+          <w:sz w:val="21"/>
+          <w:szCs w:val="21"/>
+          <w:lang w:val="en-US" w:eastAsia="ru-RU"/>
+        </w:rPr>
+        <w:t>number</w:t>
+      </w:r>
+      <w:r>
+        <w:rPr>
+          <w:rFonts w:ascii="Consolas" w:eastAsia="Times New Roman" w:hAnsi="Consolas" w:cs="Times New Roman"/>
+          <w:color w:val="6688CC"/>
+          <w:sz w:val="21"/>
+          <w:szCs w:val="21"/>
+          <w:lang w:val="en-US" w:eastAsia="ru-RU"/>
+        </w:rPr>
+        <w:t xml:space="preserve">, </w:t>
+      </w:r>
+      <w:r>
+        <w:rPr>
+          <w:rFonts w:ascii="Consolas" w:eastAsia="Times New Roman" w:hAnsi="Consolas" w:cs="Times New Roman"/>
+          <w:i/>
+          <w:iCs/>
+          <w:color w:val="2277FF"/>
+          <w:sz w:val="21"/>
+          <w:szCs w:val="21"/>
+          <w:lang w:val="en-US" w:eastAsia="ru-RU"/>
+        </w:rPr>
+        <w:t>onDataReceived</w:t>
+      </w:r>
+      <w:r>
+        <w:rPr>
+          <w:rFonts w:ascii="Consolas" w:eastAsia="Times New Roman" w:hAnsi="Consolas" w:cs="Times New Roman"/>
+          <w:color w:val="6688CC"/>
+          <w:sz w:val="21"/>
+          <w:szCs w:val="21"/>
+          <w:lang w:val="en-US" w:eastAsia="ru-RU"/>
+        </w:rPr>
+        <w:t>) {</w:t>
+      </w:r>
+    </w:p>
+    <w:p>
+      <w:pPr>
+        <w:shd w:val="clear" w:color="auto" w:fill="000C18"/>
+        <w:spacing w:after="0" w:line="285" w:lineRule="atLeast"/>
+        <w:rPr>
+          <w:rFonts w:ascii="Consolas" w:eastAsia="Times New Roman" w:hAnsi="Consolas" w:cs="Times New Roman"/>
+          <w:color w:val="6688CC"/>
+          <w:sz w:val="21"/>
+          <w:szCs w:val="21"/>
+          <w:lang w:val="en-US" w:eastAsia="ru-RU"/>
+        </w:rPr>
+      </w:pPr>
+      <w:r>
+        <w:rPr>
+          <w:rFonts w:ascii="Consolas" w:eastAsia="Times New Roman" w:hAnsi="Consolas" w:cs="Times New Roman"/>
+          <w:color w:val="6688CC"/>
+          <w:sz w:val="21"/>
+          <w:szCs w:val="21"/>
+          <w:lang w:val="en-US" w:eastAsia="ru-RU"/>
+        </w:rPr>
+        <w:t>    $.</w:t>
+      </w:r>
+      <w:r>
+        <w:rPr>
+          <w:rFonts w:ascii="Consolas" w:eastAsia="Times New Roman" w:hAnsi="Consolas" w:cs="Times New Roman"/>
+          <w:color w:val="DDBB88"/>
+          <w:sz w:val="21"/>
+          <w:szCs w:val="21"/>
+          <w:lang w:val="en-US" w:eastAsia="ru-RU"/>
+        </w:rPr>
+        <w:t>ajax</w:t>
+      </w:r>
+      <w:r>
+        <w:rPr>
+          <w:rFonts w:ascii="Consolas" w:eastAsia="Times New Roman" w:hAnsi="Consolas" w:cs="Times New Roman"/>
+          <w:color w:val="6688CC"/>
+          <w:sz w:val="21"/>
+          <w:szCs w:val="21"/>
+          <w:lang w:val="en-US" w:eastAsia="ru-RU"/>
+        </w:rPr>
+        <w:t>(</w:t>
+      </w:r>
+      <w:r>
+        <w:rPr>
+          <w:rFonts w:ascii="Consolas" w:eastAsia="Times New Roman" w:hAnsi="Consolas" w:cs="Times New Roman"/>
+          <w:color w:val="22AA44"/>
+          <w:sz w:val="21"/>
+          <w:szCs w:val="21"/>
+          <w:lang w:val="en-US" w:eastAsia="ru-RU"/>
+        </w:rPr>
+        <w:t>`https://jsonplaceholder.typicode.com/comments?postId=${</w:t>
+      </w:r>
+      <w:r>
+        <w:rPr>
+          <w:rFonts w:ascii="Consolas" w:eastAsia="Times New Roman" w:hAnsi="Consolas" w:cs="Times New Roman"/>
+          <w:i/>
+          <w:iCs/>
+          <w:color w:val="2277FF"/>
+          <w:sz w:val="21"/>
+          <w:szCs w:val="21"/>
+          <w:lang w:val="en-US" w:eastAsia="ru-RU"/>
+        </w:rPr>
+        <w:t>number</w:t>
+      </w:r>
+      <w:r>
+        <w:rPr>
+          <w:rFonts w:ascii="Consolas" w:eastAsia="Times New Roman" w:hAnsi="Consolas" w:cs="Times New Roman"/>
+          <w:color w:val="22AA44"/>
+          <w:sz w:val="21"/>
+          <w:szCs w:val="21"/>
+          <w:lang w:val="en-US" w:eastAsia="ru-RU"/>
+        </w:rPr>
+        <w:t>}`</w:t>
+      </w:r>
+      <w:r>
+        <w:rPr>
+          <w:rFonts w:ascii="Consolas" w:eastAsia="Times New Roman" w:hAnsi="Consolas" w:cs="Times New Roman"/>
+          <w:color w:val="6688CC"/>
+          <w:sz w:val="21"/>
+          <w:szCs w:val="21"/>
+          <w:lang w:val="en-US" w:eastAsia="ru-RU"/>
+        </w:rPr>
+        <w:t>, {</w:t>
+      </w:r>
+    </w:p>
+    <w:p>
+      <w:pPr>
+        <w:shd w:val="clear" w:color="auto" w:fill="000C18"/>
+        <w:spacing w:after="0" w:line="285" w:lineRule="atLeast"/>
+        <w:rPr>
+          <w:rFonts w:ascii="Consolas" w:eastAsia="Times New Roman" w:hAnsi="Consolas" w:cs="Times New Roman"/>
+          <w:color w:val="6688CC"/>
+          <w:sz w:val="21"/>
+          <w:szCs w:val="21"/>
+          <w:lang w:eastAsia="ru-RU"/>
+        </w:rPr>
+      </w:pPr>
+      <w:r>
+        <w:rPr>
+          <w:rFonts w:ascii="Consolas" w:eastAsia="Times New Roman" w:hAnsi="Consolas" w:cs="Times New Roman"/>
+          <w:color w:val="6688CC"/>
+          <w:sz w:val="21"/>
+          <w:szCs w:val="21"/>
+          <w:lang w:val="en-US" w:eastAsia="ru-RU"/>
+        </w:rPr>
+        <w:t xml:space="preserve">        </w:t>
+      </w:r>
+      <w:proofErr w:type="spellStart"/>
+      <w:r>
+        <w:rPr>
+          <w:rFonts w:ascii="Consolas" w:eastAsia="Times New Roman" w:hAnsi="Consolas" w:cs="Times New Roman"/>
+          <w:color w:val="6688CC"/>
+          <w:sz w:val="21"/>
+          <w:szCs w:val="21"/>
+          <w:lang w:eastAsia="ru-RU"/>
+        </w:rPr>
+        <w:t>success</w:t>
+      </w:r>
+      <w:proofErr w:type="spellEnd"/>
+      <w:r>
+        <w:rPr>
+          <w:rFonts w:ascii="Consolas" w:eastAsia="Times New Roman" w:hAnsi="Consolas" w:cs="Times New Roman"/>
+          <w:color w:val="6688CC"/>
+          <w:sz w:val="21"/>
+          <w:szCs w:val="21"/>
+          <w:lang w:eastAsia="ru-RU"/>
+        </w:rPr>
+        <w:t xml:space="preserve">: </w:t>
+      </w:r>
+      <w:proofErr w:type="spellStart"/>
+      <w:r>
+        <w:rPr>
+          <w:rFonts w:ascii="Consolas" w:eastAsia="Times New Roman" w:hAnsi="Consolas" w:cs="Times New Roman"/>
+          <w:i/>
+          <w:iCs/>
+          <w:color w:val="2277FF"/>
+          <w:sz w:val="21"/>
+          <w:szCs w:val="21"/>
+          <w:lang w:eastAsia="ru-RU"/>
+        </w:rPr>
+        <w:t>onDataReceived</w:t>
+      </w:r>
+      <w:proofErr w:type="spellEnd"/>
+    </w:p>
+    <w:p>
+      <w:pPr>
+        <w:shd w:val="clear" w:color="auto" w:fill="000C18"/>
+        <w:spacing w:after="0" w:line="285" w:lineRule="atLeast"/>
+        <w:rPr>
+          <w:rFonts w:ascii="Consolas" w:eastAsia="Times New Roman" w:hAnsi="Consolas" w:cs="Times New Roman"/>
+          <w:color w:val="6688CC"/>
+          <w:sz w:val="21"/>
+          <w:szCs w:val="21"/>
+          <w:lang w:eastAsia="ru-RU"/>
+        </w:rPr>
+      </w:pPr>
+      <w:r>
+        <w:rPr>
+          <w:rFonts w:ascii="Consolas" w:eastAsia="Times New Roman" w:hAnsi="Consolas" w:cs="Times New Roman"/>
+          <w:color w:val="6688CC"/>
+          <w:sz w:val="21"/>
+          <w:szCs w:val="21"/>
+          <w:lang w:eastAsia="ru-RU"/>
+        </w:rPr>
+        <w:t>    });</w:t>
+      </w:r>
+    </w:p>
+    <w:p>
+      <w:pPr>
+        <w:shd w:val="clear" w:color="auto" w:fill="000C18"/>
+        <w:spacing w:after="0" w:line="285" w:lineRule="atLeast"/>
+        <w:rPr>
+          <w:rFonts w:ascii="Consolas" w:eastAsia="Times New Roman" w:hAnsi="Consolas" w:cs="Times New Roman"/>
+          <w:color w:val="6688CC"/>
+          <w:sz w:val="21"/>
+          <w:szCs w:val="21"/>
+          <w:lang w:eastAsia="ru-RU"/>
+        </w:rPr>
+      </w:pPr>
+      <w:r>
+        <w:rPr>
+          <w:rFonts w:ascii="Consolas" w:eastAsia="Times New Roman" w:hAnsi="Consolas" w:cs="Times New Roman"/>
+          <w:color w:val="6688CC"/>
+          <w:sz w:val="21"/>
+          <w:szCs w:val="21"/>
+          <w:lang w:eastAsia="ru-RU"/>
+        </w:rPr>
+        <w:t>}</w:t>
+      </w:r>
+    </w:p>
+    <w:p>
+      <w:pPr>
+        <w:rPr>
+          <w:rFonts w:ascii="Times New Roman" w:hAnsi="Times New Roman" w:cs="Times New Roman"/>
+          <w:sz w:val="28"/>
+          <w:szCs w:val="28"/>
+          <w:lang w:val="en-US"/>
         </w:rPr>
       </w:pPr>
     </w:p>

--- a/JS/AJAX/Конспект.docx
+++ b/JS/AJAX/Конспект.docx
@@ -837,7 +837,7 @@
           <w:color w:val="6688CC"/>
           <w:sz w:val="21"/>
           <w:szCs w:val="21"/>
-          <w:lang w:eastAsia="ru-RU"/>
+          <w:lang w:val="en-US" w:eastAsia="ru-RU"/>
         </w:rPr>
       </w:pPr>
       <w:proofErr w:type="gramStart"/>
@@ -857,7 +857,7 @@
           <w:color w:val="6688CC"/>
           <w:sz w:val="21"/>
           <w:szCs w:val="21"/>
-          <w:lang w:eastAsia="ru-RU"/>
+          <w:lang w:val="en-US" w:eastAsia="ru-RU"/>
         </w:rPr>
         <w:t>.</w:t>
       </w:r>
@@ -877,7 +877,7 @@
           <w:color w:val="6688CC"/>
           <w:sz w:val="21"/>
           <w:szCs w:val="21"/>
-          <w:lang w:eastAsia="ru-RU"/>
+          <w:lang w:val="en-US" w:eastAsia="ru-RU"/>
         </w:rPr>
         <w:t>(</w:t>
       </w:r>
@@ -888,7 +888,7 @@
           <w:color w:val="F280D0"/>
           <w:sz w:val="21"/>
           <w:szCs w:val="21"/>
-          <w:lang w:eastAsia="ru-RU"/>
+          <w:lang w:val="en-US" w:eastAsia="ru-RU"/>
         </w:rPr>
         <w:t>0</w:t>
       </w:r>
@@ -898,7 +898,7 @@
           <w:color w:val="6688CC"/>
           <w:sz w:val="21"/>
           <w:szCs w:val="21"/>
-          <w:lang w:eastAsia="ru-RU"/>
+          <w:lang w:val="en-US" w:eastAsia="ru-RU"/>
         </w:rPr>
         <w:t>);</w:t>
       </w:r>
@@ -912,7 +912,7 @@
           <w:color w:val="6688CC"/>
           <w:sz w:val="21"/>
           <w:szCs w:val="21"/>
-          <w:lang w:eastAsia="ru-RU"/>
+          <w:lang w:val="en-US" w:eastAsia="ru-RU"/>
         </w:rPr>
       </w:pPr>
       <w:proofErr w:type="spellStart"/>
@@ -933,7 +933,7 @@
           <w:color w:val="6688CC"/>
           <w:sz w:val="21"/>
           <w:szCs w:val="21"/>
-          <w:lang w:eastAsia="ru-RU"/>
+          <w:lang w:val="en-US" w:eastAsia="ru-RU"/>
         </w:rPr>
         <w:t>(</w:t>
       </w:r>
@@ -956,7 +956,7 @@
           <w:color w:val="6688CC"/>
           <w:sz w:val="21"/>
           <w:szCs w:val="21"/>
-          <w:lang w:eastAsia="ru-RU"/>
+          <w:lang w:val="en-US" w:eastAsia="ru-RU"/>
         </w:rPr>
         <w:t>(</w:t>
       </w:r>
@@ -967,7 +967,7 @@
           <w:color w:val="6688CC"/>
           <w:sz w:val="21"/>
           <w:szCs w:val="21"/>
-          <w:lang w:eastAsia="ru-RU"/>
+          <w:lang w:val="en-US" w:eastAsia="ru-RU"/>
         </w:rPr>
         <w:t>) {</w:t>
       </w:r>
@@ -1000,7 +1000,7 @@
           <w:color w:val="6688CC"/>
           <w:sz w:val="21"/>
           <w:szCs w:val="21"/>
-          <w:lang w:eastAsia="ru-RU"/>
+          <w:lang w:val="en-US" w:eastAsia="ru-RU"/>
         </w:rPr>
         <w:t xml:space="preserve"> </w:t>
       </w:r>
@@ -1020,7 +1020,7 @@
           <w:color w:val="6688CC"/>
           <w:sz w:val="21"/>
           <w:szCs w:val="21"/>
-          <w:lang w:eastAsia="ru-RU"/>
+          <w:lang w:val="en-US" w:eastAsia="ru-RU"/>
         </w:rPr>
         <w:t xml:space="preserve"> </w:t>
       </w:r>
@@ -4135,7 +4135,7 @@
           <w:color w:val="6688CC"/>
           <w:sz w:val="21"/>
           <w:szCs w:val="21"/>
-          <w:lang w:eastAsia="ru-RU"/>
+          <w:lang w:val="en-US" w:eastAsia="ru-RU"/>
         </w:rPr>
       </w:pPr>
       <w:r>
@@ -4154,7 +4154,7 @@
           <w:color w:val="6688CC"/>
           <w:sz w:val="21"/>
           <w:szCs w:val="21"/>
-          <w:lang w:eastAsia="ru-RU"/>
+          <w:lang w:val="en-US" w:eastAsia="ru-RU"/>
         </w:rPr>
         <w:t>});</w:t>
       </w:r>
@@ -4168,16 +4168,16 @@
           <w:color w:val="6688CC"/>
           <w:sz w:val="21"/>
           <w:szCs w:val="21"/>
-          <w:lang w:eastAsia="ru-RU"/>
-        </w:rPr>
-      </w:pPr>
-      <w:r>
-        <w:rPr>
-          <w:rFonts w:ascii="Consolas" w:eastAsia="Times New Roman" w:hAnsi="Consolas" w:cs="Times New Roman"/>
-          <w:color w:val="6688CC"/>
-          <w:sz w:val="21"/>
-          <w:szCs w:val="21"/>
-          <w:lang w:eastAsia="ru-RU"/>
+          <w:lang w:val="en-US" w:eastAsia="ru-RU"/>
+        </w:rPr>
+      </w:pPr>
+      <w:r>
+        <w:rPr>
+          <w:rFonts w:ascii="Consolas" w:eastAsia="Times New Roman" w:hAnsi="Consolas" w:cs="Times New Roman"/>
+          <w:color w:val="6688CC"/>
+          <w:sz w:val="21"/>
+          <w:szCs w:val="21"/>
+          <w:lang w:val="en-US" w:eastAsia="ru-RU"/>
         </w:rPr>
         <w:t>        }</w:t>
       </w:r>
@@ -4191,16 +4191,16 @@
           <w:color w:val="6688CC"/>
           <w:sz w:val="21"/>
           <w:szCs w:val="21"/>
-          <w:lang w:eastAsia="ru-RU"/>
-        </w:rPr>
-      </w:pPr>
-      <w:r>
-        <w:rPr>
-          <w:rFonts w:ascii="Consolas" w:eastAsia="Times New Roman" w:hAnsi="Consolas" w:cs="Times New Roman"/>
-          <w:color w:val="6688CC"/>
-          <w:sz w:val="21"/>
-          <w:szCs w:val="21"/>
-          <w:lang w:eastAsia="ru-RU"/>
+          <w:lang w:val="en-US" w:eastAsia="ru-RU"/>
+        </w:rPr>
+      </w:pPr>
+      <w:r>
+        <w:rPr>
+          <w:rFonts w:ascii="Consolas" w:eastAsia="Times New Roman" w:hAnsi="Consolas" w:cs="Times New Roman"/>
+          <w:color w:val="6688CC"/>
+          <w:sz w:val="21"/>
+          <w:szCs w:val="21"/>
+          <w:lang w:val="en-US" w:eastAsia="ru-RU"/>
         </w:rPr>
         <w:t>    });</w:t>
       </w:r>
@@ -4214,16 +4214,16 @@
           <w:color w:val="6688CC"/>
           <w:sz w:val="21"/>
           <w:szCs w:val="21"/>
-          <w:lang w:eastAsia="ru-RU"/>
-        </w:rPr>
-      </w:pPr>
-      <w:r>
-        <w:rPr>
-          <w:rFonts w:ascii="Consolas" w:eastAsia="Times New Roman" w:hAnsi="Consolas" w:cs="Times New Roman"/>
-          <w:color w:val="6688CC"/>
-          <w:sz w:val="21"/>
-          <w:szCs w:val="21"/>
-          <w:lang w:eastAsia="ru-RU"/>
+          <w:lang w:val="en-US" w:eastAsia="ru-RU"/>
+        </w:rPr>
+      </w:pPr>
+      <w:r>
+        <w:rPr>
+          <w:rFonts w:ascii="Consolas" w:eastAsia="Times New Roman" w:hAnsi="Consolas" w:cs="Times New Roman"/>
+          <w:color w:val="6688CC"/>
+          <w:sz w:val="21"/>
+          <w:szCs w:val="21"/>
+          <w:lang w:val="en-US" w:eastAsia="ru-RU"/>
         </w:rPr>
         <w:t>}</w:t>
       </w:r>
@@ -4235,6 +4235,7 @@
           <w:rFonts w:ascii="Times New Roman" w:hAnsi="Times New Roman" w:cs="Times New Roman"/>
           <w:sz w:val="28"/>
           <w:szCs w:val="28"/>
+          <w:lang w:val="en-US"/>
         </w:rPr>
       </w:pPr>
     </w:p>
@@ -4245,13 +4246,15 @@
           <w:rFonts w:ascii="Times New Roman" w:hAnsi="Times New Roman" w:cs="Times New Roman"/>
           <w:sz w:val="28"/>
           <w:szCs w:val="28"/>
-        </w:rPr>
-      </w:pPr>
-      <w:r>
-        <w:rPr>
-          <w:rFonts w:ascii="Times New Roman" w:hAnsi="Times New Roman" w:cs="Times New Roman"/>
-          <w:sz w:val="28"/>
-          <w:szCs w:val="28"/>
+          <w:lang w:val="en-US"/>
+        </w:rPr>
+      </w:pPr>
+      <w:r>
+        <w:rPr>
+          <w:rFonts w:ascii="Times New Roman" w:hAnsi="Times New Roman" w:cs="Times New Roman"/>
+          <w:sz w:val="28"/>
+          <w:szCs w:val="28"/>
+          <w:lang w:val="en-US"/>
         </w:rPr>
         <w:br w:type="page"/>
       </w:r>
@@ -5738,7 +5741,7 @@
           <w:color w:val="6688CC"/>
           <w:sz w:val="21"/>
           <w:szCs w:val="21"/>
-          <w:lang w:eastAsia="ru-RU"/>
+          <w:lang w:val="en-US" w:eastAsia="ru-RU"/>
         </w:rPr>
       </w:pPr>
       <w:r>
@@ -5757,7 +5760,7 @@
           <w:color w:val="6688CC"/>
           <w:sz w:val="21"/>
           <w:szCs w:val="21"/>
-          <w:lang w:eastAsia="ru-RU"/>
+          <w:lang w:val="en-US" w:eastAsia="ru-RU"/>
         </w:rPr>
         <w:t>});</w:t>
       </w:r>
@@ -5771,16 +5774,16 @@
           <w:color w:val="6688CC"/>
           <w:sz w:val="21"/>
           <w:szCs w:val="21"/>
-          <w:lang w:eastAsia="ru-RU"/>
-        </w:rPr>
-      </w:pPr>
-      <w:r>
-        <w:rPr>
-          <w:rFonts w:ascii="Consolas" w:eastAsia="Times New Roman" w:hAnsi="Consolas" w:cs="Times New Roman"/>
-          <w:color w:val="6688CC"/>
-          <w:sz w:val="21"/>
-          <w:szCs w:val="21"/>
-          <w:lang w:eastAsia="ru-RU"/>
+          <w:lang w:val="en-US" w:eastAsia="ru-RU"/>
+        </w:rPr>
+      </w:pPr>
+      <w:r>
+        <w:rPr>
+          <w:rFonts w:ascii="Consolas" w:eastAsia="Times New Roman" w:hAnsi="Consolas" w:cs="Times New Roman"/>
+          <w:color w:val="6688CC"/>
+          <w:sz w:val="21"/>
+          <w:szCs w:val="21"/>
+          <w:lang w:val="en-US" w:eastAsia="ru-RU"/>
         </w:rPr>
         <w:t>}</w:t>
       </w:r>
@@ -5794,7 +5797,7 @@
           <w:color w:val="6688CC"/>
           <w:sz w:val="21"/>
           <w:szCs w:val="21"/>
-          <w:lang w:eastAsia="ru-RU"/>
+          <w:lang w:val="en-US" w:eastAsia="ru-RU"/>
         </w:rPr>
       </w:pPr>
     </w:p>
@@ -6020,7 +6023,7 @@
           <w:color w:val="6688CC"/>
           <w:sz w:val="21"/>
           <w:szCs w:val="21"/>
-          <w:lang w:eastAsia="ru-RU"/>
+          <w:lang w:val="en-US" w:eastAsia="ru-RU"/>
         </w:rPr>
       </w:pPr>
       <w:r>
@@ -6033,27 +6036,15 @@
         </w:rPr>
         <w:t xml:space="preserve">        </w:t>
       </w:r>
-      <w:proofErr w:type="spellStart"/>
-      <w:r>
-        <w:rPr>
-          <w:rFonts w:ascii="Consolas" w:eastAsia="Times New Roman" w:hAnsi="Consolas" w:cs="Times New Roman"/>
-          <w:color w:val="6688CC"/>
-          <w:sz w:val="21"/>
-          <w:szCs w:val="21"/>
-          <w:lang w:eastAsia="ru-RU"/>
-        </w:rPr>
-        <w:t>success</w:t>
-      </w:r>
-      <w:proofErr w:type="spellEnd"/>
-      <w:r>
-        <w:rPr>
-          <w:rFonts w:ascii="Consolas" w:eastAsia="Times New Roman" w:hAnsi="Consolas" w:cs="Times New Roman"/>
-          <w:color w:val="6688CC"/>
-          <w:sz w:val="21"/>
-          <w:szCs w:val="21"/>
-          <w:lang w:eastAsia="ru-RU"/>
-        </w:rPr>
-        <w:t xml:space="preserve">: </w:t>
+      <w:r>
+        <w:rPr>
+          <w:rFonts w:ascii="Consolas" w:eastAsia="Times New Roman" w:hAnsi="Consolas" w:cs="Times New Roman"/>
+          <w:color w:val="6688CC"/>
+          <w:sz w:val="21"/>
+          <w:szCs w:val="21"/>
+          <w:lang w:val="en-US" w:eastAsia="ru-RU"/>
+        </w:rPr>
+        <w:t xml:space="preserve">success: </w:t>
       </w:r>
       <w:proofErr w:type="spellStart"/>
       <w:r>
@@ -6064,7 +6055,7 @@
           <w:color w:val="2277FF"/>
           <w:sz w:val="21"/>
           <w:szCs w:val="21"/>
-          <w:lang w:eastAsia="ru-RU"/>
+          <w:lang w:val="en-US" w:eastAsia="ru-RU"/>
         </w:rPr>
         <w:t>onDataReceived</w:t>
       </w:r>
@@ -6079,16 +6070,16 @@
           <w:color w:val="6688CC"/>
           <w:sz w:val="21"/>
           <w:szCs w:val="21"/>
-          <w:lang w:eastAsia="ru-RU"/>
-        </w:rPr>
-      </w:pPr>
-      <w:r>
-        <w:rPr>
-          <w:rFonts w:ascii="Consolas" w:eastAsia="Times New Roman" w:hAnsi="Consolas" w:cs="Times New Roman"/>
-          <w:color w:val="6688CC"/>
-          <w:sz w:val="21"/>
-          <w:szCs w:val="21"/>
-          <w:lang w:eastAsia="ru-RU"/>
+          <w:lang w:val="en-US" w:eastAsia="ru-RU"/>
+        </w:rPr>
+      </w:pPr>
+      <w:r>
+        <w:rPr>
+          <w:rFonts w:ascii="Consolas" w:eastAsia="Times New Roman" w:hAnsi="Consolas" w:cs="Times New Roman"/>
+          <w:color w:val="6688CC"/>
+          <w:sz w:val="21"/>
+          <w:szCs w:val="21"/>
+          <w:lang w:val="en-US" w:eastAsia="ru-RU"/>
         </w:rPr>
         <w:t>    });</w:t>
       </w:r>
@@ -6102,22 +6093,1662 @@
           <w:color w:val="6688CC"/>
           <w:sz w:val="21"/>
           <w:szCs w:val="21"/>
+          <w:lang w:val="en-US" w:eastAsia="ru-RU"/>
+        </w:rPr>
+      </w:pPr>
+      <w:r>
+        <w:rPr>
+          <w:rFonts w:ascii="Consolas" w:eastAsia="Times New Roman" w:hAnsi="Consolas" w:cs="Times New Roman"/>
+          <w:color w:val="6688CC"/>
+          <w:sz w:val="21"/>
+          <w:szCs w:val="21"/>
+          <w:lang w:val="en-US" w:eastAsia="ru-RU"/>
+        </w:rPr>
+        <w:t>}</w:t>
+      </w:r>
+    </w:p>
+    <w:p>
+      <w:pPr>
+        <w:pStyle w:val="1"/>
+        <w:shd w:val="clear" w:color="auto" w:fill="FFFFFF"/>
+        <w:spacing w:before="0" w:beforeAutospacing="0" w:after="240" w:afterAutospacing="0"/>
+        <w:jc w:val="center"/>
+        <w:rPr>
+          <w:color w:val="0F0F0F"/>
+          <w:sz w:val="32"/>
+          <w:szCs w:val="32"/>
+          <w:lang w:val="en-US"/>
+        </w:rPr>
+      </w:pPr>
+      <w:r>
+        <w:rPr>
+          <w:color w:val="0F0F0F"/>
+          <w:sz w:val="32"/>
+          <w:szCs w:val="32"/>
+          <w:lang w:val="en-US"/>
+        </w:rPr>
+        <w:lastRenderedPageBreak/>
+        <w:t>P</w:t>
+      </w:r>
+      <w:r>
+        <w:rPr>
+          <w:color w:val="0F0F0F"/>
+          <w:sz w:val="32"/>
+          <w:szCs w:val="32"/>
+          <w:lang w:val="en-US"/>
+        </w:rPr>
+        <w:t xml:space="preserve">romise, </w:t>
+      </w:r>
+      <w:proofErr w:type="spellStart"/>
+      <w:r>
+        <w:rPr>
+          <w:color w:val="0F0F0F"/>
+          <w:sz w:val="32"/>
+          <w:szCs w:val="32"/>
+          <w:lang w:val="en-US"/>
+        </w:rPr>
+        <w:t>axios</w:t>
+      </w:r>
+      <w:proofErr w:type="spellEnd"/>
+    </w:p>
+    <w:p>
+      <w:pPr>
+        <w:jc w:val="both"/>
+        <w:rPr>
+          <w:rFonts w:ascii="Times New Roman" w:hAnsi="Times New Roman" w:cs="Times New Roman"/>
+          <w:sz w:val="28"/>
+          <w:szCs w:val="28"/>
+        </w:rPr>
+      </w:pPr>
+      <w:r>
+        <w:rPr>
+          <w:rFonts w:ascii="Times New Roman" w:hAnsi="Times New Roman" w:cs="Times New Roman"/>
+          <w:sz w:val="28"/>
+          <w:szCs w:val="28"/>
+        </w:rPr>
+        <w:t>Метод</w:t>
+      </w:r>
+      <w:r>
+        <w:rPr>
+          <w:rFonts w:ascii="Times New Roman" w:hAnsi="Times New Roman" w:cs="Times New Roman"/>
+          <w:sz w:val="28"/>
+          <w:szCs w:val="28"/>
+        </w:rPr>
+        <w:t xml:space="preserve"> </w:t>
+      </w:r>
+      <w:r>
+        <w:rPr>
+          <w:rFonts w:ascii="Times New Roman" w:hAnsi="Times New Roman" w:cs="Times New Roman"/>
+          <w:sz w:val="28"/>
+          <w:szCs w:val="28"/>
+          <w:lang w:val="en-US"/>
+        </w:rPr>
+        <w:t>ajax</w:t>
+      </w:r>
+      <w:r>
+        <w:rPr>
+          <w:rFonts w:ascii="Times New Roman" w:hAnsi="Times New Roman" w:cs="Times New Roman"/>
+          <w:sz w:val="28"/>
+          <w:szCs w:val="28"/>
+        </w:rPr>
+        <w:t xml:space="preserve"> </w:t>
+      </w:r>
+      <w:r>
+        <w:rPr>
+          <w:rFonts w:ascii="Times New Roman" w:hAnsi="Times New Roman" w:cs="Times New Roman"/>
+          <w:sz w:val="28"/>
+          <w:szCs w:val="28"/>
+        </w:rPr>
+        <w:t>запускает асинхронную операцию и</w:t>
+      </w:r>
+      <w:r>
+        <w:rPr>
+          <w:rFonts w:ascii="Times New Roman" w:hAnsi="Times New Roman" w:cs="Times New Roman"/>
+          <w:sz w:val="28"/>
+          <w:szCs w:val="28"/>
+        </w:rPr>
+        <w:t xml:space="preserve"> </w:t>
+      </w:r>
+      <w:r>
+        <w:rPr>
+          <w:rFonts w:ascii="Times New Roman" w:hAnsi="Times New Roman" w:cs="Times New Roman"/>
+          <w:sz w:val="28"/>
+          <w:szCs w:val="28"/>
+        </w:rPr>
+        <w:t xml:space="preserve">возвращает </w:t>
+      </w:r>
+      <w:proofErr w:type="spellStart"/>
+      <w:r>
+        <w:rPr>
+          <w:rFonts w:ascii="Times New Roman" w:hAnsi="Times New Roman" w:cs="Times New Roman"/>
+          <w:sz w:val="28"/>
+          <w:szCs w:val="28"/>
+        </w:rPr>
+        <w:t>промис</w:t>
+      </w:r>
+      <w:proofErr w:type="spellEnd"/>
+      <w:r>
+        <w:rPr>
+          <w:rFonts w:ascii="Times New Roman" w:hAnsi="Times New Roman" w:cs="Times New Roman"/>
+          <w:sz w:val="28"/>
+          <w:szCs w:val="28"/>
+        </w:rPr>
+        <w:t>.</w:t>
+      </w:r>
+    </w:p>
+    <w:p>
+      <w:pPr>
+        <w:jc w:val="both"/>
+        <w:rPr>
+          <w:rFonts w:ascii="Times New Roman" w:hAnsi="Times New Roman" w:cs="Times New Roman"/>
+          <w:sz w:val="28"/>
+          <w:szCs w:val="28"/>
+        </w:rPr>
+      </w:pPr>
+      <w:r>
+        <w:rPr>
+          <w:rFonts w:ascii="Times New Roman" w:hAnsi="Times New Roman" w:cs="Times New Roman"/>
+          <w:sz w:val="28"/>
+          <w:szCs w:val="28"/>
+          <w:lang w:val="en-US"/>
+        </w:rPr>
+        <w:t>Promise</w:t>
+      </w:r>
+      <w:r>
+        <w:rPr>
+          <w:rFonts w:ascii="Times New Roman" w:hAnsi="Times New Roman" w:cs="Times New Roman"/>
+          <w:sz w:val="28"/>
+          <w:szCs w:val="28"/>
+        </w:rPr>
+        <w:t xml:space="preserve"> – </w:t>
+      </w:r>
+      <w:r>
+        <w:rPr>
+          <w:rFonts w:ascii="Times New Roman" w:hAnsi="Times New Roman" w:cs="Times New Roman"/>
+          <w:sz w:val="28"/>
+          <w:szCs w:val="28"/>
+        </w:rPr>
+        <w:t xml:space="preserve">это обещание, которое говорит о том, что когда-то асинхронная операция закончится и через </w:t>
+      </w:r>
+      <w:proofErr w:type="spellStart"/>
+      <w:r>
+        <w:rPr>
+          <w:rFonts w:ascii="Times New Roman" w:hAnsi="Times New Roman" w:cs="Times New Roman"/>
+          <w:sz w:val="28"/>
+          <w:szCs w:val="28"/>
+        </w:rPr>
+        <w:t>промис</w:t>
+      </w:r>
+      <w:proofErr w:type="spellEnd"/>
+      <w:r>
+        <w:rPr>
+          <w:rFonts w:ascii="Times New Roman" w:hAnsi="Times New Roman" w:cs="Times New Roman"/>
+          <w:sz w:val="28"/>
+          <w:szCs w:val="28"/>
+        </w:rPr>
+        <w:t xml:space="preserve"> можно будет к этому результату достучаться. </w:t>
+      </w:r>
+    </w:p>
+    <w:p>
+      <w:pPr>
+        <w:jc w:val="center"/>
+        <w:rPr>
+          <w:rFonts w:ascii="Times New Roman" w:hAnsi="Times New Roman" w:cs="Times New Roman"/>
+          <w:sz w:val="28"/>
+          <w:szCs w:val="28"/>
+          <w:lang w:val="en-US"/>
+        </w:rPr>
+      </w:pPr>
+      <w:r>
+        <w:rPr>
+          <w:rFonts w:ascii="Times New Roman" w:hAnsi="Times New Roman" w:cs="Times New Roman"/>
+          <w:noProof/>
+          <w:sz w:val="28"/>
+          <w:szCs w:val="28"/>
+          <w:lang w:val="en-US"/>
+        </w:rPr>
+        <w:drawing>
+          <wp:inline distT="0" distB="0" distL="0" distR="0" wp14:anchorId="1CD77B59" wp14:editId="2387E3BE">
+            <wp:extent cx="4114800" cy="1924345"/>
+            <wp:effectExtent l="0" t="0" r="0" b="0"/>
+            <wp:docPr id="10" name="Рисунок 10"/>
+            <wp:cNvGraphicFramePr>
+              <a:graphicFrameLocks xmlns:a="http://schemas.openxmlformats.org/drawingml/2006/main" noChangeAspect="1"/>
+            </wp:cNvGraphicFramePr>
+            <a:graphic xmlns:a="http://schemas.openxmlformats.org/drawingml/2006/main">
+              <a:graphicData uri="http://schemas.openxmlformats.org/drawingml/2006/picture">
+                <pic:pic xmlns:pic="http://schemas.openxmlformats.org/drawingml/2006/picture">
+                  <pic:nvPicPr>
+                    <pic:cNvPr id="10" name="Рисунок 10"/>
+                    <pic:cNvPicPr/>
+                  </pic:nvPicPr>
+                  <pic:blipFill>
+                    <a:blip r:embed="rId14">
+                      <a:extLst>
+                        <a:ext uri="{28A0092B-C50C-407E-A947-70E740481C1C}">
+                          <a14:useLocalDpi xmlns:a14="http://schemas.microsoft.com/office/drawing/2010/main" val="0"/>
+                        </a:ext>
+                      </a:extLst>
+                    </a:blip>
+                    <a:stretch>
+                      <a:fillRect/>
+                    </a:stretch>
+                  </pic:blipFill>
+                  <pic:spPr>
+                    <a:xfrm>
+                      <a:off x="0" y="0"/>
+                      <a:ext cx="4128177" cy="1930601"/>
+                    </a:xfrm>
+                    <a:prstGeom prst="rect">
+                      <a:avLst/>
+                    </a:prstGeom>
+                  </pic:spPr>
+                </pic:pic>
+              </a:graphicData>
+            </a:graphic>
+          </wp:inline>
+        </w:drawing>
+      </w:r>
+    </w:p>
+    <w:p>
+      <w:pPr>
+        <w:jc w:val="both"/>
+        <w:rPr>
+          <w:rFonts w:ascii="Times New Roman" w:hAnsi="Times New Roman" w:cs="Times New Roman"/>
+          <w:sz w:val="28"/>
+          <w:szCs w:val="28"/>
+          <w:lang w:val="en-US"/>
+        </w:rPr>
+      </w:pPr>
+      <w:r>
+        <w:rPr>
+          <w:rFonts w:ascii="Times New Roman" w:hAnsi="Times New Roman" w:cs="Times New Roman"/>
+          <w:sz w:val="28"/>
+          <w:szCs w:val="28"/>
+          <w:lang w:val="en-US"/>
+        </w:rPr>
+        <w:t>Script.js</w:t>
+      </w:r>
+    </w:p>
+    <w:p>
+      <w:pPr>
+        <w:shd w:val="clear" w:color="auto" w:fill="000C18"/>
+        <w:spacing w:after="0" w:line="285" w:lineRule="atLeast"/>
+        <w:rPr>
+          <w:rFonts w:ascii="Consolas" w:eastAsia="Times New Roman" w:hAnsi="Consolas" w:cs="Times New Roman"/>
+          <w:color w:val="6688CC"/>
+          <w:sz w:val="21"/>
+          <w:szCs w:val="21"/>
+          <w:lang w:val="en-US" w:eastAsia="ru-RU"/>
+        </w:rPr>
+      </w:pPr>
+      <w:r>
+        <w:rPr>
+          <w:rFonts w:ascii="Consolas" w:eastAsia="Times New Roman" w:hAnsi="Consolas" w:cs="Times New Roman"/>
+          <w:i/>
+          <w:iCs/>
+          <w:color w:val="9966B8"/>
+          <w:sz w:val="21"/>
+          <w:szCs w:val="21"/>
+          <w:lang w:val="en-US" w:eastAsia="ru-RU"/>
+        </w:rPr>
+        <w:t>const</w:t>
+      </w:r>
+      <w:r>
+        <w:rPr>
+          <w:rFonts w:ascii="Consolas" w:eastAsia="Times New Roman" w:hAnsi="Consolas" w:cs="Times New Roman"/>
+          <w:color w:val="6688CC"/>
+          <w:sz w:val="21"/>
+          <w:szCs w:val="21"/>
+          <w:lang w:val="en-US" w:eastAsia="ru-RU"/>
+        </w:rPr>
+        <w:t xml:space="preserve"> </w:t>
+      </w:r>
+      <w:proofErr w:type="spellStart"/>
+      <w:r>
+        <w:rPr>
+          <w:rFonts w:ascii="Consolas" w:eastAsia="Times New Roman" w:hAnsi="Consolas" w:cs="Times New Roman"/>
+          <w:color w:val="6688CC"/>
+          <w:sz w:val="21"/>
+          <w:szCs w:val="21"/>
+          <w:lang w:val="en-US" w:eastAsia="ru-RU"/>
+        </w:rPr>
+        <w:t>resultBlock</w:t>
+      </w:r>
+      <w:proofErr w:type="spellEnd"/>
+      <w:r>
+        <w:rPr>
+          <w:rFonts w:ascii="Consolas" w:eastAsia="Times New Roman" w:hAnsi="Consolas" w:cs="Times New Roman"/>
+          <w:color w:val="6688CC"/>
+          <w:sz w:val="21"/>
+          <w:szCs w:val="21"/>
+          <w:lang w:val="en-US" w:eastAsia="ru-RU"/>
+        </w:rPr>
+        <w:t xml:space="preserve"> </w:t>
+      </w:r>
+      <w:r>
+        <w:rPr>
+          <w:rFonts w:ascii="Consolas" w:eastAsia="Times New Roman" w:hAnsi="Consolas" w:cs="Times New Roman"/>
+          <w:color w:val="225588"/>
+          <w:sz w:val="21"/>
+          <w:szCs w:val="21"/>
+          <w:lang w:val="en-US" w:eastAsia="ru-RU"/>
+        </w:rPr>
+        <w:t>=</w:t>
+      </w:r>
+      <w:r>
+        <w:rPr>
+          <w:rFonts w:ascii="Consolas" w:eastAsia="Times New Roman" w:hAnsi="Consolas" w:cs="Times New Roman"/>
+          <w:color w:val="6688CC"/>
+          <w:sz w:val="21"/>
+          <w:szCs w:val="21"/>
+          <w:lang w:val="en-US" w:eastAsia="ru-RU"/>
+        </w:rPr>
+        <w:t xml:space="preserve"> </w:t>
+      </w:r>
+      <w:proofErr w:type="spellStart"/>
+      <w:proofErr w:type="gramStart"/>
+      <w:r>
+        <w:rPr>
+          <w:rFonts w:ascii="Consolas" w:eastAsia="Times New Roman" w:hAnsi="Consolas" w:cs="Times New Roman"/>
+          <w:color w:val="6688CC"/>
+          <w:sz w:val="21"/>
+          <w:szCs w:val="21"/>
+          <w:lang w:val="en-US" w:eastAsia="ru-RU"/>
+        </w:rPr>
+        <w:t>document.</w:t>
+      </w:r>
+      <w:r>
+        <w:rPr>
+          <w:rFonts w:ascii="Consolas" w:eastAsia="Times New Roman" w:hAnsi="Consolas" w:cs="Times New Roman"/>
+          <w:color w:val="DDBB88"/>
+          <w:sz w:val="21"/>
+          <w:szCs w:val="21"/>
+          <w:lang w:val="en-US" w:eastAsia="ru-RU"/>
+        </w:rPr>
+        <w:t>querySelector</w:t>
+      </w:r>
+      <w:proofErr w:type="spellEnd"/>
+      <w:proofErr w:type="gramEnd"/>
+      <w:r>
+        <w:rPr>
+          <w:rFonts w:ascii="Consolas" w:eastAsia="Times New Roman" w:hAnsi="Consolas" w:cs="Times New Roman"/>
+          <w:color w:val="6688CC"/>
+          <w:sz w:val="21"/>
+          <w:szCs w:val="21"/>
+          <w:lang w:val="en-US" w:eastAsia="ru-RU"/>
+        </w:rPr>
+        <w:t>(</w:t>
+      </w:r>
+      <w:r>
+        <w:rPr>
+          <w:rFonts w:ascii="Consolas" w:eastAsia="Times New Roman" w:hAnsi="Consolas" w:cs="Times New Roman"/>
+          <w:color w:val="22AA44"/>
+          <w:sz w:val="21"/>
+          <w:szCs w:val="21"/>
+          <w:lang w:val="en-US" w:eastAsia="ru-RU"/>
+        </w:rPr>
+        <w:t>"#result"</w:t>
+      </w:r>
+      <w:r>
+        <w:rPr>
+          <w:rFonts w:ascii="Consolas" w:eastAsia="Times New Roman" w:hAnsi="Consolas" w:cs="Times New Roman"/>
+          <w:color w:val="6688CC"/>
+          <w:sz w:val="21"/>
+          <w:szCs w:val="21"/>
+          <w:lang w:val="en-US" w:eastAsia="ru-RU"/>
+        </w:rPr>
+        <w:t>);</w:t>
+      </w:r>
+    </w:p>
+    <w:p>
+      <w:pPr>
+        <w:shd w:val="clear" w:color="auto" w:fill="000C18"/>
+        <w:spacing w:after="0" w:line="285" w:lineRule="atLeast"/>
+        <w:rPr>
+          <w:rFonts w:ascii="Consolas" w:eastAsia="Times New Roman" w:hAnsi="Consolas" w:cs="Times New Roman"/>
+          <w:color w:val="6688CC"/>
+          <w:sz w:val="21"/>
+          <w:szCs w:val="21"/>
+          <w:lang w:val="en-US" w:eastAsia="ru-RU"/>
+        </w:rPr>
+      </w:pPr>
+      <w:r>
+        <w:rPr>
+          <w:rFonts w:ascii="Consolas" w:eastAsia="Times New Roman" w:hAnsi="Consolas" w:cs="Times New Roman"/>
+          <w:i/>
+          <w:iCs/>
+          <w:color w:val="9966B8"/>
+          <w:sz w:val="21"/>
+          <w:szCs w:val="21"/>
+          <w:lang w:val="en-US" w:eastAsia="ru-RU"/>
+        </w:rPr>
+        <w:t>const</w:t>
+      </w:r>
+      <w:r>
+        <w:rPr>
+          <w:rFonts w:ascii="Consolas" w:eastAsia="Times New Roman" w:hAnsi="Consolas" w:cs="Times New Roman"/>
+          <w:color w:val="6688CC"/>
+          <w:sz w:val="21"/>
+          <w:szCs w:val="21"/>
+          <w:lang w:val="en-US" w:eastAsia="ru-RU"/>
+        </w:rPr>
+        <w:t xml:space="preserve"> </w:t>
+      </w:r>
+      <w:proofErr w:type="spellStart"/>
+      <w:r>
+        <w:rPr>
+          <w:rFonts w:ascii="Consolas" w:eastAsia="Times New Roman" w:hAnsi="Consolas" w:cs="Times New Roman"/>
+          <w:color w:val="6688CC"/>
+          <w:sz w:val="21"/>
+          <w:szCs w:val="21"/>
+          <w:lang w:val="en-US" w:eastAsia="ru-RU"/>
+        </w:rPr>
+        <w:t>clickMeButton</w:t>
+      </w:r>
+      <w:proofErr w:type="spellEnd"/>
+      <w:r>
+        <w:rPr>
+          <w:rFonts w:ascii="Consolas" w:eastAsia="Times New Roman" w:hAnsi="Consolas" w:cs="Times New Roman"/>
+          <w:color w:val="6688CC"/>
+          <w:sz w:val="21"/>
+          <w:szCs w:val="21"/>
+          <w:lang w:val="en-US" w:eastAsia="ru-RU"/>
+        </w:rPr>
+        <w:t xml:space="preserve"> </w:t>
+      </w:r>
+      <w:r>
+        <w:rPr>
+          <w:rFonts w:ascii="Consolas" w:eastAsia="Times New Roman" w:hAnsi="Consolas" w:cs="Times New Roman"/>
+          <w:color w:val="225588"/>
+          <w:sz w:val="21"/>
+          <w:szCs w:val="21"/>
+          <w:lang w:val="en-US" w:eastAsia="ru-RU"/>
+        </w:rPr>
+        <w:t>=</w:t>
+      </w:r>
+      <w:r>
+        <w:rPr>
+          <w:rFonts w:ascii="Consolas" w:eastAsia="Times New Roman" w:hAnsi="Consolas" w:cs="Times New Roman"/>
+          <w:color w:val="6688CC"/>
+          <w:sz w:val="21"/>
+          <w:szCs w:val="21"/>
+          <w:lang w:val="en-US" w:eastAsia="ru-RU"/>
+        </w:rPr>
+        <w:t xml:space="preserve"> </w:t>
+      </w:r>
+      <w:proofErr w:type="spellStart"/>
+      <w:proofErr w:type="gramStart"/>
+      <w:r>
+        <w:rPr>
+          <w:rFonts w:ascii="Consolas" w:eastAsia="Times New Roman" w:hAnsi="Consolas" w:cs="Times New Roman"/>
+          <w:color w:val="6688CC"/>
+          <w:sz w:val="21"/>
+          <w:szCs w:val="21"/>
+          <w:lang w:val="en-US" w:eastAsia="ru-RU"/>
+        </w:rPr>
+        <w:t>document.</w:t>
+      </w:r>
+      <w:r>
+        <w:rPr>
+          <w:rFonts w:ascii="Consolas" w:eastAsia="Times New Roman" w:hAnsi="Consolas" w:cs="Times New Roman"/>
+          <w:color w:val="DDBB88"/>
+          <w:sz w:val="21"/>
+          <w:szCs w:val="21"/>
+          <w:lang w:val="en-US" w:eastAsia="ru-RU"/>
+        </w:rPr>
+        <w:t>querySelector</w:t>
+      </w:r>
+      <w:proofErr w:type="spellEnd"/>
+      <w:proofErr w:type="gramEnd"/>
+      <w:r>
+        <w:rPr>
+          <w:rFonts w:ascii="Consolas" w:eastAsia="Times New Roman" w:hAnsi="Consolas" w:cs="Times New Roman"/>
+          <w:color w:val="6688CC"/>
+          <w:sz w:val="21"/>
+          <w:szCs w:val="21"/>
+          <w:lang w:val="en-US" w:eastAsia="ru-RU"/>
+        </w:rPr>
+        <w:t>(</w:t>
+      </w:r>
+      <w:r>
+        <w:rPr>
+          <w:rFonts w:ascii="Consolas" w:eastAsia="Times New Roman" w:hAnsi="Consolas" w:cs="Times New Roman"/>
+          <w:color w:val="22AA44"/>
+          <w:sz w:val="21"/>
+          <w:szCs w:val="21"/>
+          <w:lang w:val="en-US" w:eastAsia="ru-RU"/>
+        </w:rPr>
+        <w:t>"#click-me"</w:t>
+      </w:r>
+      <w:r>
+        <w:rPr>
+          <w:rFonts w:ascii="Consolas" w:eastAsia="Times New Roman" w:hAnsi="Consolas" w:cs="Times New Roman"/>
+          <w:color w:val="6688CC"/>
+          <w:sz w:val="21"/>
+          <w:szCs w:val="21"/>
+          <w:lang w:val="en-US" w:eastAsia="ru-RU"/>
+        </w:rPr>
+        <w:t>);</w:t>
+      </w:r>
+    </w:p>
+    <w:p>
+      <w:pPr>
+        <w:shd w:val="clear" w:color="auto" w:fill="000C18"/>
+        <w:spacing w:after="0" w:line="285" w:lineRule="atLeast"/>
+        <w:rPr>
+          <w:rFonts w:ascii="Consolas" w:eastAsia="Times New Roman" w:hAnsi="Consolas" w:cs="Times New Roman"/>
+          <w:color w:val="6688CC"/>
+          <w:sz w:val="21"/>
+          <w:szCs w:val="21"/>
+          <w:lang w:val="en-US" w:eastAsia="ru-RU"/>
+        </w:rPr>
+      </w:pPr>
+      <w:r>
+        <w:rPr>
+          <w:rFonts w:ascii="Consolas" w:eastAsia="Times New Roman" w:hAnsi="Consolas" w:cs="Times New Roman"/>
+          <w:i/>
+          <w:iCs/>
+          <w:color w:val="9966B8"/>
+          <w:sz w:val="21"/>
+          <w:szCs w:val="21"/>
+          <w:lang w:val="en-US" w:eastAsia="ru-RU"/>
+        </w:rPr>
+        <w:t>const</w:t>
+      </w:r>
+      <w:r>
+        <w:rPr>
+          <w:rFonts w:ascii="Consolas" w:eastAsia="Times New Roman" w:hAnsi="Consolas" w:cs="Times New Roman"/>
+          <w:color w:val="6688CC"/>
+          <w:sz w:val="21"/>
+          <w:szCs w:val="21"/>
+          <w:lang w:val="en-US" w:eastAsia="ru-RU"/>
+        </w:rPr>
+        <w:t xml:space="preserve"> number </w:t>
+      </w:r>
+      <w:r>
+        <w:rPr>
+          <w:rFonts w:ascii="Consolas" w:eastAsia="Times New Roman" w:hAnsi="Consolas" w:cs="Times New Roman"/>
+          <w:color w:val="225588"/>
+          <w:sz w:val="21"/>
+          <w:szCs w:val="21"/>
+          <w:lang w:val="en-US" w:eastAsia="ru-RU"/>
+        </w:rPr>
+        <w:t>=</w:t>
+      </w:r>
+      <w:r>
+        <w:rPr>
+          <w:rFonts w:ascii="Consolas" w:eastAsia="Times New Roman" w:hAnsi="Consolas" w:cs="Times New Roman"/>
+          <w:color w:val="6688CC"/>
+          <w:sz w:val="21"/>
+          <w:szCs w:val="21"/>
+          <w:lang w:val="en-US" w:eastAsia="ru-RU"/>
+        </w:rPr>
+        <w:t xml:space="preserve"> </w:t>
+      </w:r>
+      <w:proofErr w:type="spellStart"/>
+      <w:proofErr w:type="gramStart"/>
+      <w:r>
+        <w:rPr>
+          <w:rFonts w:ascii="Consolas" w:eastAsia="Times New Roman" w:hAnsi="Consolas" w:cs="Times New Roman"/>
+          <w:color w:val="6688CC"/>
+          <w:sz w:val="21"/>
+          <w:szCs w:val="21"/>
+          <w:lang w:val="en-US" w:eastAsia="ru-RU"/>
+        </w:rPr>
+        <w:t>document.</w:t>
+      </w:r>
+      <w:r>
+        <w:rPr>
+          <w:rFonts w:ascii="Consolas" w:eastAsia="Times New Roman" w:hAnsi="Consolas" w:cs="Times New Roman"/>
+          <w:color w:val="DDBB88"/>
+          <w:sz w:val="21"/>
+          <w:szCs w:val="21"/>
+          <w:lang w:val="en-US" w:eastAsia="ru-RU"/>
+        </w:rPr>
+        <w:t>querySelector</w:t>
+      </w:r>
+      <w:proofErr w:type="spellEnd"/>
+      <w:proofErr w:type="gramEnd"/>
+      <w:r>
+        <w:rPr>
+          <w:rFonts w:ascii="Consolas" w:eastAsia="Times New Roman" w:hAnsi="Consolas" w:cs="Times New Roman"/>
+          <w:color w:val="6688CC"/>
+          <w:sz w:val="21"/>
+          <w:szCs w:val="21"/>
+          <w:lang w:val="en-US" w:eastAsia="ru-RU"/>
+        </w:rPr>
+        <w:t>(</w:t>
+      </w:r>
+      <w:r>
+        <w:rPr>
+          <w:rFonts w:ascii="Consolas" w:eastAsia="Times New Roman" w:hAnsi="Consolas" w:cs="Times New Roman"/>
+          <w:color w:val="22AA44"/>
+          <w:sz w:val="21"/>
+          <w:szCs w:val="21"/>
+          <w:lang w:val="en-US" w:eastAsia="ru-RU"/>
+        </w:rPr>
+        <w:t>"#number"</w:t>
+      </w:r>
+      <w:r>
+        <w:rPr>
+          <w:rFonts w:ascii="Consolas" w:eastAsia="Times New Roman" w:hAnsi="Consolas" w:cs="Times New Roman"/>
+          <w:color w:val="6688CC"/>
+          <w:sz w:val="21"/>
+          <w:szCs w:val="21"/>
+          <w:lang w:val="en-US" w:eastAsia="ru-RU"/>
+        </w:rPr>
+        <w:t>);</w:t>
+      </w:r>
+    </w:p>
+    <w:p>
+      <w:pPr>
+        <w:shd w:val="clear" w:color="auto" w:fill="000C18"/>
+        <w:spacing w:after="0" w:line="285" w:lineRule="atLeast"/>
+        <w:rPr>
+          <w:rFonts w:ascii="Consolas" w:eastAsia="Times New Roman" w:hAnsi="Consolas" w:cs="Times New Roman"/>
+          <w:color w:val="6688CC"/>
+          <w:sz w:val="21"/>
+          <w:szCs w:val="21"/>
+          <w:lang w:val="en-US" w:eastAsia="ru-RU"/>
+        </w:rPr>
+      </w:pPr>
+      <w:proofErr w:type="spellStart"/>
+      <w:r>
+        <w:rPr>
+          <w:rFonts w:ascii="Consolas" w:eastAsia="Times New Roman" w:hAnsi="Consolas" w:cs="Times New Roman"/>
+          <w:color w:val="6688CC"/>
+          <w:sz w:val="21"/>
+          <w:szCs w:val="21"/>
+          <w:lang w:val="en-US" w:eastAsia="ru-RU"/>
+        </w:rPr>
+        <w:t>clickMeButton.</w:t>
+      </w:r>
+      <w:r>
+        <w:rPr>
+          <w:rFonts w:ascii="Consolas" w:eastAsia="Times New Roman" w:hAnsi="Consolas" w:cs="Times New Roman"/>
+          <w:color w:val="DDBB88"/>
+          <w:sz w:val="21"/>
+          <w:szCs w:val="21"/>
+          <w:lang w:val="en-US" w:eastAsia="ru-RU"/>
+        </w:rPr>
+        <w:t>addEventListener</w:t>
+      </w:r>
+      <w:proofErr w:type="spellEnd"/>
+      <w:r>
+        <w:rPr>
+          <w:rFonts w:ascii="Consolas" w:eastAsia="Times New Roman" w:hAnsi="Consolas" w:cs="Times New Roman"/>
+          <w:color w:val="6688CC"/>
+          <w:sz w:val="21"/>
+          <w:szCs w:val="21"/>
+          <w:lang w:val="en-US" w:eastAsia="ru-RU"/>
+        </w:rPr>
+        <w:t>(</w:t>
+      </w:r>
+      <w:r>
+        <w:rPr>
+          <w:rFonts w:ascii="Consolas" w:eastAsia="Times New Roman" w:hAnsi="Consolas" w:cs="Times New Roman"/>
+          <w:color w:val="22AA44"/>
+          <w:sz w:val="21"/>
+          <w:szCs w:val="21"/>
+          <w:lang w:val="en-US" w:eastAsia="ru-RU"/>
+        </w:rPr>
+        <w:t>"click"</w:t>
+      </w:r>
+      <w:r>
+        <w:rPr>
+          <w:rFonts w:ascii="Consolas" w:eastAsia="Times New Roman" w:hAnsi="Consolas" w:cs="Times New Roman"/>
+          <w:color w:val="6688CC"/>
+          <w:sz w:val="21"/>
+          <w:szCs w:val="21"/>
+          <w:lang w:val="en-US" w:eastAsia="ru-RU"/>
+        </w:rPr>
+        <w:t xml:space="preserve">, () </w:t>
+      </w:r>
+      <w:r>
+        <w:rPr>
+          <w:rFonts w:ascii="Consolas" w:eastAsia="Times New Roman" w:hAnsi="Consolas" w:cs="Times New Roman"/>
+          <w:i/>
+          <w:iCs/>
+          <w:color w:val="9966B8"/>
+          <w:sz w:val="21"/>
+          <w:szCs w:val="21"/>
+          <w:lang w:val="en-US" w:eastAsia="ru-RU"/>
+        </w:rPr>
+        <w:t>=&gt;</w:t>
+      </w:r>
+      <w:r>
+        <w:rPr>
+          <w:rFonts w:ascii="Consolas" w:eastAsia="Times New Roman" w:hAnsi="Consolas" w:cs="Times New Roman"/>
+          <w:color w:val="6688CC"/>
+          <w:sz w:val="21"/>
+          <w:szCs w:val="21"/>
+          <w:lang w:val="en-US" w:eastAsia="ru-RU"/>
+        </w:rPr>
+        <w:t xml:space="preserve"> {</w:t>
+      </w:r>
+    </w:p>
+    <w:p>
+      <w:pPr>
+        <w:shd w:val="clear" w:color="auto" w:fill="000C18"/>
+        <w:spacing w:after="0" w:line="285" w:lineRule="atLeast"/>
+        <w:rPr>
+          <w:rFonts w:ascii="Consolas" w:eastAsia="Times New Roman" w:hAnsi="Consolas" w:cs="Times New Roman"/>
+          <w:color w:val="6688CC"/>
+          <w:sz w:val="21"/>
+          <w:szCs w:val="21"/>
+          <w:lang w:val="en-US" w:eastAsia="ru-RU"/>
+        </w:rPr>
+      </w:pPr>
+      <w:r>
+        <w:rPr>
+          <w:rFonts w:ascii="Consolas" w:eastAsia="Times New Roman" w:hAnsi="Consolas" w:cs="Times New Roman"/>
+          <w:color w:val="6688CC"/>
+          <w:sz w:val="21"/>
+          <w:szCs w:val="21"/>
+          <w:lang w:val="en-US" w:eastAsia="ru-RU"/>
+        </w:rPr>
+        <w:t xml:space="preserve">    </w:t>
+      </w:r>
+      <w:r>
+        <w:rPr>
+          <w:rFonts w:ascii="Consolas" w:eastAsia="Times New Roman" w:hAnsi="Consolas" w:cs="Times New Roman"/>
+          <w:color w:val="384887"/>
+          <w:sz w:val="21"/>
+          <w:szCs w:val="21"/>
+          <w:lang w:val="en-US" w:eastAsia="ru-RU"/>
+        </w:rPr>
+        <w:t>//</w:t>
+      </w:r>
+      <w:r>
+        <w:rPr>
+          <w:rFonts w:ascii="Consolas" w:eastAsia="Times New Roman" w:hAnsi="Consolas" w:cs="Times New Roman"/>
+          <w:color w:val="384887"/>
+          <w:sz w:val="21"/>
+          <w:szCs w:val="21"/>
           <w:lang w:eastAsia="ru-RU"/>
         </w:rPr>
-      </w:pPr>
-      <w:r>
-        <w:rPr>
-          <w:rFonts w:ascii="Consolas" w:eastAsia="Times New Roman" w:hAnsi="Consolas" w:cs="Times New Roman"/>
-          <w:color w:val="6688CC"/>
+        <w:t>Получаем</w:t>
+      </w:r>
+      <w:r>
+        <w:rPr>
+          <w:rFonts w:ascii="Consolas" w:eastAsia="Times New Roman" w:hAnsi="Consolas" w:cs="Times New Roman"/>
+          <w:color w:val="384887"/>
+          <w:sz w:val="21"/>
+          <w:szCs w:val="21"/>
+          <w:lang w:val="en-US" w:eastAsia="ru-RU"/>
+        </w:rPr>
+        <w:t xml:space="preserve"> </w:t>
+      </w:r>
+      <w:proofErr w:type="spellStart"/>
+      <w:r>
+        <w:rPr>
+          <w:rFonts w:ascii="Consolas" w:eastAsia="Times New Roman" w:hAnsi="Consolas" w:cs="Times New Roman"/>
+          <w:color w:val="384887"/>
           <w:sz w:val="21"/>
           <w:szCs w:val="21"/>
           <w:lang w:eastAsia="ru-RU"/>
         </w:rPr>
+        <w:t>промис</w:t>
+      </w:r>
+      <w:proofErr w:type="spellEnd"/>
+    </w:p>
+    <w:p>
+      <w:pPr>
+        <w:shd w:val="clear" w:color="auto" w:fill="000C18"/>
+        <w:spacing w:after="0" w:line="285" w:lineRule="atLeast"/>
+        <w:rPr>
+          <w:rFonts w:ascii="Consolas" w:eastAsia="Times New Roman" w:hAnsi="Consolas" w:cs="Times New Roman"/>
+          <w:color w:val="6688CC"/>
+          <w:sz w:val="21"/>
+          <w:szCs w:val="21"/>
+          <w:lang w:val="en-US" w:eastAsia="ru-RU"/>
+        </w:rPr>
+      </w:pPr>
+      <w:r>
+        <w:rPr>
+          <w:rFonts w:ascii="Consolas" w:eastAsia="Times New Roman" w:hAnsi="Consolas" w:cs="Times New Roman"/>
+          <w:color w:val="6688CC"/>
+          <w:sz w:val="21"/>
+          <w:szCs w:val="21"/>
+          <w:lang w:val="en-US" w:eastAsia="ru-RU"/>
+        </w:rPr>
+        <w:t xml:space="preserve">    </w:t>
+      </w:r>
+      <w:r>
+        <w:rPr>
+          <w:rFonts w:ascii="Consolas" w:eastAsia="Times New Roman" w:hAnsi="Consolas" w:cs="Times New Roman"/>
+          <w:i/>
+          <w:iCs/>
+          <w:color w:val="9966B8"/>
+          <w:sz w:val="21"/>
+          <w:szCs w:val="21"/>
+          <w:lang w:val="en-US" w:eastAsia="ru-RU"/>
+        </w:rPr>
+        <w:t>const</w:t>
+      </w:r>
+      <w:r>
+        <w:rPr>
+          <w:rFonts w:ascii="Consolas" w:eastAsia="Times New Roman" w:hAnsi="Consolas" w:cs="Times New Roman"/>
+          <w:color w:val="6688CC"/>
+          <w:sz w:val="21"/>
+          <w:szCs w:val="21"/>
+          <w:lang w:val="en-US" w:eastAsia="ru-RU"/>
+        </w:rPr>
+        <w:t xml:space="preserve"> promise </w:t>
+      </w:r>
+      <w:r>
+        <w:rPr>
+          <w:rFonts w:ascii="Consolas" w:eastAsia="Times New Roman" w:hAnsi="Consolas" w:cs="Times New Roman"/>
+          <w:color w:val="225588"/>
+          <w:sz w:val="21"/>
+          <w:szCs w:val="21"/>
+          <w:lang w:val="en-US" w:eastAsia="ru-RU"/>
+        </w:rPr>
+        <w:t>=</w:t>
+      </w:r>
+      <w:r>
+        <w:rPr>
+          <w:rFonts w:ascii="Consolas" w:eastAsia="Times New Roman" w:hAnsi="Consolas" w:cs="Times New Roman"/>
+          <w:color w:val="6688CC"/>
+          <w:sz w:val="21"/>
+          <w:szCs w:val="21"/>
+          <w:lang w:val="en-US" w:eastAsia="ru-RU"/>
+        </w:rPr>
+        <w:t xml:space="preserve"> </w:t>
+      </w:r>
+      <w:proofErr w:type="spellStart"/>
+      <w:r>
+        <w:rPr>
+          <w:rFonts w:ascii="Consolas" w:eastAsia="Times New Roman" w:hAnsi="Consolas" w:cs="Times New Roman"/>
+          <w:color w:val="DDBB88"/>
+          <w:sz w:val="21"/>
+          <w:szCs w:val="21"/>
+          <w:lang w:val="en-US" w:eastAsia="ru-RU"/>
+        </w:rPr>
+        <w:t>makeRequest</w:t>
+      </w:r>
+      <w:proofErr w:type="spellEnd"/>
+      <w:r>
+        <w:rPr>
+          <w:rFonts w:ascii="Consolas" w:eastAsia="Times New Roman" w:hAnsi="Consolas" w:cs="Times New Roman"/>
+          <w:color w:val="6688CC"/>
+          <w:sz w:val="21"/>
+          <w:szCs w:val="21"/>
+          <w:lang w:val="en-US" w:eastAsia="ru-RU"/>
+        </w:rPr>
+        <w:t>(</w:t>
+      </w:r>
+      <w:proofErr w:type="spellStart"/>
+      <w:r>
+        <w:rPr>
+          <w:rFonts w:ascii="Consolas" w:eastAsia="Times New Roman" w:hAnsi="Consolas" w:cs="Times New Roman"/>
+          <w:color w:val="6688CC"/>
+          <w:sz w:val="21"/>
+          <w:szCs w:val="21"/>
+          <w:lang w:val="en-US" w:eastAsia="ru-RU"/>
+        </w:rPr>
+        <w:t>number.value</w:t>
+      </w:r>
+      <w:proofErr w:type="spellEnd"/>
+      <w:r>
+        <w:rPr>
+          <w:rFonts w:ascii="Consolas" w:eastAsia="Times New Roman" w:hAnsi="Consolas" w:cs="Times New Roman"/>
+          <w:color w:val="6688CC"/>
+          <w:sz w:val="21"/>
+          <w:szCs w:val="21"/>
+          <w:lang w:val="en-US" w:eastAsia="ru-RU"/>
+        </w:rPr>
+        <w:t>);</w:t>
+      </w:r>
+    </w:p>
+    <w:p>
+      <w:pPr>
+        <w:shd w:val="clear" w:color="auto" w:fill="000C18"/>
+        <w:spacing w:after="0" w:line="285" w:lineRule="atLeast"/>
+        <w:rPr>
+          <w:rFonts w:ascii="Consolas" w:eastAsia="Times New Roman" w:hAnsi="Consolas" w:cs="Times New Roman"/>
+          <w:color w:val="6688CC"/>
+          <w:sz w:val="21"/>
+          <w:szCs w:val="21"/>
+          <w:lang w:eastAsia="ru-RU"/>
+        </w:rPr>
+      </w:pPr>
+      <w:r>
+        <w:rPr>
+          <w:rFonts w:ascii="Consolas" w:eastAsia="Times New Roman" w:hAnsi="Consolas" w:cs="Times New Roman"/>
+          <w:color w:val="6688CC"/>
+          <w:sz w:val="21"/>
+          <w:szCs w:val="21"/>
+          <w:lang w:val="en-US" w:eastAsia="ru-RU"/>
+        </w:rPr>
+        <w:t xml:space="preserve">    </w:t>
+      </w:r>
+      <w:r>
+        <w:rPr>
+          <w:rFonts w:ascii="Consolas" w:eastAsia="Times New Roman" w:hAnsi="Consolas" w:cs="Times New Roman"/>
+          <w:color w:val="384887"/>
+          <w:sz w:val="21"/>
+          <w:szCs w:val="21"/>
+          <w:lang w:eastAsia="ru-RU"/>
+        </w:rPr>
+        <w:t xml:space="preserve">//В случае успеха ЗАТЕМ нужно вызвать </w:t>
+      </w:r>
+      <w:proofErr w:type="spellStart"/>
+      <w:r>
+        <w:rPr>
+          <w:rFonts w:ascii="Consolas" w:eastAsia="Times New Roman" w:hAnsi="Consolas" w:cs="Times New Roman"/>
+          <w:color w:val="384887"/>
+          <w:sz w:val="21"/>
+          <w:szCs w:val="21"/>
+          <w:lang w:eastAsia="ru-RU"/>
+        </w:rPr>
+        <w:t>callback</w:t>
+      </w:r>
+      <w:proofErr w:type="spellEnd"/>
+    </w:p>
+    <w:p>
+      <w:pPr>
+        <w:shd w:val="clear" w:color="auto" w:fill="000C18"/>
+        <w:spacing w:after="0" w:line="285" w:lineRule="atLeast"/>
+        <w:rPr>
+          <w:rFonts w:ascii="Consolas" w:eastAsia="Times New Roman" w:hAnsi="Consolas" w:cs="Times New Roman"/>
+          <w:color w:val="6688CC"/>
+          <w:sz w:val="21"/>
+          <w:szCs w:val="21"/>
+          <w:lang w:val="en-US" w:eastAsia="ru-RU"/>
+        </w:rPr>
+      </w:pPr>
+      <w:r>
+        <w:rPr>
+          <w:rFonts w:ascii="Consolas" w:eastAsia="Times New Roman" w:hAnsi="Consolas" w:cs="Times New Roman"/>
+          <w:color w:val="6688CC"/>
+          <w:sz w:val="21"/>
+          <w:szCs w:val="21"/>
+          <w:lang w:eastAsia="ru-RU"/>
+        </w:rPr>
+        <w:t xml:space="preserve">    </w:t>
+      </w:r>
+      <w:r>
+        <w:rPr>
+          <w:rFonts w:ascii="Consolas" w:eastAsia="Times New Roman" w:hAnsi="Consolas" w:cs="Times New Roman"/>
+          <w:color w:val="6688CC"/>
+          <w:sz w:val="21"/>
+          <w:szCs w:val="21"/>
+          <w:lang w:val="en-US" w:eastAsia="ru-RU"/>
+        </w:rPr>
+        <w:t>promise</w:t>
+      </w:r>
+    </w:p>
+    <w:p>
+      <w:pPr>
+        <w:shd w:val="clear" w:color="auto" w:fill="000C18"/>
+        <w:spacing w:after="0" w:line="285" w:lineRule="atLeast"/>
+        <w:rPr>
+          <w:rFonts w:ascii="Consolas" w:eastAsia="Times New Roman" w:hAnsi="Consolas" w:cs="Times New Roman"/>
+          <w:color w:val="6688CC"/>
+          <w:sz w:val="21"/>
+          <w:szCs w:val="21"/>
+          <w:lang w:val="en-US" w:eastAsia="ru-RU"/>
+        </w:rPr>
+      </w:pPr>
+      <w:r>
+        <w:rPr>
+          <w:rFonts w:ascii="Consolas" w:eastAsia="Times New Roman" w:hAnsi="Consolas" w:cs="Times New Roman"/>
+          <w:color w:val="6688CC"/>
+          <w:sz w:val="21"/>
+          <w:szCs w:val="21"/>
+          <w:lang w:val="en-US" w:eastAsia="ru-RU"/>
+        </w:rPr>
+        <w:t xml:space="preserve">        </w:t>
+      </w:r>
+      <w:proofErr w:type="gramStart"/>
+      <w:r>
+        <w:rPr>
+          <w:rFonts w:ascii="Consolas" w:eastAsia="Times New Roman" w:hAnsi="Consolas" w:cs="Times New Roman"/>
+          <w:color w:val="6688CC"/>
+          <w:sz w:val="21"/>
+          <w:szCs w:val="21"/>
+          <w:lang w:val="en-US" w:eastAsia="ru-RU"/>
+        </w:rPr>
+        <w:t>.</w:t>
+      </w:r>
+      <w:r>
+        <w:rPr>
+          <w:rFonts w:ascii="Consolas" w:eastAsia="Times New Roman" w:hAnsi="Consolas" w:cs="Times New Roman"/>
+          <w:color w:val="DDBB88"/>
+          <w:sz w:val="21"/>
+          <w:szCs w:val="21"/>
+          <w:lang w:val="en-US" w:eastAsia="ru-RU"/>
+        </w:rPr>
+        <w:t>then</w:t>
+      </w:r>
+      <w:proofErr w:type="gramEnd"/>
+      <w:r>
+        <w:rPr>
+          <w:rFonts w:ascii="Consolas" w:eastAsia="Times New Roman" w:hAnsi="Consolas" w:cs="Times New Roman"/>
+          <w:color w:val="6688CC"/>
+          <w:sz w:val="21"/>
+          <w:szCs w:val="21"/>
+          <w:lang w:val="en-US" w:eastAsia="ru-RU"/>
+        </w:rPr>
+        <w:t>(</w:t>
+      </w:r>
+      <w:proofErr w:type="spellStart"/>
+      <w:r>
+        <w:rPr>
+          <w:rFonts w:ascii="Consolas" w:eastAsia="Times New Roman" w:hAnsi="Consolas" w:cs="Times New Roman"/>
+          <w:color w:val="DDBB88"/>
+          <w:sz w:val="21"/>
+          <w:szCs w:val="21"/>
+          <w:lang w:val="en-US" w:eastAsia="ru-RU"/>
+        </w:rPr>
+        <w:t>onDataReceived</w:t>
+      </w:r>
+      <w:proofErr w:type="spellEnd"/>
+      <w:r>
+        <w:rPr>
+          <w:rFonts w:ascii="Consolas" w:eastAsia="Times New Roman" w:hAnsi="Consolas" w:cs="Times New Roman"/>
+          <w:color w:val="6688CC"/>
+          <w:sz w:val="21"/>
+          <w:szCs w:val="21"/>
+          <w:lang w:val="en-US" w:eastAsia="ru-RU"/>
+        </w:rPr>
+        <w:t>);</w:t>
+      </w:r>
+    </w:p>
+    <w:p>
+      <w:pPr>
+        <w:shd w:val="clear" w:color="auto" w:fill="000C18"/>
+        <w:spacing w:after="0" w:line="285" w:lineRule="atLeast"/>
+        <w:rPr>
+          <w:rFonts w:ascii="Consolas" w:eastAsia="Times New Roman" w:hAnsi="Consolas" w:cs="Times New Roman"/>
+          <w:color w:val="6688CC"/>
+          <w:sz w:val="21"/>
+          <w:szCs w:val="21"/>
+          <w:lang w:val="en-US" w:eastAsia="ru-RU"/>
+        </w:rPr>
+      </w:pPr>
+      <w:r>
+        <w:rPr>
+          <w:rFonts w:ascii="Consolas" w:eastAsia="Times New Roman" w:hAnsi="Consolas" w:cs="Times New Roman"/>
+          <w:color w:val="6688CC"/>
+          <w:sz w:val="21"/>
+          <w:szCs w:val="21"/>
+          <w:lang w:val="en-US" w:eastAsia="ru-RU"/>
+        </w:rPr>
+        <w:t>});</w:t>
+      </w:r>
+    </w:p>
+    <w:p>
+      <w:pPr>
+        <w:shd w:val="clear" w:color="auto" w:fill="000C18"/>
+        <w:spacing w:after="0" w:line="285" w:lineRule="atLeast"/>
+        <w:rPr>
+          <w:rFonts w:ascii="Consolas" w:eastAsia="Times New Roman" w:hAnsi="Consolas" w:cs="Times New Roman"/>
+          <w:color w:val="6688CC"/>
+          <w:sz w:val="21"/>
+          <w:szCs w:val="21"/>
+          <w:lang w:val="en-US" w:eastAsia="ru-RU"/>
+        </w:rPr>
+      </w:pPr>
+    </w:p>
+    <w:p>
+      <w:pPr>
+        <w:shd w:val="clear" w:color="auto" w:fill="000C18"/>
+        <w:spacing w:after="0" w:line="285" w:lineRule="atLeast"/>
+        <w:rPr>
+          <w:rFonts w:ascii="Consolas" w:eastAsia="Times New Roman" w:hAnsi="Consolas" w:cs="Times New Roman"/>
+          <w:color w:val="6688CC"/>
+          <w:sz w:val="21"/>
+          <w:szCs w:val="21"/>
+          <w:lang w:val="en-US" w:eastAsia="ru-RU"/>
+        </w:rPr>
+      </w:pPr>
+      <w:r>
+        <w:rPr>
+          <w:rFonts w:ascii="Consolas" w:eastAsia="Times New Roman" w:hAnsi="Consolas" w:cs="Times New Roman"/>
+          <w:i/>
+          <w:iCs/>
+          <w:color w:val="9966B8"/>
+          <w:sz w:val="21"/>
+          <w:szCs w:val="21"/>
+          <w:lang w:val="en-US" w:eastAsia="ru-RU"/>
+        </w:rPr>
+        <w:t>function</w:t>
+      </w:r>
+      <w:r>
+        <w:rPr>
+          <w:rFonts w:ascii="Consolas" w:eastAsia="Times New Roman" w:hAnsi="Consolas" w:cs="Times New Roman"/>
+          <w:color w:val="6688CC"/>
+          <w:sz w:val="21"/>
+          <w:szCs w:val="21"/>
+          <w:lang w:val="en-US" w:eastAsia="ru-RU"/>
+        </w:rPr>
+        <w:t xml:space="preserve"> </w:t>
+      </w:r>
+      <w:proofErr w:type="spellStart"/>
+      <w:r>
+        <w:rPr>
+          <w:rFonts w:ascii="Consolas" w:eastAsia="Times New Roman" w:hAnsi="Consolas" w:cs="Times New Roman"/>
+          <w:color w:val="DDBB88"/>
+          <w:sz w:val="21"/>
+          <w:szCs w:val="21"/>
+          <w:lang w:val="en-US" w:eastAsia="ru-RU"/>
+        </w:rPr>
+        <w:t>onDataReceived</w:t>
+      </w:r>
+      <w:proofErr w:type="spellEnd"/>
+      <w:r>
+        <w:rPr>
+          <w:rFonts w:ascii="Consolas" w:eastAsia="Times New Roman" w:hAnsi="Consolas" w:cs="Times New Roman"/>
+          <w:color w:val="6688CC"/>
+          <w:sz w:val="21"/>
+          <w:szCs w:val="21"/>
+          <w:lang w:val="en-US" w:eastAsia="ru-RU"/>
+        </w:rPr>
+        <w:t>(</w:t>
+      </w:r>
+      <w:r>
+        <w:rPr>
+          <w:rFonts w:ascii="Consolas" w:eastAsia="Times New Roman" w:hAnsi="Consolas" w:cs="Times New Roman"/>
+          <w:i/>
+          <w:iCs/>
+          <w:color w:val="2277FF"/>
+          <w:sz w:val="21"/>
+          <w:szCs w:val="21"/>
+          <w:lang w:val="en-US" w:eastAsia="ru-RU"/>
+        </w:rPr>
+        <w:t>data</w:t>
+      </w:r>
+      <w:r>
+        <w:rPr>
+          <w:rFonts w:ascii="Consolas" w:eastAsia="Times New Roman" w:hAnsi="Consolas" w:cs="Times New Roman"/>
+          <w:color w:val="6688CC"/>
+          <w:sz w:val="21"/>
+          <w:szCs w:val="21"/>
+          <w:lang w:val="en-US" w:eastAsia="ru-RU"/>
+        </w:rPr>
+        <w:t>) {</w:t>
+      </w:r>
+    </w:p>
+    <w:p>
+      <w:pPr>
+        <w:shd w:val="clear" w:color="auto" w:fill="000C18"/>
+        <w:spacing w:after="0" w:line="285" w:lineRule="atLeast"/>
+        <w:rPr>
+          <w:rFonts w:ascii="Consolas" w:eastAsia="Times New Roman" w:hAnsi="Consolas" w:cs="Times New Roman"/>
+          <w:color w:val="6688CC"/>
+          <w:sz w:val="21"/>
+          <w:szCs w:val="21"/>
+          <w:lang w:val="en-US" w:eastAsia="ru-RU"/>
+        </w:rPr>
+      </w:pPr>
+      <w:r>
+        <w:rPr>
+          <w:rFonts w:ascii="Consolas" w:eastAsia="Times New Roman" w:hAnsi="Consolas" w:cs="Times New Roman"/>
+          <w:color w:val="6688CC"/>
+          <w:sz w:val="21"/>
+          <w:szCs w:val="21"/>
+          <w:lang w:val="en-US" w:eastAsia="ru-RU"/>
+        </w:rPr>
+        <w:t xml:space="preserve">    </w:t>
+      </w:r>
+      <w:proofErr w:type="spellStart"/>
+      <w:proofErr w:type="gramStart"/>
+      <w:r>
+        <w:rPr>
+          <w:rFonts w:ascii="Consolas" w:eastAsia="Times New Roman" w:hAnsi="Consolas" w:cs="Times New Roman"/>
+          <w:i/>
+          <w:iCs/>
+          <w:color w:val="2277FF"/>
+          <w:sz w:val="21"/>
+          <w:szCs w:val="21"/>
+          <w:lang w:val="en-US" w:eastAsia="ru-RU"/>
+        </w:rPr>
+        <w:t>data</w:t>
+      </w:r>
+      <w:r>
+        <w:rPr>
+          <w:rFonts w:ascii="Consolas" w:eastAsia="Times New Roman" w:hAnsi="Consolas" w:cs="Times New Roman"/>
+          <w:color w:val="6688CC"/>
+          <w:sz w:val="21"/>
+          <w:szCs w:val="21"/>
+          <w:lang w:val="en-US" w:eastAsia="ru-RU"/>
+        </w:rPr>
+        <w:t>.</w:t>
+      </w:r>
+      <w:r>
+        <w:rPr>
+          <w:rFonts w:ascii="Consolas" w:eastAsia="Times New Roman" w:hAnsi="Consolas" w:cs="Times New Roman"/>
+          <w:color w:val="DDBB88"/>
+          <w:sz w:val="21"/>
+          <w:szCs w:val="21"/>
+          <w:lang w:val="en-US" w:eastAsia="ru-RU"/>
+        </w:rPr>
+        <w:t>forEach</w:t>
+      </w:r>
+      <w:proofErr w:type="spellEnd"/>
+      <w:proofErr w:type="gramEnd"/>
+      <w:r>
+        <w:rPr>
+          <w:rFonts w:ascii="Consolas" w:eastAsia="Times New Roman" w:hAnsi="Consolas" w:cs="Times New Roman"/>
+          <w:color w:val="6688CC"/>
+          <w:sz w:val="21"/>
+          <w:szCs w:val="21"/>
+          <w:lang w:val="en-US" w:eastAsia="ru-RU"/>
+        </w:rPr>
+        <w:t>(</w:t>
+      </w:r>
+      <w:r>
+        <w:rPr>
+          <w:rFonts w:ascii="Consolas" w:eastAsia="Times New Roman" w:hAnsi="Consolas" w:cs="Times New Roman"/>
+          <w:i/>
+          <w:iCs/>
+          <w:color w:val="2277FF"/>
+          <w:sz w:val="21"/>
+          <w:szCs w:val="21"/>
+          <w:lang w:val="en-US" w:eastAsia="ru-RU"/>
+        </w:rPr>
+        <w:t>element</w:t>
+      </w:r>
+      <w:r>
+        <w:rPr>
+          <w:rFonts w:ascii="Consolas" w:eastAsia="Times New Roman" w:hAnsi="Consolas" w:cs="Times New Roman"/>
+          <w:color w:val="6688CC"/>
+          <w:sz w:val="21"/>
+          <w:szCs w:val="21"/>
+          <w:lang w:val="en-US" w:eastAsia="ru-RU"/>
+        </w:rPr>
+        <w:t xml:space="preserve"> </w:t>
+      </w:r>
+      <w:r>
+        <w:rPr>
+          <w:rFonts w:ascii="Consolas" w:eastAsia="Times New Roman" w:hAnsi="Consolas" w:cs="Times New Roman"/>
+          <w:i/>
+          <w:iCs/>
+          <w:color w:val="9966B8"/>
+          <w:sz w:val="21"/>
+          <w:szCs w:val="21"/>
+          <w:lang w:val="en-US" w:eastAsia="ru-RU"/>
+        </w:rPr>
+        <w:t>=&gt;</w:t>
+      </w:r>
+      <w:r>
+        <w:rPr>
+          <w:rFonts w:ascii="Consolas" w:eastAsia="Times New Roman" w:hAnsi="Consolas" w:cs="Times New Roman"/>
+          <w:color w:val="6688CC"/>
+          <w:sz w:val="21"/>
+          <w:szCs w:val="21"/>
+          <w:lang w:val="en-US" w:eastAsia="ru-RU"/>
+        </w:rPr>
+        <w:t xml:space="preserve"> {</w:t>
+      </w:r>
+    </w:p>
+    <w:p>
+      <w:pPr>
+        <w:shd w:val="clear" w:color="auto" w:fill="000C18"/>
+        <w:spacing w:after="0" w:line="285" w:lineRule="atLeast"/>
+        <w:rPr>
+          <w:rFonts w:ascii="Consolas" w:eastAsia="Times New Roman" w:hAnsi="Consolas" w:cs="Times New Roman"/>
+          <w:color w:val="6688CC"/>
+          <w:sz w:val="21"/>
+          <w:szCs w:val="21"/>
+          <w:lang w:val="en-US" w:eastAsia="ru-RU"/>
+        </w:rPr>
+      </w:pPr>
+      <w:r>
+        <w:rPr>
+          <w:rFonts w:ascii="Consolas" w:eastAsia="Times New Roman" w:hAnsi="Consolas" w:cs="Times New Roman"/>
+          <w:color w:val="6688CC"/>
+          <w:sz w:val="21"/>
+          <w:szCs w:val="21"/>
+          <w:lang w:val="en-US" w:eastAsia="ru-RU"/>
+        </w:rPr>
+        <w:t xml:space="preserve">        </w:t>
+      </w:r>
+      <w:r>
+        <w:rPr>
+          <w:rFonts w:ascii="Consolas" w:eastAsia="Times New Roman" w:hAnsi="Consolas" w:cs="Times New Roman"/>
+          <w:i/>
+          <w:iCs/>
+          <w:color w:val="9966B8"/>
+          <w:sz w:val="21"/>
+          <w:szCs w:val="21"/>
+          <w:lang w:val="en-US" w:eastAsia="ru-RU"/>
+        </w:rPr>
+        <w:t>let</w:t>
+      </w:r>
+      <w:r>
+        <w:rPr>
+          <w:rFonts w:ascii="Consolas" w:eastAsia="Times New Roman" w:hAnsi="Consolas" w:cs="Times New Roman"/>
+          <w:color w:val="6688CC"/>
+          <w:sz w:val="21"/>
+          <w:szCs w:val="21"/>
+          <w:lang w:val="en-US" w:eastAsia="ru-RU"/>
+        </w:rPr>
+        <w:t xml:space="preserve"> name </w:t>
+      </w:r>
+      <w:r>
+        <w:rPr>
+          <w:rFonts w:ascii="Consolas" w:eastAsia="Times New Roman" w:hAnsi="Consolas" w:cs="Times New Roman"/>
+          <w:color w:val="225588"/>
+          <w:sz w:val="21"/>
+          <w:szCs w:val="21"/>
+          <w:lang w:val="en-US" w:eastAsia="ru-RU"/>
+        </w:rPr>
+        <w:t>=</w:t>
+      </w:r>
+      <w:r>
+        <w:rPr>
+          <w:rFonts w:ascii="Consolas" w:eastAsia="Times New Roman" w:hAnsi="Consolas" w:cs="Times New Roman"/>
+          <w:color w:val="6688CC"/>
+          <w:sz w:val="21"/>
+          <w:szCs w:val="21"/>
+          <w:lang w:val="en-US" w:eastAsia="ru-RU"/>
+        </w:rPr>
+        <w:t xml:space="preserve"> </w:t>
+      </w:r>
+      <w:proofErr w:type="spellStart"/>
+      <w:proofErr w:type="gramStart"/>
+      <w:r>
+        <w:rPr>
+          <w:rFonts w:ascii="Consolas" w:eastAsia="Times New Roman" w:hAnsi="Consolas" w:cs="Times New Roman"/>
+          <w:color w:val="6688CC"/>
+          <w:sz w:val="21"/>
+          <w:szCs w:val="21"/>
+          <w:lang w:val="en-US" w:eastAsia="ru-RU"/>
+        </w:rPr>
+        <w:t>document.</w:t>
+      </w:r>
+      <w:r>
+        <w:rPr>
+          <w:rFonts w:ascii="Consolas" w:eastAsia="Times New Roman" w:hAnsi="Consolas" w:cs="Times New Roman"/>
+          <w:color w:val="DDBB88"/>
+          <w:sz w:val="21"/>
+          <w:szCs w:val="21"/>
+          <w:lang w:val="en-US" w:eastAsia="ru-RU"/>
+        </w:rPr>
+        <w:t>createElement</w:t>
+      </w:r>
+      <w:proofErr w:type="spellEnd"/>
+      <w:proofErr w:type="gramEnd"/>
+      <w:r>
+        <w:rPr>
+          <w:rFonts w:ascii="Consolas" w:eastAsia="Times New Roman" w:hAnsi="Consolas" w:cs="Times New Roman"/>
+          <w:color w:val="6688CC"/>
+          <w:sz w:val="21"/>
+          <w:szCs w:val="21"/>
+          <w:lang w:val="en-US" w:eastAsia="ru-RU"/>
+        </w:rPr>
+        <w:t>(</w:t>
+      </w:r>
+      <w:r>
+        <w:rPr>
+          <w:rFonts w:ascii="Consolas" w:eastAsia="Times New Roman" w:hAnsi="Consolas" w:cs="Times New Roman"/>
+          <w:color w:val="22AA44"/>
+          <w:sz w:val="21"/>
+          <w:szCs w:val="21"/>
+          <w:lang w:val="en-US" w:eastAsia="ru-RU"/>
+        </w:rPr>
+        <w:t>'div'</w:t>
+      </w:r>
+      <w:r>
+        <w:rPr>
+          <w:rFonts w:ascii="Consolas" w:eastAsia="Times New Roman" w:hAnsi="Consolas" w:cs="Times New Roman"/>
+          <w:color w:val="6688CC"/>
+          <w:sz w:val="21"/>
+          <w:szCs w:val="21"/>
+          <w:lang w:val="en-US" w:eastAsia="ru-RU"/>
+        </w:rPr>
+        <w:t>);</w:t>
+      </w:r>
+    </w:p>
+    <w:p>
+      <w:pPr>
+        <w:shd w:val="clear" w:color="auto" w:fill="000C18"/>
+        <w:spacing w:after="0" w:line="285" w:lineRule="atLeast"/>
+        <w:rPr>
+          <w:rFonts w:ascii="Consolas" w:eastAsia="Times New Roman" w:hAnsi="Consolas" w:cs="Times New Roman"/>
+          <w:color w:val="6688CC"/>
+          <w:sz w:val="21"/>
+          <w:szCs w:val="21"/>
+          <w:lang w:val="en-US" w:eastAsia="ru-RU"/>
+        </w:rPr>
+      </w:pPr>
+      <w:r>
+        <w:rPr>
+          <w:rFonts w:ascii="Consolas" w:eastAsia="Times New Roman" w:hAnsi="Consolas" w:cs="Times New Roman"/>
+          <w:color w:val="6688CC"/>
+          <w:sz w:val="21"/>
+          <w:szCs w:val="21"/>
+          <w:lang w:val="en-US" w:eastAsia="ru-RU"/>
+        </w:rPr>
+        <w:t xml:space="preserve">        </w:t>
+      </w:r>
+      <w:proofErr w:type="spellStart"/>
+      <w:proofErr w:type="gramStart"/>
+      <w:r>
+        <w:rPr>
+          <w:rFonts w:ascii="Consolas" w:eastAsia="Times New Roman" w:hAnsi="Consolas" w:cs="Times New Roman"/>
+          <w:color w:val="6688CC"/>
+          <w:sz w:val="21"/>
+          <w:szCs w:val="21"/>
+          <w:lang w:val="en-US" w:eastAsia="ru-RU"/>
+        </w:rPr>
+        <w:t>name.innerHTML</w:t>
+      </w:r>
+      <w:proofErr w:type="spellEnd"/>
+      <w:proofErr w:type="gramEnd"/>
+      <w:r>
+        <w:rPr>
+          <w:rFonts w:ascii="Consolas" w:eastAsia="Times New Roman" w:hAnsi="Consolas" w:cs="Times New Roman"/>
+          <w:color w:val="6688CC"/>
+          <w:sz w:val="21"/>
+          <w:szCs w:val="21"/>
+          <w:lang w:val="en-US" w:eastAsia="ru-RU"/>
+        </w:rPr>
+        <w:t xml:space="preserve"> </w:t>
+      </w:r>
+      <w:r>
+        <w:rPr>
+          <w:rFonts w:ascii="Consolas" w:eastAsia="Times New Roman" w:hAnsi="Consolas" w:cs="Times New Roman"/>
+          <w:color w:val="225588"/>
+          <w:sz w:val="21"/>
+          <w:szCs w:val="21"/>
+          <w:lang w:val="en-US" w:eastAsia="ru-RU"/>
+        </w:rPr>
+        <w:t>=</w:t>
+      </w:r>
+      <w:r>
+        <w:rPr>
+          <w:rFonts w:ascii="Consolas" w:eastAsia="Times New Roman" w:hAnsi="Consolas" w:cs="Times New Roman"/>
+          <w:color w:val="6688CC"/>
+          <w:sz w:val="21"/>
+          <w:szCs w:val="21"/>
+          <w:lang w:val="en-US" w:eastAsia="ru-RU"/>
+        </w:rPr>
+        <w:t xml:space="preserve"> </w:t>
+      </w:r>
+      <w:r>
+        <w:rPr>
+          <w:rFonts w:ascii="Consolas" w:eastAsia="Times New Roman" w:hAnsi="Consolas" w:cs="Times New Roman"/>
+          <w:i/>
+          <w:iCs/>
+          <w:color w:val="2277FF"/>
+          <w:sz w:val="21"/>
+          <w:szCs w:val="21"/>
+          <w:lang w:val="en-US" w:eastAsia="ru-RU"/>
+        </w:rPr>
+        <w:t>element</w:t>
+      </w:r>
+      <w:r>
+        <w:rPr>
+          <w:rFonts w:ascii="Consolas" w:eastAsia="Times New Roman" w:hAnsi="Consolas" w:cs="Times New Roman"/>
+          <w:color w:val="6688CC"/>
+          <w:sz w:val="21"/>
+          <w:szCs w:val="21"/>
+          <w:lang w:val="en-US" w:eastAsia="ru-RU"/>
+        </w:rPr>
+        <w:t>.name;</w:t>
+      </w:r>
+    </w:p>
+    <w:p>
+      <w:pPr>
+        <w:shd w:val="clear" w:color="auto" w:fill="000C18"/>
+        <w:spacing w:after="0" w:line="285" w:lineRule="atLeast"/>
+        <w:rPr>
+          <w:rFonts w:ascii="Consolas" w:eastAsia="Times New Roman" w:hAnsi="Consolas" w:cs="Times New Roman"/>
+          <w:color w:val="6688CC"/>
+          <w:sz w:val="21"/>
+          <w:szCs w:val="21"/>
+          <w:lang w:val="en-US" w:eastAsia="ru-RU"/>
+        </w:rPr>
+      </w:pPr>
+      <w:r>
+        <w:rPr>
+          <w:rFonts w:ascii="Consolas" w:eastAsia="Times New Roman" w:hAnsi="Consolas" w:cs="Times New Roman"/>
+          <w:color w:val="6688CC"/>
+          <w:sz w:val="21"/>
+          <w:szCs w:val="21"/>
+          <w:lang w:val="en-US" w:eastAsia="ru-RU"/>
+        </w:rPr>
+        <w:t xml:space="preserve">        </w:t>
+      </w:r>
+      <w:proofErr w:type="spellStart"/>
+      <w:proofErr w:type="gramStart"/>
+      <w:r>
+        <w:rPr>
+          <w:rFonts w:ascii="Consolas" w:eastAsia="Times New Roman" w:hAnsi="Consolas" w:cs="Times New Roman"/>
+          <w:color w:val="6688CC"/>
+          <w:sz w:val="21"/>
+          <w:szCs w:val="21"/>
+          <w:lang w:val="en-US" w:eastAsia="ru-RU"/>
+        </w:rPr>
+        <w:t>document.</w:t>
+      </w:r>
+      <w:r>
+        <w:rPr>
+          <w:rFonts w:ascii="Consolas" w:eastAsia="Times New Roman" w:hAnsi="Consolas" w:cs="Times New Roman"/>
+          <w:color w:val="DDBB88"/>
+          <w:sz w:val="21"/>
+          <w:szCs w:val="21"/>
+          <w:lang w:val="en-US" w:eastAsia="ru-RU"/>
+        </w:rPr>
+        <w:t>querySelector</w:t>
+      </w:r>
+      <w:proofErr w:type="spellEnd"/>
+      <w:proofErr w:type="gramEnd"/>
+      <w:r>
+        <w:rPr>
+          <w:rFonts w:ascii="Consolas" w:eastAsia="Times New Roman" w:hAnsi="Consolas" w:cs="Times New Roman"/>
+          <w:color w:val="6688CC"/>
+          <w:sz w:val="21"/>
+          <w:szCs w:val="21"/>
+          <w:lang w:val="en-US" w:eastAsia="ru-RU"/>
+        </w:rPr>
+        <w:t>(</w:t>
+      </w:r>
+      <w:r>
+        <w:rPr>
+          <w:rFonts w:ascii="Consolas" w:eastAsia="Times New Roman" w:hAnsi="Consolas" w:cs="Times New Roman"/>
+          <w:color w:val="22AA44"/>
+          <w:sz w:val="21"/>
+          <w:szCs w:val="21"/>
+          <w:lang w:val="en-US" w:eastAsia="ru-RU"/>
+        </w:rPr>
+        <w:t>'#result'</w:t>
+      </w:r>
+      <w:r>
+        <w:rPr>
+          <w:rFonts w:ascii="Consolas" w:eastAsia="Times New Roman" w:hAnsi="Consolas" w:cs="Times New Roman"/>
+          <w:color w:val="6688CC"/>
+          <w:sz w:val="21"/>
+          <w:szCs w:val="21"/>
+          <w:lang w:val="en-US" w:eastAsia="ru-RU"/>
+        </w:rPr>
+        <w:t>).</w:t>
+      </w:r>
+      <w:r>
+        <w:rPr>
+          <w:rFonts w:ascii="Consolas" w:eastAsia="Times New Roman" w:hAnsi="Consolas" w:cs="Times New Roman"/>
+          <w:color w:val="DDBB88"/>
+          <w:sz w:val="21"/>
+          <w:szCs w:val="21"/>
+          <w:lang w:val="en-US" w:eastAsia="ru-RU"/>
+        </w:rPr>
+        <w:t>append</w:t>
+      </w:r>
+      <w:r>
+        <w:rPr>
+          <w:rFonts w:ascii="Consolas" w:eastAsia="Times New Roman" w:hAnsi="Consolas" w:cs="Times New Roman"/>
+          <w:color w:val="6688CC"/>
+          <w:sz w:val="21"/>
+          <w:szCs w:val="21"/>
+          <w:lang w:val="en-US" w:eastAsia="ru-RU"/>
+        </w:rPr>
+        <w:t>(name);</w:t>
+      </w:r>
+    </w:p>
+    <w:p>
+      <w:pPr>
+        <w:shd w:val="clear" w:color="auto" w:fill="000C18"/>
+        <w:spacing w:after="0" w:line="285" w:lineRule="atLeast"/>
+        <w:rPr>
+          <w:rFonts w:ascii="Consolas" w:eastAsia="Times New Roman" w:hAnsi="Consolas" w:cs="Times New Roman"/>
+          <w:color w:val="6688CC"/>
+          <w:sz w:val="21"/>
+          <w:szCs w:val="21"/>
+          <w:lang w:eastAsia="ru-RU"/>
+        </w:rPr>
+      </w:pPr>
+      <w:r>
+        <w:rPr>
+          <w:rFonts w:ascii="Consolas" w:eastAsia="Times New Roman" w:hAnsi="Consolas" w:cs="Times New Roman"/>
+          <w:color w:val="6688CC"/>
+          <w:sz w:val="21"/>
+          <w:szCs w:val="21"/>
+          <w:lang w:val="en-US" w:eastAsia="ru-RU"/>
+        </w:rPr>
+        <w:t xml:space="preserve">    </w:t>
+      </w:r>
+      <w:r>
+        <w:rPr>
+          <w:rFonts w:ascii="Consolas" w:eastAsia="Times New Roman" w:hAnsi="Consolas" w:cs="Times New Roman"/>
+          <w:color w:val="6688CC"/>
+          <w:sz w:val="21"/>
+          <w:szCs w:val="21"/>
+          <w:lang w:eastAsia="ru-RU"/>
+        </w:rPr>
+        <w:t>});</w:t>
+      </w:r>
+    </w:p>
+    <w:p>
+      <w:pPr>
+        <w:shd w:val="clear" w:color="auto" w:fill="000C18"/>
+        <w:spacing w:after="0" w:line="285" w:lineRule="atLeast"/>
+        <w:rPr>
+          <w:rFonts w:ascii="Consolas" w:eastAsia="Times New Roman" w:hAnsi="Consolas" w:cs="Times New Roman"/>
+          <w:color w:val="6688CC"/>
+          <w:sz w:val="21"/>
+          <w:szCs w:val="21"/>
+          <w:lang w:eastAsia="ru-RU"/>
+        </w:rPr>
+      </w:pPr>
+      <w:r>
+        <w:rPr>
+          <w:rFonts w:ascii="Consolas" w:eastAsia="Times New Roman" w:hAnsi="Consolas" w:cs="Times New Roman"/>
+          <w:color w:val="6688CC"/>
+          <w:sz w:val="21"/>
+          <w:szCs w:val="21"/>
+          <w:lang w:eastAsia="ru-RU"/>
+        </w:rPr>
         <w:t>}</w:t>
       </w:r>
     </w:p>
     <w:p>
       <w:pPr>
+        <w:jc w:val="both"/>
         <w:rPr>
           <w:rFonts w:ascii="Times New Roman" w:hAnsi="Times New Roman" w:cs="Times New Roman"/>
           <w:sz w:val="28"/>
@@ -6128,13 +7759,1728 @@
     </w:p>
     <w:p>
       <w:pPr>
+        <w:jc w:val="both"/>
+        <w:rPr>
+          <w:rFonts w:ascii="Times New Roman" w:hAnsi="Times New Roman" w:cs="Times New Roman"/>
+          <w:sz w:val="28"/>
+          <w:szCs w:val="28"/>
+          <w:lang w:val="en-US"/>
+        </w:rPr>
+      </w:pPr>
+      <w:r>
+        <w:rPr>
+          <w:rFonts w:ascii="Times New Roman" w:hAnsi="Times New Roman" w:cs="Times New Roman"/>
+          <w:sz w:val="28"/>
+          <w:szCs w:val="28"/>
+          <w:lang w:val="en-US"/>
+        </w:rPr>
+        <w:t>Servise.js</w:t>
+      </w:r>
+    </w:p>
+    <w:p>
+      <w:pPr>
+        <w:shd w:val="clear" w:color="auto" w:fill="000C18"/>
+        <w:spacing w:after="0" w:line="285" w:lineRule="atLeast"/>
+        <w:rPr>
+          <w:rFonts w:ascii="Consolas" w:eastAsia="Times New Roman" w:hAnsi="Consolas" w:cs="Times New Roman"/>
+          <w:color w:val="6688CC"/>
+          <w:sz w:val="21"/>
+          <w:szCs w:val="21"/>
+          <w:lang w:val="en-US" w:eastAsia="ru-RU"/>
+        </w:rPr>
+      </w:pPr>
+      <w:r>
+        <w:rPr>
+          <w:rFonts w:ascii="Consolas" w:eastAsia="Times New Roman" w:hAnsi="Consolas" w:cs="Times New Roman"/>
+          <w:color w:val="384887"/>
+          <w:sz w:val="21"/>
+          <w:szCs w:val="21"/>
+          <w:lang w:val="en-US" w:eastAsia="ru-RU"/>
+        </w:rPr>
+        <w:t xml:space="preserve">//Promise </w:t>
+      </w:r>
+      <w:proofErr w:type="gramStart"/>
+      <w:r>
+        <w:rPr>
+          <w:rFonts w:ascii="Consolas" w:eastAsia="Times New Roman" w:hAnsi="Consolas" w:cs="Times New Roman"/>
+          <w:color w:val="384887"/>
+          <w:sz w:val="21"/>
+          <w:szCs w:val="21"/>
+          <w:lang w:val="en-US" w:eastAsia="ru-RU"/>
+        </w:rPr>
+        <w:t>ajax</w:t>
+      </w:r>
+      <w:proofErr w:type="gramEnd"/>
+    </w:p>
+    <w:p>
+      <w:pPr>
+        <w:shd w:val="clear" w:color="auto" w:fill="000C18"/>
+        <w:spacing w:after="0" w:line="285" w:lineRule="atLeast"/>
+        <w:rPr>
+          <w:rFonts w:ascii="Consolas" w:eastAsia="Times New Roman" w:hAnsi="Consolas" w:cs="Times New Roman"/>
+          <w:color w:val="6688CC"/>
+          <w:sz w:val="21"/>
+          <w:szCs w:val="21"/>
+          <w:lang w:val="en-US" w:eastAsia="ru-RU"/>
+        </w:rPr>
+      </w:pPr>
+      <w:r>
+        <w:rPr>
+          <w:rFonts w:ascii="Consolas" w:eastAsia="Times New Roman" w:hAnsi="Consolas" w:cs="Times New Roman"/>
+          <w:i/>
+          <w:iCs/>
+          <w:color w:val="9966B8"/>
+          <w:sz w:val="21"/>
+          <w:szCs w:val="21"/>
+          <w:lang w:val="en-US" w:eastAsia="ru-RU"/>
+        </w:rPr>
+        <w:t>function</w:t>
+      </w:r>
+      <w:r>
+        <w:rPr>
+          <w:rFonts w:ascii="Consolas" w:eastAsia="Times New Roman" w:hAnsi="Consolas" w:cs="Times New Roman"/>
+          <w:color w:val="6688CC"/>
+          <w:sz w:val="21"/>
+          <w:szCs w:val="21"/>
+          <w:lang w:val="en-US" w:eastAsia="ru-RU"/>
+        </w:rPr>
+        <w:t xml:space="preserve"> </w:t>
+      </w:r>
+      <w:proofErr w:type="spellStart"/>
+      <w:r>
+        <w:rPr>
+          <w:rFonts w:ascii="Consolas" w:eastAsia="Times New Roman" w:hAnsi="Consolas" w:cs="Times New Roman"/>
+          <w:color w:val="DDBB88"/>
+          <w:sz w:val="21"/>
+          <w:szCs w:val="21"/>
+          <w:lang w:val="en-US" w:eastAsia="ru-RU"/>
+        </w:rPr>
+        <w:t>makeRequest</w:t>
+      </w:r>
+      <w:proofErr w:type="spellEnd"/>
+      <w:r>
+        <w:rPr>
+          <w:rFonts w:ascii="Consolas" w:eastAsia="Times New Roman" w:hAnsi="Consolas" w:cs="Times New Roman"/>
+          <w:color w:val="6688CC"/>
+          <w:sz w:val="21"/>
+          <w:szCs w:val="21"/>
+          <w:lang w:val="en-US" w:eastAsia="ru-RU"/>
+        </w:rPr>
+        <w:t>(</w:t>
+      </w:r>
+      <w:r>
+        <w:rPr>
+          <w:rFonts w:ascii="Consolas" w:eastAsia="Times New Roman" w:hAnsi="Consolas" w:cs="Times New Roman"/>
+          <w:i/>
+          <w:iCs/>
+          <w:color w:val="2277FF"/>
+          <w:sz w:val="21"/>
+          <w:szCs w:val="21"/>
+          <w:lang w:val="en-US" w:eastAsia="ru-RU"/>
+        </w:rPr>
+        <w:t>number</w:t>
+      </w:r>
+      <w:r>
+        <w:rPr>
+          <w:rFonts w:ascii="Consolas" w:eastAsia="Times New Roman" w:hAnsi="Consolas" w:cs="Times New Roman"/>
+          <w:color w:val="6688CC"/>
+          <w:sz w:val="21"/>
+          <w:szCs w:val="21"/>
+          <w:lang w:val="en-US" w:eastAsia="ru-RU"/>
+        </w:rPr>
+        <w:t>) {</w:t>
+      </w:r>
+    </w:p>
+    <w:p>
+      <w:pPr>
+        <w:shd w:val="clear" w:color="auto" w:fill="000C18"/>
+        <w:spacing w:after="0" w:line="285" w:lineRule="atLeast"/>
+        <w:rPr>
+          <w:rFonts w:ascii="Consolas" w:eastAsia="Times New Roman" w:hAnsi="Consolas" w:cs="Times New Roman"/>
+          <w:color w:val="6688CC"/>
+          <w:sz w:val="21"/>
+          <w:szCs w:val="21"/>
+          <w:lang w:val="en-US" w:eastAsia="ru-RU"/>
+        </w:rPr>
+      </w:pPr>
+      <w:r>
+        <w:rPr>
+          <w:rFonts w:ascii="Consolas" w:eastAsia="Times New Roman" w:hAnsi="Consolas" w:cs="Times New Roman"/>
+          <w:color w:val="6688CC"/>
+          <w:sz w:val="21"/>
+          <w:szCs w:val="21"/>
+          <w:lang w:val="en-US" w:eastAsia="ru-RU"/>
+        </w:rPr>
+        <w:t xml:space="preserve">    </w:t>
+      </w:r>
+      <w:r>
+        <w:rPr>
+          <w:rFonts w:ascii="Consolas" w:eastAsia="Times New Roman" w:hAnsi="Consolas" w:cs="Times New Roman"/>
+          <w:color w:val="384887"/>
+          <w:sz w:val="21"/>
+          <w:szCs w:val="21"/>
+          <w:lang w:val="en-US" w:eastAsia="ru-RU"/>
+        </w:rPr>
+        <w:t xml:space="preserve">//ajax </w:t>
+      </w:r>
+      <w:r>
+        <w:rPr>
+          <w:rFonts w:ascii="Consolas" w:eastAsia="Times New Roman" w:hAnsi="Consolas" w:cs="Times New Roman"/>
+          <w:color w:val="384887"/>
+          <w:sz w:val="21"/>
+          <w:szCs w:val="21"/>
+          <w:lang w:eastAsia="ru-RU"/>
+        </w:rPr>
+        <w:t>вернул</w:t>
+      </w:r>
+      <w:r>
+        <w:rPr>
+          <w:rFonts w:ascii="Consolas" w:eastAsia="Times New Roman" w:hAnsi="Consolas" w:cs="Times New Roman"/>
+          <w:color w:val="384887"/>
+          <w:sz w:val="21"/>
+          <w:szCs w:val="21"/>
+          <w:lang w:val="en-US" w:eastAsia="ru-RU"/>
+        </w:rPr>
+        <w:t xml:space="preserve"> </w:t>
+      </w:r>
+      <w:proofErr w:type="spellStart"/>
+      <w:r>
+        <w:rPr>
+          <w:rFonts w:ascii="Consolas" w:eastAsia="Times New Roman" w:hAnsi="Consolas" w:cs="Times New Roman"/>
+          <w:color w:val="384887"/>
+          <w:sz w:val="21"/>
+          <w:szCs w:val="21"/>
+          <w:lang w:eastAsia="ru-RU"/>
+        </w:rPr>
+        <w:t>промис</w:t>
+      </w:r>
+      <w:proofErr w:type="spellEnd"/>
+    </w:p>
+    <w:p>
+      <w:pPr>
+        <w:shd w:val="clear" w:color="auto" w:fill="000C18"/>
+        <w:spacing w:after="0" w:line="285" w:lineRule="atLeast"/>
+        <w:rPr>
+          <w:rFonts w:ascii="Consolas" w:eastAsia="Times New Roman" w:hAnsi="Consolas" w:cs="Times New Roman"/>
+          <w:color w:val="6688CC"/>
+          <w:sz w:val="21"/>
+          <w:szCs w:val="21"/>
+          <w:lang w:val="en-US" w:eastAsia="ru-RU"/>
+        </w:rPr>
+      </w:pPr>
+      <w:r>
+        <w:rPr>
+          <w:rFonts w:ascii="Consolas" w:eastAsia="Times New Roman" w:hAnsi="Consolas" w:cs="Times New Roman"/>
+          <w:color w:val="6688CC"/>
+          <w:sz w:val="21"/>
+          <w:szCs w:val="21"/>
+          <w:lang w:val="en-US" w:eastAsia="ru-RU"/>
+        </w:rPr>
+        <w:t xml:space="preserve">    </w:t>
+      </w:r>
+      <w:r>
+        <w:rPr>
+          <w:rFonts w:ascii="Consolas" w:eastAsia="Times New Roman" w:hAnsi="Consolas" w:cs="Times New Roman"/>
+          <w:i/>
+          <w:iCs/>
+          <w:color w:val="9966B8"/>
+          <w:sz w:val="21"/>
+          <w:szCs w:val="21"/>
+          <w:lang w:val="en-US" w:eastAsia="ru-RU"/>
+        </w:rPr>
+        <w:t>const</w:t>
+      </w:r>
+      <w:r>
+        <w:rPr>
+          <w:rFonts w:ascii="Consolas" w:eastAsia="Times New Roman" w:hAnsi="Consolas" w:cs="Times New Roman"/>
+          <w:color w:val="6688CC"/>
+          <w:sz w:val="21"/>
+          <w:szCs w:val="21"/>
+          <w:lang w:val="en-US" w:eastAsia="ru-RU"/>
+        </w:rPr>
+        <w:t xml:space="preserve"> promise </w:t>
+      </w:r>
+      <w:r>
+        <w:rPr>
+          <w:rFonts w:ascii="Consolas" w:eastAsia="Times New Roman" w:hAnsi="Consolas" w:cs="Times New Roman"/>
+          <w:color w:val="225588"/>
+          <w:sz w:val="21"/>
+          <w:szCs w:val="21"/>
+          <w:lang w:val="en-US" w:eastAsia="ru-RU"/>
+        </w:rPr>
+        <w:t>=</w:t>
+      </w:r>
+      <w:r>
+        <w:rPr>
+          <w:rFonts w:ascii="Consolas" w:eastAsia="Times New Roman" w:hAnsi="Consolas" w:cs="Times New Roman"/>
+          <w:color w:val="6688CC"/>
+          <w:sz w:val="21"/>
+          <w:szCs w:val="21"/>
+          <w:lang w:val="en-US" w:eastAsia="ru-RU"/>
+        </w:rPr>
+        <w:t xml:space="preserve"> </w:t>
+      </w:r>
+      <w:proofErr w:type="gramStart"/>
+      <w:r>
+        <w:rPr>
+          <w:rFonts w:ascii="Consolas" w:eastAsia="Times New Roman" w:hAnsi="Consolas" w:cs="Times New Roman"/>
+          <w:color w:val="6688CC"/>
+          <w:sz w:val="21"/>
+          <w:szCs w:val="21"/>
+          <w:lang w:val="en-US" w:eastAsia="ru-RU"/>
+        </w:rPr>
+        <w:t>$.</w:t>
+      </w:r>
+      <w:r>
+        <w:rPr>
+          <w:rFonts w:ascii="Consolas" w:eastAsia="Times New Roman" w:hAnsi="Consolas" w:cs="Times New Roman"/>
+          <w:color w:val="DDBB88"/>
+          <w:sz w:val="21"/>
+          <w:szCs w:val="21"/>
+          <w:lang w:val="en-US" w:eastAsia="ru-RU"/>
+        </w:rPr>
+        <w:t>ajax</w:t>
+      </w:r>
+      <w:proofErr w:type="gramEnd"/>
+      <w:r>
+        <w:rPr>
+          <w:rFonts w:ascii="Consolas" w:eastAsia="Times New Roman" w:hAnsi="Consolas" w:cs="Times New Roman"/>
+          <w:color w:val="6688CC"/>
+          <w:sz w:val="21"/>
+          <w:szCs w:val="21"/>
+          <w:lang w:val="en-US" w:eastAsia="ru-RU"/>
+        </w:rPr>
+        <w:t>(</w:t>
+      </w:r>
+      <w:r>
+        <w:rPr>
+          <w:rFonts w:ascii="Consolas" w:eastAsia="Times New Roman" w:hAnsi="Consolas" w:cs="Times New Roman"/>
+          <w:color w:val="22AA44"/>
+          <w:sz w:val="21"/>
+          <w:szCs w:val="21"/>
+          <w:lang w:val="en-US" w:eastAsia="ru-RU"/>
+        </w:rPr>
+        <w:t>`https://jsonplaceholder.typicode.com/comments?postId=${</w:t>
+      </w:r>
+      <w:r>
+        <w:rPr>
+          <w:rFonts w:ascii="Consolas" w:eastAsia="Times New Roman" w:hAnsi="Consolas" w:cs="Times New Roman"/>
+          <w:i/>
+          <w:iCs/>
+          <w:color w:val="2277FF"/>
+          <w:sz w:val="21"/>
+          <w:szCs w:val="21"/>
+          <w:lang w:val="en-US" w:eastAsia="ru-RU"/>
+        </w:rPr>
+        <w:t>number</w:t>
+      </w:r>
+      <w:r>
+        <w:rPr>
+          <w:rFonts w:ascii="Consolas" w:eastAsia="Times New Roman" w:hAnsi="Consolas" w:cs="Times New Roman"/>
+          <w:color w:val="22AA44"/>
+          <w:sz w:val="21"/>
+          <w:szCs w:val="21"/>
+          <w:lang w:val="en-US" w:eastAsia="ru-RU"/>
+        </w:rPr>
+        <w:t>}`</w:t>
+      </w:r>
+      <w:r>
+        <w:rPr>
+          <w:rFonts w:ascii="Consolas" w:eastAsia="Times New Roman" w:hAnsi="Consolas" w:cs="Times New Roman"/>
+          <w:color w:val="6688CC"/>
+          <w:sz w:val="21"/>
+          <w:szCs w:val="21"/>
+          <w:lang w:val="en-US" w:eastAsia="ru-RU"/>
+        </w:rPr>
+        <w:t>);</w:t>
+      </w:r>
+    </w:p>
+    <w:p>
+      <w:pPr>
+        <w:shd w:val="clear" w:color="auto" w:fill="000C18"/>
+        <w:spacing w:after="0" w:line="285" w:lineRule="atLeast"/>
+        <w:rPr>
+          <w:rFonts w:ascii="Consolas" w:eastAsia="Times New Roman" w:hAnsi="Consolas" w:cs="Times New Roman"/>
+          <w:color w:val="6688CC"/>
+          <w:sz w:val="21"/>
+          <w:szCs w:val="21"/>
+          <w:lang w:eastAsia="ru-RU"/>
+        </w:rPr>
+      </w:pPr>
+      <w:r>
+        <w:rPr>
+          <w:rFonts w:ascii="Consolas" w:eastAsia="Times New Roman" w:hAnsi="Consolas" w:cs="Times New Roman"/>
+          <w:color w:val="6688CC"/>
+          <w:sz w:val="21"/>
+          <w:szCs w:val="21"/>
+          <w:lang w:val="en-US" w:eastAsia="ru-RU"/>
+        </w:rPr>
+        <w:t xml:space="preserve">    </w:t>
+      </w:r>
+      <w:r>
+        <w:rPr>
+          <w:rFonts w:ascii="Consolas" w:eastAsia="Times New Roman" w:hAnsi="Consolas" w:cs="Times New Roman"/>
+          <w:color w:val="384887"/>
+          <w:sz w:val="21"/>
+          <w:szCs w:val="21"/>
+          <w:lang w:eastAsia="ru-RU"/>
+        </w:rPr>
+        <w:t xml:space="preserve">//функция возвращает </w:t>
+      </w:r>
+      <w:proofErr w:type="spellStart"/>
+      <w:r>
+        <w:rPr>
+          <w:rFonts w:ascii="Consolas" w:eastAsia="Times New Roman" w:hAnsi="Consolas" w:cs="Times New Roman"/>
+          <w:color w:val="384887"/>
+          <w:sz w:val="21"/>
+          <w:szCs w:val="21"/>
+          <w:lang w:eastAsia="ru-RU"/>
+        </w:rPr>
+        <w:t>промис</w:t>
+      </w:r>
+      <w:proofErr w:type="spellEnd"/>
+    </w:p>
+    <w:p>
+      <w:pPr>
+        <w:shd w:val="clear" w:color="auto" w:fill="000C18"/>
+        <w:spacing w:after="0" w:line="285" w:lineRule="atLeast"/>
+        <w:rPr>
+          <w:rFonts w:ascii="Consolas" w:eastAsia="Times New Roman" w:hAnsi="Consolas" w:cs="Times New Roman"/>
+          <w:color w:val="6688CC"/>
+          <w:sz w:val="21"/>
+          <w:szCs w:val="21"/>
+          <w:lang w:eastAsia="ru-RU"/>
+        </w:rPr>
+      </w:pPr>
+      <w:r>
+        <w:rPr>
+          <w:rFonts w:ascii="Consolas" w:eastAsia="Times New Roman" w:hAnsi="Consolas" w:cs="Times New Roman"/>
+          <w:color w:val="6688CC"/>
+          <w:sz w:val="21"/>
+          <w:szCs w:val="21"/>
+          <w:lang w:eastAsia="ru-RU"/>
+        </w:rPr>
+        <w:t xml:space="preserve">    </w:t>
+      </w:r>
+      <w:proofErr w:type="spellStart"/>
+      <w:r>
+        <w:rPr>
+          <w:rFonts w:ascii="Consolas" w:eastAsia="Times New Roman" w:hAnsi="Consolas" w:cs="Times New Roman"/>
+          <w:color w:val="225588"/>
+          <w:sz w:val="21"/>
+          <w:szCs w:val="21"/>
+          <w:lang w:eastAsia="ru-RU"/>
+        </w:rPr>
+        <w:t>return</w:t>
+      </w:r>
+      <w:proofErr w:type="spellEnd"/>
+      <w:r>
+        <w:rPr>
+          <w:rFonts w:ascii="Consolas" w:eastAsia="Times New Roman" w:hAnsi="Consolas" w:cs="Times New Roman"/>
+          <w:color w:val="6688CC"/>
+          <w:sz w:val="21"/>
+          <w:szCs w:val="21"/>
+          <w:lang w:eastAsia="ru-RU"/>
+        </w:rPr>
+        <w:t xml:space="preserve"> </w:t>
+      </w:r>
+      <w:proofErr w:type="spellStart"/>
+      <w:r>
+        <w:rPr>
+          <w:rFonts w:ascii="Consolas" w:eastAsia="Times New Roman" w:hAnsi="Consolas" w:cs="Times New Roman"/>
+          <w:color w:val="6688CC"/>
+          <w:sz w:val="21"/>
+          <w:szCs w:val="21"/>
+          <w:lang w:eastAsia="ru-RU"/>
+        </w:rPr>
+        <w:t>promise</w:t>
+      </w:r>
+      <w:proofErr w:type="spellEnd"/>
+      <w:r>
+        <w:rPr>
+          <w:rFonts w:ascii="Consolas" w:eastAsia="Times New Roman" w:hAnsi="Consolas" w:cs="Times New Roman"/>
+          <w:color w:val="6688CC"/>
+          <w:sz w:val="21"/>
+          <w:szCs w:val="21"/>
+          <w:lang w:eastAsia="ru-RU"/>
+        </w:rPr>
+        <w:t>;</w:t>
+      </w:r>
+    </w:p>
+    <w:p>
+      <w:pPr>
+        <w:shd w:val="clear" w:color="auto" w:fill="000C18"/>
+        <w:spacing w:after="0" w:line="285" w:lineRule="atLeast"/>
+        <w:rPr>
+          <w:rFonts w:ascii="Consolas" w:eastAsia="Times New Roman" w:hAnsi="Consolas" w:cs="Times New Roman"/>
+          <w:color w:val="6688CC"/>
+          <w:sz w:val="21"/>
+          <w:szCs w:val="21"/>
+          <w:lang w:eastAsia="ru-RU"/>
+        </w:rPr>
+      </w:pPr>
+      <w:r>
+        <w:rPr>
+          <w:rFonts w:ascii="Consolas" w:eastAsia="Times New Roman" w:hAnsi="Consolas" w:cs="Times New Roman"/>
+          <w:color w:val="6688CC"/>
+          <w:sz w:val="21"/>
+          <w:szCs w:val="21"/>
+          <w:lang w:eastAsia="ru-RU"/>
+        </w:rPr>
+        <w:t>}</w:t>
+      </w:r>
+    </w:p>
+    <w:p>
+      <w:pPr>
+        <w:jc w:val="both"/>
+        <w:rPr>
+          <w:rFonts w:ascii="Times New Roman" w:hAnsi="Times New Roman" w:cs="Times New Roman"/>
+          <w:sz w:val="28"/>
+          <w:szCs w:val="28"/>
+          <w:lang w:val="en-US"/>
+        </w:rPr>
+      </w:pPr>
+      <w:r>
+        <w:rPr>
+          <w:rFonts w:ascii="Times New Roman" w:hAnsi="Times New Roman" w:cs="Times New Roman"/>
+          <w:sz w:val="28"/>
+          <w:szCs w:val="28"/>
+        </w:rPr>
+        <w:lastRenderedPageBreak/>
+        <w:t xml:space="preserve">Библиотека </w:t>
+      </w:r>
+      <w:proofErr w:type="spellStart"/>
+      <w:r>
+        <w:rPr>
+          <w:rFonts w:ascii="Times New Roman" w:hAnsi="Times New Roman" w:cs="Times New Roman"/>
+          <w:sz w:val="28"/>
+          <w:szCs w:val="28"/>
+          <w:lang w:val="en-US"/>
+        </w:rPr>
+        <w:t>axios</w:t>
+      </w:r>
+      <w:proofErr w:type="spellEnd"/>
+      <w:r>
+        <w:rPr>
+          <w:rFonts w:ascii="Times New Roman" w:hAnsi="Times New Roman" w:cs="Times New Roman"/>
+          <w:sz w:val="28"/>
+          <w:szCs w:val="28"/>
+        </w:rPr>
+        <w:t xml:space="preserve"> для запросов. Применяется в </w:t>
+      </w:r>
+      <w:r>
+        <w:rPr>
+          <w:rFonts w:ascii="Times New Roman" w:hAnsi="Times New Roman" w:cs="Times New Roman"/>
+          <w:sz w:val="28"/>
+          <w:szCs w:val="28"/>
+          <w:lang w:val="en-US"/>
+        </w:rPr>
+        <w:t>react.</w:t>
+      </w:r>
+    </w:p>
+    <w:p>
+      <w:pPr>
+        <w:jc w:val="both"/>
+        <w:rPr>
+          <w:rFonts w:ascii="Times New Roman" w:hAnsi="Times New Roman" w:cs="Times New Roman"/>
+          <w:sz w:val="28"/>
+          <w:szCs w:val="28"/>
+          <w:lang w:val="en-US"/>
+        </w:rPr>
+      </w:pPr>
+      <w:hyperlink r:id="rId15" w:history="1">
+        <w:r>
+          <w:rPr>
+            <w:rStyle w:val="a3"/>
+            <w:rFonts w:ascii="Times New Roman" w:hAnsi="Times New Roman" w:cs="Times New Roman"/>
+            <w:sz w:val="28"/>
+            <w:szCs w:val="28"/>
+            <w:lang w:val="en-US"/>
+          </w:rPr>
+          <w:t>https</w:t>
+        </w:r>
+        <w:r>
+          <w:rPr>
+            <w:rStyle w:val="a3"/>
+            <w:rFonts w:ascii="Times New Roman" w:hAnsi="Times New Roman" w:cs="Times New Roman"/>
+            <w:sz w:val="28"/>
+            <w:szCs w:val="28"/>
+          </w:rPr>
+          <w:t>://</w:t>
+        </w:r>
+        <w:proofErr w:type="spellStart"/>
+        <w:r>
+          <w:rPr>
+            <w:rStyle w:val="a3"/>
+            <w:rFonts w:ascii="Times New Roman" w:hAnsi="Times New Roman" w:cs="Times New Roman"/>
+            <w:sz w:val="28"/>
+            <w:szCs w:val="28"/>
+            <w:lang w:val="en-US"/>
+          </w:rPr>
+          <w:t>github</w:t>
+        </w:r>
+        <w:proofErr w:type="spellEnd"/>
+        <w:r>
+          <w:rPr>
+            <w:rStyle w:val="a3"/>
+            <w:rFonts w:ascii="Times New Roman" w:hAnsi="Times New Roman" w:cs="Times New Roman"/>
+            <w:sz w:val="28"/>
+            <w:szCs w:val="28"/>
+          </w:rPr>
+          <w:t>.</w:t>
+        </w:r>
+        <w:r>
+          <w:rPr>
+            <w:rStyle w:val="a3"/>
+            <w:rFonts w:ascii="Times New Roman" w:hAnsi="Times New Roman" w:cs="Times New Roman"/>
+            <w:sz w:val="28"/>
+            <w:szCs w:val="28"/>
+            <w:lang w:val="en-US"/>
+          </w:rPr>
+          <w:t>com</w:t>
+        </w:r>
+        <w:r>
+          <w:rPr>
+            <w:rStyle w:val="a3"/>
+            <w:rFonts w:ascii="Times New Roman" w:hAnsi="Times New Roman" w:cs="Times New Roman"/>
+            <w:sz w:val="28"/>
+            <w:szCs w:val="28"/>
+          </w:rPr>
+          <w:t>/</w:t>
+        </w:r>
+        <w:proofErr w:type="spellStart"/>
+        <w:r>
+          <w:rPr>
+            <w:rStyle w:val="a3"/>
+            <w:rFonts w:ascii="Times New Roman" w:hAnsi="Times New Roman" w:cs="Times New Roman"/>
+            <w:sz w:val="28"/>
+            <w:szCs w:val="28"/>
+            <w:lang w:val="en-US"/>
+          </w:rPr>
+          <w:t>axios</w:t>
+        </w:r>
+        <w:proofErr w:type="spellEnd"/>
+        <w:r>
+          <w:rPr>
+            <w:rStyle w:val="a3"/>
+            <w:rFonts w:ascii="Times New Roman" w:hAnsi="Times New Roman" w:cs="Times New Roman"/>
+            <w:sz w:val="28"/>
+            <w:szCs w:val="28"/>
+          </w:rPr>
+          <w:t>/</w:t>
+        </w:r>
+        <w:proofErr w:type="spellStart"/>
+        <w:r>
+          <w:rPr>
+            <w:rStyle w:val="a3"/>
+            <w:rFonts w:ascii="Times New Roman" w:hAnsi="Times New Roman" w:cs="Times New Roman"/>
+            <w:sz w:val="28"/>
+            <w:szCs w:val="28"/>
+            <w:lang w:val="en-US"/>
+          </w:rPr>
+          <w:t>axios</w:t>
+        </w:r>
+        <w:proofErr w:type="spellEnd"/>
+      </w:hyperlink>
+    </w:p>
+    <w:p>
+      <w:pPr>
+        <w:jc w:val="both"/>
+        <w:rPr>
+          <w:rFonts w:ascii="Times New Roman" w:hAnsi="Times New Roman" w:cs="Times New Roman"/>
+          <w:sz w:val="28"/>
+          <w:szCs w:val="28"/>
+        </w:rPr>
+      </w:pPr>
+      <w:hyperlink r:id="rId16" w:history="1">
+        <w:r>
+          <w:rPr>
+            <w:rStyle w:val="a3"/>
+            <w:rFonts w:ascii="Times New Roman" w:hAnsi="Times New Roman" w:cs="Times New Roman"/>
+            <w:sz w:val="28"/>
+            <w:szCs w:val="28"/>
+            <w:lang w:val="en-US"/>
+          </w:rPr>
+          <w:t>https</w:t>
+        </w:r>
+        <w:r>
+          <w:rPr>
+            <w:rStyle w:val="a3"/>
+            <w:rFonts w:ascii="Times New Roman" w:hAnsi="Times New Roman" w:cs="Times New Roman"/>
+            <w:sz w:val="28"/>
+            <w:szCs w:val="28"/>
+          </w:rPr>
+          <w:t>://</w:t>
+        </w:r>
+        <w:r>
+          <w:rPr>
+            <w:rStyle w:val="a3"/>
+            <w:rFonts w:ascii="Times New Roman" w:hAnsi="Times New Roman" w:cs="Times New Roman"/>
+            <w:sz w:val="28"/>
+            <w:szCs w:val="28"/>
+            <w:lang w:val="en-US"/>
+          </w:rPr>
+          <w:t>www</w:t>
+        </w:r>
+        <w:r>
+          <w:rPr>
+            <w:rStyle w:val="a3"/>
+            <w:rFonts w:ascii="Times New Roman" w:hAnsi="Times New Roman" w:cs="Times New Roman"/>
+            <w:sz w:val="28"/>
+            <w:szCs w:val="28"/>
+          </w:rPr>
+          <w:t>.</w:t>
+        </w:r>
+        <w:proofErr w:type="spellStart"/>
+        <w:r>
+          <w:rPr>
+            <w:rStyle w:val="a3"/>
+            <w:rFonts w:ascii="Times New Roman" w:hAnsi="Times New Roman" w:cs="Times New Roman"/>
+            <w:sz w:val="28"/>
+            <w:szCs w:val="28"/>
+            <w:lang w:val="en-US"/>
+          </w:rPr>
+          <w:t>youtube</w:t>
+        </w:r>
+        <w:proofErr w:type="spellEnd"/>
+        <w:r>
+          <w:rPr>
+            <w:rStyle w:val="a3"/>
+            <w:rFonts w:ascii="Times New Roman" w:hAnsi="Times New Roman" w:cs="Times New Roman"/>
+            <w:sz w:val="28"/>
+            <w:szCs w:val="28"/>
+          </w:rPr>
+          <w:t>.</w:t>
+        </w:r>
+        <w:r>
+          <w:rPr>
+            <w:rStyle w:val="a3"/>
+            <w:rFonts w:ascii="Times New Roman" w:hAnsi="Times New Roman" w:cs="Times New Roman"/>
+            <w:sz w:val="28"/>
+            <w:szCs w:val="28"/>
+            <w:lang w:val="en-US"/>
+          </w:rPr>
+          <w:t>com</w:t>
+        </w:r>
+        <w:r>
+          <w:rPr>
+            <w:rStyle w:val="a3"/>
+            <w:rFonts w:ascii="Times New Roman" w:hAnsi="Times New Roman" w:cs="Times New Roman"/>
+            <w:sz w:val="28"/>
+            <w:szCs w:val="28"/>
+          </w:rPr>
+          <w:t>/</w:t>
+        </w:r>
+        <w:r>
+          <w:rPr>
+            <w:rStyle w:val="a3"/>
+            <w:rFonts w:ascii="Times New Roman" w:hAnsi="Times New Roman" w:cs="Times New Roman"/>
+            <w:sz w:val="28"/>
+            <w:szCs w:val="28"/>
+            <w:lang w:val="en-US"/>
+          </w:rPr>
+          <w:t>watch</w:t>
+        </w:r>
+        <w:r>
+          <w:rPr>
+            <w:rStyle w:val="a3"/>
+            <w:rFonts w:ascii="Times New Roman" w:hAnsi="Times New Roman" w:cs="Times New Roman"/>
+            <w:sz w:val="28"/>
+            <w:szCs w:val="28"/>
+          </w:rPr>
+          <w:t>?</w:t>
+        </w:r>
+        <w:r>
+          <w:rPr>
+            <w:rStyle w:val="a3"/>
+            <w:rFonts w:ascii="Times New Roman" w:hAnsi="Times New Roman" w:cs="Times New Roman"/>
+            <w:sz w:val="28"/>
+            <w:szCs w:val="28"/>
+            <w:lang w:val="en-US"/>
+          </w:rPr>
+          <w:t>v</w:t>
+        </w:r>
+        <w:r>
+          <w:rPr>
+            <w:rStyle w:val="a3"/>
+            <w:rFonts w:ascii="Times New Roman" w:hAnsi="Times New Roman" w:cs="Times New Roman"/>
+            <w:sz w:val="28"/>
+            <w:szCs w:val="28"/>
+          </w:rPr>
+          <w:t>=</w:t>
+        </w:r>
+        <w:proofErr w:type="spellStart"/>
+        <w:r>
+          <w:rPr>
+            <w:rStyle w:val="a3"/>
+            <w:rFonts w:ascii="Times New Roman" w:hAnsi="Times New Roman" w:cs="Times New Roman"/>
+            <w:sz w:val="28"/>
+            <w:szCs w:val="28"/>
+            <w:lang w:val="en-US"/>
+          </w:rPr>
+          <w:t>fDVhl</w:t>
+        </w:r>
+        <w:proofErr w:type="spellEnd"/>
+        <w:r>
+          <w:rPr>
+            <w:rStyle w:val="a3"/>
+            <w:rFonts w:ascii="Times New Roman" w:hAnsi="Times New Roman" w:cs="Times New Roman"/>
+            <w:sz w:val="28"/>
+            <w:szCs w:val="28"/>
+          </w:rPr>
+          <w:t>3</w:t>
+        </w:r>
+        <w:proofErr w:type="spellStart"/>
+        <w:r>
+          <w:rPr>
+            <w:rStyle w:val="a3"/>
+            <w:rFonts w:ascii="Times New Roman" w:hAnsi="Times New Roman" w:cs="Times New Roman"/>
+            <w:sz w:val="28"/>
+            <w:szCs w:val="28"/>
+            <w:lang w:val="en-US"/>
+          </w:rPr>
+          <w:t>DGkD</w:t>
+        </w:r>
+        <w:proofErr w:type="spellEnd"/>
+        <w:r>
+          <w:rPr>
+            <w:rStyle w:val="a3"/>
+            <w:rFonts w:ascii="Times New Roman" w:hAnsi="Times New Roman" w:cs="Times New Roman"/>
+            <w:sz w:val="28"/>
+            <w:szCs w:val="28"/>
+          </w:rPr>
+          <w:t>0&amp;</w:t>
+        </w:r>
+        <w:r>
+          <w:rPr>
+            <w:rStyle w:val="a3"/>
+            <w:rFonts w:ascii="Times New Roman" w:hAnsi="Times New Roman" w:cs="Times New Roman"/>
+            <w:sz w:val="28"/>
+            <w:szCs w:val="28"/>
+            <w:lang w:val="en-US"/>
+          </w:rPr>
+          <w:t>t</w:t>
+        </w:r>
+        <w:r>
+          <w:rPr>
+            <w:rStyle w:val="a3"/>
+            <w:rFonts w:ascii="Times New Roman" w:hAnsi="Times New Roman" w:cs="Times New Roman"/>
+            <w:sz w:val="28"/>
+            <w:szCs w:val="28"/>
+          </w:rPr>
+          <w:t>=131</w:t>
+        </w:r>
+        <w:r>
+          <w:rPr>
+            <w:rStyle w:val="a3"/>
+            <w:rFonts w:ascii="Times New Roman" w:hAnsi="Times New Roman" w:cs="Times New Roman"/>
+            <w:sz w:val="28"/>
+            <w:szCs w:val="28"/>
+            <w:lang w:val="en-US"/>
+          </w:rPr>
+          <w:t>s</w:t>
+        </w:r>
+      </w:hyperlink>
+      <w:r>
+        <w:rPr>
+          <w:rFonts w:ascii="Times New Roman" w:hAnsi="Times New Roman" w:cs="Times New Roman"/>
+          <w:sz w:val="28"/>
+          <w:szCs w:val="28"/>
+        </w:rPr>
+        <w:t xml:space="preserve"> – </w:t>
+      </w:r>
+      <w:r>
+        <w:rPr>
+          <w:rFonts w:ascii="Times New Roman" w:hAnsi="Times New Roman" w:cs="Times New Roman"/>
+          <w:sz w:val="28"/>
+          <w:szCs w:val="28"/>
+        </w:rPr>
+        <w:t>курс</w:t>
+      </w:r>
+    </w:p>
+    <w:p>
+      <w:pPr>
+        <w:jc w:val="both"/>
+        <w:rPr>
+          <w:rFonts w:ascii="Times New Roman" w:hAnsi="Times New Roman" w:cs="Times New Roman"/>
+          <w:sz w:val="28"/>
+          <w:szCs w:val="28"/>
+        </w:rPr>
+      </w:pPr>
+      <w:r>
+        <w:rPr>
+          <w:rFonts w:ascii="Times New Roman" w:hAnsi="Times New Roman" w:cs="Times New Roman"/>
+          <w:sz w:val="28"/>
+          <w:szCs w:val="28"/>
+        </w:rPr>
+        <w:t xml:space="preserve">Просто меняем метод в </w:t>
+      </w:r>
+      <w:r>
+        <w:rPr>
+          <w:rFonts w:ascii="Times New Roman" w:hAnsi="Times New Roman" w:cs="Times New Roman"/>
+          <w:sz w:val="28"/>
+          <w:szCs w:val="28"/>
+          <w:lang w:val="en-US"/>
+        </w:rPr>
+        <w:t>service</w:t>
+      </w:r>
+      <w:r>
+        <w:rPr>
+          <w:rFonts w:ascii="Times New Roman" w:hAnsi="Times New Roman" w:cs="Times New Roman"/>
+          <w:sz w:val="28"/>
+          <w:szCs w:val="28"/>
+        </w:rPr>
+        <w:t>.</w:t>
+      </w:r>
+      <w:proofErr w:type="spellStart"/>
+      <w:r>
+        <w:rPr>
+          <w:rFonts w:ascii="Times New Roman" w:hAnsi="Times New Roman" w:cs="Times New Roman"/>
+          <w:sz w:val="28"/>
+          <w:szCs w:val="28"/>
+          <w:lang w:val="en-US"/>
+        </w:rPr>
+        <w:t>js</w:t>
+      </w:r>
+      <w:proofErr w:type="spellEnd"/>
+      <w:r>
+        <w:rPr>
+          <w:rFonts w:ascii="Times New Roman" w:hAnsi="Times New Roman" w:cs="Times New Roman"/>
+          <w:sz w:val="28"/>
+          <w:szCs w:val="28"/>
+        </w:rPr>
+        <w:t xml:space="preserve"> </w:t>
+      </w:r>
+      <w:r>
+        <w:rPr>
+          <w:rFonts w:ascii="Times New Roman" w:hAnsi="Times New Roman" w:cs="Times New Roman"/>
+          <w:sz w:val="28"/>
+          <w:szCs w:val="28"/>
+        </w:rPr>
+        <w:t>и все должно работать. Так происходит потому</w:t>
+      </w:r>
+      <w:r>
+        <w:rPr>
+          <w:rFonts w:ascii="Times New Roman" w:hAnsi="Times New Roman" w:cs="Times New Roman"/>
+          <w:sz w:val="28"/>
+          <w:szCs w:val="28"/>
+        </w:rPr>
+        <w:t>,</w:t>
+      </w:r>
+      <w:r>
+        <w:rPr>
+          <w:rFonts w:ascii="Times New Roman" w:hAnsi="Times New Roman" w:cs="Times New Roman"/>
+          <w:sz w:val="28"/>
+          <w:szCs w:val="28"/>
+        </w:rPr>
+        <w:t xml:space="preserve"> что мы выполняли разделение на</w:t>
+      </w:r>
+      <w:r>
+        <w:rPr>
+          <w:rFonts w:ascii="Times New Roman" w:hAnsi="Times New Roman" w:cs="Times New Roman"/>
+          <w:sz w:val="28"/>
+          <w:szCs w:val="28"/>
+        </w:rPr>
+        <w:t xml:space="preserve"> </w:t>
+      </w:r>
+      <w:r>
+        <w:rPr>
+          <w:rFonts w:ascii="Times New Roman" w:hAnsi="Times New Roman" w:cs="Times New Roman"/>
+          <w:sz w:val="28"/>
+          <w:szCs w:val="28"/>
+          <w:lang w:val="en-US"/>
+        </w:rPr>
+        <w:t>UI</w:t>
+      </w:r>
+      <w:r>
+        <w:rPr>
+          <w:rFonts w:ascii="Times New Roman" w:hAnsi="Times New Roman" w:cs="Times New Roman"/>
+          <w:sz w:val="28"/>
+          <w:szCs w:val="28"/>
+        </w:rPr>
+        <w:t xml:space="preserve"> </w:t>
+      </w:r>
+      <w:r>
+        <w:rPr>
+          <w:rFonts w:ascii="Times New Roman" w:hAnsi="Times New Roman" w:cs="Times New Roman"/>
+          <w:sz w:val="28"/>
+          <w:szCs w:val="28"/>
+        </w:rPr>
+        <w:t xml:space="preserve">и </w:t>
+      </w:r>
+      <w:r>
+        <w:rPr>
+          <w:rFonts w:ascii="Times New Roman" w:hAnsi="Times New Roman" w:cs="Times New Roman"/>
+          <w:sz w:val="28"/>
+          <w:szCs w:val="28"/>
+          <w:lang w:val="en-US"/>
+        </w:rPr>
+        <w:t>DAL</w:t>
+      </w:r>
+      <w:r>
+        <w:rPr>
+          <w:rFonts w:ascii="Times New Roman" w:hAnsi="Times New Roman" w:cs="Times New Roman"/>
+          <w:sz w:val="28"/>
+          <w:szCs w:val="28"/>
+        </w:rPr>
+        <w:t>.</w:t>
+      </w:r>
+    </w:p>
+    <w:p>
+      <w:pPr>
+        <w:shd w:val="clear" w:color="auto" w:fill="000C18"/>
+        <w:spacing w:after="0" w:line="285" w:lineRule="atLeast"/>
+        <w:rPr>
+          <w:rFonts w:ascii="Consolas" w:eastAsia="Times New Roman" w:hAnsi="Consolas" w:cs="Times New Roman"/>
+          <w:color w:val="6688CC"/>
+          <w:sz w:val="21"/>
+          <w:szCs w:val="21"/>
+          <w:lang w:val="en-US" w:eastAsia="ru-RU"/>
+        </w:rPr>
+      </w:pPr>
+      <w:r>
+        <w:rPr>
+          <w:rFonts w:ascii="Consolas" w:eastAsia="Times New Roman" w:hAnsi="Consolas" w:cs="Times New Roman"/>
+          <w:i/>
+          <w:iCs/>
+          <w:color w:val="9966B8"/>
+          <w:sz w:val="21"/>
+          <w:szCs w:val="21"/>
+          <w:lang w:val="en-US" w:eastAsia="ru-RU"/>
+        </w:rPr>
+        <w:t>function</w:t>
+      </w:r>
+      <w:r>
+        <w:rPr>
+          <w:rFonts w:ascii="Consolas" w:eastAsia="Times New Roman" w:hAnsi="Consolas" w:cs="Times New Roman"/>
+          <w:color w:val="6688CC"/>
+          <w:sz w:val="21"/>
+          <w:szCs w:val="21"/>
+          <w:lang w:val="en-US" w:eastAsia="ru-RU"/>
+        </w:rPr>
+        <w:t xml:space="preserve"> </w:t>
+      </w:r>
+      <w:proofErr w:type="spellStart"/>
+      <w:r>
+        <w:rPr>
+          <w:rFonts w:ascii="Consolas" w:eastAsia="Times New Roman" w:hAnsi="Consolas" w:cs="Times New Roman"/>
+          <w:color w:val="DDBB88"/>
+          <w:sz w:val="21"/>
+          <w:szCs w:val="21"/>
+          <w:lang w:val="en-US" w:eastAsia="ru-RU"/>
+        </w:rPr>
+        <w:t>makeRequest</w:t>
+      </w:r>
+      <w:proofErr w:type="spellEnd"/>
+      <w:r>
+        <w:rPr>
+          <w:rFonts w:ascii="Consolas" w:eastAsia="Times New Roman" w:hAnsi="Consolas" w:cs="Times New Roman"/>
+          <w:color w:val="6688CC"/>
+          <w:sz w:val="21"/>
+          <w:szCs w:val="21"/>
+          <w:lang w:val="en-US" w:eastAsia="ru-RU"/>
+        </w:rPr>
+        <w:t>(</w:t>
+      </w:r>
+      <w:r>
+        <w:rPr>
+          <w:rFonts w:ascii="Consolas" w:eastAsia="Times New Roman" w:hAnsi="Consolas" w:cs="Times New Roman"/>
+          <w:i/>
+          <w:iCs/>
+          <w:color w:val="2277FF"/>
+          <w:sz w:val="21"/>
+          <w:szCs w:val="21"/>
+          <w:lang w:val="en-US" w:eastAsia="ru-RU"/>
+        </w:rPr>
+        <w:t>number</w:t>
+      </w:r>
+      <w:r>
+        <w:rPr>
+          <w:rFonts w:ascii="Consolas" w:eastAsia="Times New Roman" w:hAnsi="Consolas" w:cs="Times New Roman"/>
+          <w:color w:val="6688CC"/>
+          <w:sz w:val="21"/>
+          <w:szCs w:val="21"/>
+          <w:lang w:val="en-US" w:eastAsia="ru-RU"/>
+        </w:rPr>
+        <w:t>) {</w:t>
+      </w:r>
+    </w:p>
+    <w:p>
+      <w:pPr>
+        <w:shd w:val="clear" w:color="auto" w:fill="000C18"/>
+        <w:spacing w:after="0" w:line="285" w:lineRule="atLeast"/>
+        <w:rPr>
+          <w:rFonts w:ascii="Consolas" w:eastAsia="Times New Roman" w:hAnsi="Consolas" w:cs="Times New Roman"/>
+          <w:color w:val="6688CC"/>
+          <w:sz w:val="21"/>
+          <w:szCs w:val="21"/>
+          <w:lang w:val="en-US" w:eastAsia="ru-RU"/>
+        </w:rPr>
+      </w:pPr>
+      <w:r>
+        <w:rPr>
+          <w:rFonts w:ascii="Consolas" w:eastAsia="Times New Roman" w:hAnsi="Consolas" w:cs="Times New Roman"/>
+          <w:color w:val="6688CC"/>
+          <w:sz w:val="21"/>
+          <w:szCs w:val="21"/>
+          <w:lang w:val="en-US" w:eastAsia="ru-RU"/>
+        </w:rPr>
+        <w:t xml:space="preserve">    </w:t>
+      </w:r>
+      <w:r>
+        <w:rPr>
+          <w:rFonts w:ascii="Consolas" w:eastAsia="Times New Roman" w:hAnsi="Consolas" w:cs="Times New Roman"/>
+          <w:i/>
+          <w:iCs/>
+          <w:color w:val="9966B8"/>
+          <w:sz w:val="21"/>
+          <w:szCs w:val="21"/>
+          <w:lang w:val="en-US" w:eastAsia="ru-RU"/>
+        </w:rPr>
+        <w:t>const</w:t>
+      </w:r>
+      <w:r>
+        <w:rPr>
+          <w:rFonts w:ascii="Consolas" w:eastAsia="Times New Roman" w:hAnsi="Consolas" w:cs="Times New Roman"/>
+          <w:color w:val="6688CC"/>
+          <w:sz w:val="21"/>
+          <w:szCs w:val="21"/>
+          <w:lang w:val="en-US" w:eastAsia="ru-RU"/>
+        </w:rPr>
+        <w:t xml:space="preserve"> promise </w:t>
+      </w:r>
+      <w:r>
+        <w:rPr>
+          <w:rFonts w:ascii="Consolas" w:eastAsia="Times New Roman" w:hAnsi="Consolas" w:cs="Times New Roman"/>
+          <w:color w:val="225588"/>
+          <w:sz w:val="21"/>
+          <w:szCs w:val="21"/>
+          <w:lang w:val="en-US" w:eastAsia="ru-RU"/>
+        </w:rPr>
+        <w:t>=</w:t>
+      </w:r>
+      <w:r>
+        <w:rPr>
+          <w:rFonts w:ascii="Consolas" w:eastAsia="Times New Roman" w:hAnsi="Consolas" w:cs="Times New Roman"/>
+          <w:color w:val="6688CC"/>
+          <w:sz w:val="21"/>
+          <w:szCs w:val="21"/>
+          <w:lang w:val="en-US" w:eastAsia="ru-RU"/>
+        </w:rPr>
+        <w:t xml:space="preserve"> axios.</w:t>
+      </w:r>
+      <w:r>
+        <w:rPr>
+          <w:rFonts w:ascii="Consolas" w:eastAsia="Times New Roman" w:hAnsi="Consolas" w:cs="Times New Roman"/>
+          <w:color w:val="DDBB88"/>
+          <w:sz w:val="21"/>
+          <w:szCs w:val="21"/>
+          <w:lang w:val="en-US" w:eastAsia="ru-RU"/>
+        </w:rPr>
+        <w:t>get</w:t>
+      </w:r>
+      <w:r>
+        <w:rPr>
+          <w:rFonts w:ascii="Consolas" w:eastAsia="Times New Roman" w:hAnsi="Consolas" w:cs="Times New Roman"/>
+          <w:color w:val="6688CC"/>
+          <w:sz w:val="21"/>
+          <w:szCs w:val="21"/>
+          <w:lang w:val="en-US" w:eastAsia="ru-RU"/>
+        </w:rPr>
+        <w:t>(</w:t>
+      </w:r>
+      <w:r>
+        <w:rPr>
+          <w:rFonts w:ascii="Consolas" w:eastAsia="Times New Roman" w:hAnsi="Consolas" w:cs="Times New Roman"/>
+          <w:color w:val="22AA44"/>
+          <w:sz w:val="21"/>
+          <w:szCs w:val="21"/>
+          <w:lang w:val="en-US" w:eastAsia="ru-RU"/>
+        </w:rPr>
+        <w:t>`https://jsonplaceholder.typicode.com/comments?postId=${</w:t>
+      </w:r>
+      <w:r>
+        <w:rPr>
+          <w:rFonts w:ascii="Consolas" w:eastAsia="Times New Roman" w:hAnsi="Consolas" w:cs="Times New Roman"/>
+          <w:i/>
+          <w:iCs/>
+          <w:color w:val="2277FF"/>
+          <w:sz w:val="21"/>
+          <w:szCs w:val="21"/>
+          <w:lang w:val="en-US" w:eastAsia="ru-RU"/>
+        </w:rPr>
+        <w:t>number</w:t>
+      </w:r>
+      <w:r>
+        <w:rPr>
+          <w:rFonts w:ascii="Consolas" w:eastAsia="Times New Roman" w:hAnsi="Consolas" w:cs="Times New Roman"/>
+          <w:color w:val="22AA44"/>
+          <w:sz w:val="21"/>
+          <w:szCs w:val="21"/>
+          <w:lang w:val="en-US" w:eastAsia="ru-RU"/>
+        </w:rPr>
+        <w:t>}`</w:t>
+      </w:r>
+      <w:r>
+        <w:rPr>
+          <w:rFonts w:ascii="Consolas" w:eastAsia="Times New Roman" w:hAnsi="Consolas" w:cs="Times New Roman"/>
+          <w:color w:val="6688CC"/>
+          <w:sz w:val="21"/>
+          <w:szCs w:val="21"/>
+          <w:lang w:val="en-US" w:eastAsia="ru-RU"/>
+        </w:rPr>
+        <w:t>);</w:t>
+      </w:r>
+    </w:p>
+    <w:p>
+      <w:pPr>
+        <w:shd w:val="clear" w:color="auto" w:fill="000C18"/>
+        <w:spacing w:after="0" w:line="285" w:lineRule="atLeast"/>
+        <w:rPr>
+          <w:rFonts w:ascii="Consolas" w:eastAsia="Times New Roman" w:hAnsi="Consolas" w:cs="Times New Roman"/>
+          <w:color w:val="6688CC"/>
+          <w:sz w:val="21"/>
+          <w:szCs w:val="21"/>
+          <w:lang w:val="en-US" w:eastAsia="ru-RU"/>
+        </w:rPr>
+      </w:pPr>
+      <w:r>
+        <w:rPr>
+          <w:rFonts w:ascii="Consolas" w:eastAsia="Times New Roman" w:hAnsi="Consolas" w:cs="Times New Roman"/>
+          <w:color w:val="6688CC"/>
+          <w:sz w:val="21"/>
+          <w:szCs w:val="21"/>
+          <w:lang w:val="en-US" w:eastAsia="ru-RU"/>
+        </w:rPr>
+        <w:t xml:space="preserve">    </w:t>
+      </w:r>
+      <w:r>
+        <w:rPr>
+          <w:rFonts w:ascii="Consolas" w:eastAsia="Times New Roman" w:hAnsi="Consolas" w:cs="Times New Roman"/>
+          <w:color w:val="384887"/>
+          <w:sz w:val="21"/>
+          <w:szCs w:val="21"/>
+          <w:lang w:val="en-US" w:eastAsia="ru-RU"/>
+        </w:rPr>
+        <w:t>//</w:t>
+      </w:r>
+      <w:r>
+        <w:rPr>
+          <w:rFonts w:ascii="Consolas" w:eastAsia="Times New Roman" w:hAnsi="Consolas" w:cs="Times New Roman"/>
+          <w:color w:val="384887"/>
+          <w:sz w:val="21"/>
+          <w:szCs w:val="21"/>
+          <w:lang w:eastAsia="ru-RU"/>
+        </w:rPr>
+        <w:t>функция</w:t>
+      </w:r>
+      <w:r>
+        <w:rPr>
+          <w:rFonts w:ascii="Consolas" w:eastAsia="Times New Roman" w:hAnsi="Consolas" w:cs="Times New Roman"/>
+          <w:color w:val="384887"/>
+          <w:sz w:val="21"/>
+          <w:szCs w:val="21"/>
+          <w:lang w:val="en-US" w:eastAsia="ru-RU"/>
+        </w:rPr>
+        <w:t xml:space="preserve"> </w:t>
+      </w:r>
+      <w:r>
+        <w:rPr>
+          <w:rFonts w:ascii="Consolas" w:eastAsia="Times New Roman" w:hAnsi="Consolas" w:cs="Times New Roman"/>
+          <w:color w:val="384887"/>
+          <w:sz w:val="21"/>
+          <w:szCs w:val="21"/>
+          <w:lang w:eastAsia="ru-RU"/>
+        </w:rPr>
+        <w:t>возвращает</w:t>
+      </w:r>
+      <w:r>
+        <w:rPr>
+          <w:rFonts w:ascii="Consolas" w:eastAsia="Times New Roman" w:hAnsi="Consolas" w:cs="Times New Roman"/>
+          <w:color w:val="384887"/>
+          <w:sz w:val="21"/>
+          <w:szCs w:val="21"/>
+          <w:lang w:val="en-US" w:eastAsia="ru-RU"/>
+        </w:rPr>
+        <w:t xml:space="preserve"> </w:t>
+      </w:r>
+      <w:proofErr w:type="spellStart"/>
+      <w:r>
+        <w:rPr>
+          <w:rFonts w:ascii="Consolas" w:eastAsia="Times New Roman" w:hAnsi="Consolas" w:cs="Times New Roman"/>
+          <w:color w:val="384887"/>
+          <w:sz w:val="21"/>
+          <w:szCs w:val="21"/>
+          <w:lang w:eastAsia="ru-RU"/>
+        </w:rPr>
+        <w:t>промис</w:t>
+      </w:r>
+      <w:proofErr w:type="spellEnd"/>
+    </w:p>
+    <w:p>
+      <w:pPr>
+        <w:shd w:val="clear" w:color="auto" w:fill="000C18"/>
+        <w:spacing w:after="0" w:line="285" w:lineRule="atLeast"/>
+        <w:rPr>
+          <w:rFonts w:ascii="Consolas" w:eastAsia="Times New Roman" w:hAnsi="Consolas" w:cs="Times New Roman"/>
+          <w:color w:val="6688CC"/>
+          <w:sz w:val="21"/>
+          <w:szCs w:val="21"/>
+          <w:lang w:val="en-US" w:eastAsia="ru-RU"/>
+        </w:rPr>
+      </w:pPr>
+      <w:r>
+        <w:rPr>
+          <w:rFonts w:ascii="Consolas" w:eastAsia="Times New Roman" w:hAnsi="Consolas" w:cs="Times New Roman"/>
+          <w:color w:val="6688CC"/>
+          <w:sz w:val="21"/>
+          <w:szCs w:val="21"/>
+          <w:lang w:val="en-US" w:eastAsia="ru-RU"/>
+        </w:rPr>
+        <w:t xml:space="preserve">    </w:t>
+      </w:r>
+      <w:r>
+        <w:rPr>
+          <w:rFonts w:ascii="Consolas" w:eastAsia="Times New Roman" w:hAnsi="Consolas" w:cs="Times New Roman"/>
+          <w:color w:val="225588"/>
+          <w:sz w:val="21"/>
+          <w:szCs w:val="21"/>
+          <w:lang w:val="en-US" w:eastAsia="ru-RU"/>
+        </w:rPr>
+        <w:t>return</w:t>
+      </w:r>
+      <w:r>
+        <w:rPr>
+          <w:rFonts w:ascii="Consolas" w:eastAsia="Times New Roman" w:hAnsi="Consolas" w:cs="Times New Roman"/>
+          <w:color w:val="6688CC"/>
+          <w:sz w:val="21"/>
+          <w:szCs w:val="21"/>
+          <w:lang w:val="en-US" w:eastAsia="ru-RU"/>
+        </w:rPr>
+        <w:t xml:space="preserve"> </w:t>
+      </w:r>
+      <w:proofErr w:type="spellStart"/>
+      <w:proofErr w:type="gramStart"/>
+      <w:r>
+        <w:rPr>
+          <w:rFonts w:ascii="Consolas" w:eastAsia="Times New Roman" w:hAnsi="Consolas" w:cs="Times New Roman"/>
+          <w:color w:val="6688CC"/>
+          <w:sz w:val="21"/>
+          <w:szCs w:val="21"/>
+          <w:lang w:val="en-US" w:eastAsia="ru-RU"/>
+        </w:rPr>
+        <w:t>promise.</w:t>
+      </w:r>
+      <w:r>
+        <w:rPr>
+          <w:rFonts w:ascii="Consolas" w:eastAsia="Times New Roman" w:hAnsi="Consolas" w:cs="Times New Roman"/>
+          <w:color w:val="DDBB88"/>
+          <w:sz w:val="21"/>
+          <w:szCs w:val="21"/>
+          <w:lang w:val="en-US" w:eastAsia="ru-RU"/>
+        </w:rPr>
+        <w:t>then</w:t>
+      </w:r>
+      <w:proofErr w:type="spellEnd"/>
+      <w:proofErr w:type="gramEnd"/>
+      <w:r>
+        <w:rPr>
+          <w:rFonts w:ascii="Consolas" w:eastAsia="Times New Roman" w:hAnsi="Consolas" w:cs="Times New Roman"/>
+          <w:color w:val="6688CC"/>
+          <w:sz w:val="21"/>
+          <w:szCs w:val="21"/>
+          <w:lang w:val="en-US" w:eastAsia="ru-RU"/>
+        </w:rPr>
+        <w:t>((</w:t>
+      </w:r>
+      <w:r>
+        <w:rPr>
+          <w:rFonts w:ascii="Consolas" w:eastAsia="Times New Roman" w:hAnsi="Consolas" w:cs="Times New Roman"/>
+          <w:i/>
+          <w:iCs/>
+          <w:color w:val="2277FF"/>
+          <w:sz w:val="21"/>
+          <w:szCs w:val="21"/>
+          <w:lang w:val="en-US" w:eastAsia="ru-RU"/>
+        </w:rPr>
+        <w:t>response</w:t>
+      </w:r>
+      <w:r>
+        <w:rPr>
+          <w:rFonts w:ascii="Consolas" w:eastAsia="Times New Roman" w:hAnsi="Consolas" w:cs="Times New Roman"/>
+          <w:color w:val="6688CC"/>
+          <w:sz w:val="21"/>
+          <w:szCs w:val="21"/>
+          <w:lang w:val="en-US" w:eastAsia="ru-RU"/>
+        </w:rPr>
+        <w:t xml:space="preserve">) </w:t>
+      </w:r>
+      <w:r>
+        <w:rPr>
+          <w:rFonts w:ascii="Consolas" w:eastAsia="Times New Roman" w:hAnsi="Consolas" w:cs="Times New Roman"/>
+          <w:i/>
+          <w:iCs/>
+          <w:color w:val="9966B8"/>
+          <w:sz w:val="21"/>
+          <w:szCs w:val="21"/>
+          <w:lang w:val="en-US" w:eastAsia="ru-RU"/>
+        </w:rPr>
+        <w:t>=&gt;</w:t>
+      </w:r>
+      <w:r>
+        <w:rPr>
+          <w:rFonts w:ascii="Consolas" w:eastAsia="Times New Roman" w:hAnsi="Consolas" w:cs="Times New Roman"/>
+          <w:color w:val="6688CC"/>
+          <w:sz w:val="21"/>
+          <w:szCs w:val="21"/>
+          <w:lang w:val="en-US" w:eastAsia="ru-RU"/>
+        </w:rPr>
+        <w:t xml:space="preserve"> {</w:t>
+      </w:r>
+    </w:p>
+    <w:p>
+      <w:pPr>
+        <w:shd w:val="clear" w:color="auto" w:fill="000C18"/>
+        <w:spacing w:after="0" w:line="285" w:lineRule="atLeast"/>
+        <w:rPr>
+          <w:rFonts w:ascii="Consolas" w:eastAsia="Times New Roman" w:hAnsi="Consolas" w:cs="Times New Roman"/>
+          <w:color w:val="6688CC"/>
+          <w:sz w:val="21"/>
+          <w:szCs w:val="21"/>
+          <w:lang w:val="en-US" w:eastAsia="ru-RU"/>
+        </w:rPr>
+      </w:pPr>
+      <w:r>
+        <w:rPr>
+          <w:rFonts w:ascii="Consolas" w:eastAsia="Times New Roman" w:hAnsi="Consolas" w:cs="Times New Roman"/>
+          <w:color w:val="6688CC"/>
+          <w:sz w:val="21"/>
+          <w:szCs w:val="21"/>
+          <w:lang w:val="en-US" w:eastAsia="ru-RU"/>
+        </w:rPr>
+        <w:t xml:space="preserve">        </w:t>
+      </w:r>
+      <w:r>
+        <w:rPr>
+          <w:rFonts w:ascii="Consolas" w:eastAsia="Times New Roman" w:hAnsi="Consolas" w:cs="Times New Roman"/>
+          <w:color w:val="225588"/>
+          <w:sz w:val="21"/>
+          <w:szCs w:val="21"/>
+          <w:lang w:val="en-US" w:eastAsia="ru-RU"/>
+        </w:rPr>
+        <w:t>return</w:t>
+      </w:r>
+      <w:r>
+        <w:rPr>
+          <w:rFonts w:ascii="Consolas" w:eastAsia="Times New Roman" w:hAnsi="Consolas" w:cs="Times New Roman"/>
+          <w:color w:val="6688CC"/>
+          <w:sz w:val="21"/>
+          <w:szCs w:val="21"/>
+          <w:lang w:val="en-US" w:eastAsia="ru-RU"/>
+        </w:rPr>
+        <w:t xml:space="preserve"> </w:t>
+      </w:r>
+      <w:proofErr w:type="spellStart"/>
+      <w:r>
+        <w:rPr>
+          <w:rFonts w:ascii="Consolas" w:eastAsia="Times New Roman" w:hAnsi="Consolas" w:cs="Times New Roman"/>
+          <w:i/>
+          <w:iCs/>
+          <w:color w:val="2277FF"/>
+          <w:sz w:val="21"/>
+          <w:szCs w:val="21"/>
+          <w:lang w:val="en-US" w:eastAsia="ru-RU"/>
+        </w:rPr>
+        <w:t>response</w:t>
+      </w:r>
+      <w:r>
+        <w:rPr>
+          <w:rFonts w:ascii="Consolas" w:eastAsia="Times New Roman" w:hAnsi="Consolas" w:cs="Times New Roman"/>
+          <w:color w:val="6688CC"/>
+          <w:sz w:val="21"/>
+          <w:szCs w:val="21"/>
+          <w:lang w:val="en-US" w:eastAsia="ru-RU"/>
+        </w:rPr>
+        <w:t>.data</w:t>
+      </w:r>
+      <w:proofErr w:type="spellEnd"/>
+      <w:r>
+        <w:rPr>
+          <w:rFonts w:ascii="Consolas" w:eastAsia="Times New Roman" w:hAnsi="Consolas" w:cs="Times New Roman"/>
+          <w:color w:val="6688CC"/>
+          <w:sz w:val="21"/>
+          <w:szCs w:val="21"/>
+          <w:lang w:val="en-US" w:eastAsia="ru-RU"/>
+        </w:rPr>
+        <w:t>;</w:t>
+      </w:r>
+    </w:p>
+    <w:p>
+      <w:pPr>
+        <w:shd w:val="clear" w:color="auto" w:fill="000C18"/>
+        <w:spacing w:after="0" w:line="285" w:lineRule="atLeast"/>
+        <w:rPr>
+          <w:rFonts w:ascii="Consolas" w:eastAsia="Times New Roman" w:hAnsi="Consolas" w:cs="Times New Roman"/>
+          <w:color w:val="6688CC"/>
+          <w:sz w:val="21"/>
+          <w:szCs w:val="21"/>
+          <w:lang w:val="en-US" w:eastAsia="ru-RU"/>
+        </w:rPr>
+      </w:pPr>
+      <w:r>
+        <w:rPr>
+          <w:rFonts w:ascii="Consolas" w:eastAsia="Times New Roman" w:hAnsi="Consolas" w:cs="Times New Roman"/>
+          <w:color w:val="6688CC"/>
+          <w:sz w:val="21"/>
+          <w:szCs w:val="21"/>
+          <w:lang w:val="en-US" w:eastAsia="ru-RU"/>
+        </w:rPr>
+        <w:t>    });</w:t>
+      </w:r>
+    </w:p>
+    <w:p>
+      <w:pPr>
+        <w:shd w:val="clear" w:color="auto" w:fill="000C18"/>
+        <w:spacing w:after="0" w:line="285" w:lineRule="atLeast"/>
+        <w:rPr>
+          <w:rFonts w:ascii="Consolas" w:eastAsia="Times New Roman" w:hAnsi="Consolas" w:cs="Times New Roman"/>
+          <w:color w:val="6688CC"/>
+          <w:sz w:val="21"/>
+          <w:szCs w:val="21"/>
+          <w:lang w:val="en-US" w:eastAsia="ru-RU"/>
+        </w:rPr>
+      </w:pPr>
+      <w:r>
+        <w:rPr>
+          <w:rFonts w:ascii="Consolas" w:eastAsia="Times New Roman" w:hAnsi="Consolas" w:cs="Times New Roman"/>
+          <w:color w:val="6688CC"/>
+          <w:sz w:val="21"/>
+          <w:szCs w:val="21"/>
+          <w:lang w:val="en-US" w:eastAsia="ru-RU"/>
+        </w:rPr>
+        <w:t>}</w:t>
+      </w:r>
+    </w:p>
+    <w:p>
+      <w:pPr>
+        <w:jc w:val="both"/>
+        <w:rPr>
+          <w:rFonts w:ascii="Times New Roman" w:hAnsi="Times New Roman" w:cs="Times New Roman"/>
+          <w:sz w:val="28"/>
+          <w:szCs w:val="28"/>
+          <w:lang w:val="en-US"/>
+        </w:rPr>
+      </w:pPr>
+    </w:p>
+    <w:p>
+      <w:pPr>
+        <w:jc w:val="both"/>
+        <w:rPr>
+          <w:rFonts w:ascii="Times New Roman" w:hAnsi="Times New Roman" w:cs="Times New Roman"/>
+          <w:sz w:val="28"/>
+          <w:szCs w:val="28"/>
+        </w:rPr>
+      </w:pPr>
+      <w:r>
+        <w:rPr>
+          <w:rFonts w:ascii="Times New Roman" w:hAnsi="Times New Roman" w:cs="Times New Roman"/>
+          <w:sz w:val="28"/>
+          <w:szCs w:val="28"/>
+        </w:rPr>
+        <w:t xml:space="preserve">Отличие </w:t>
+      </w:r>
+      <w:r>
+        <w:rPr>
+          <w:rFonts w:ascii="Times New Roman" w:hAnsi="Times New Roman" w:cs="Times New Roman"/>
+          <w:sz w:val="28"/>
+          <w:szCs w:val="28"/>
+          <w:lang w:val="en-US"/>
+        </w:rPr>
+        <w:t>ajax</w:t>
+      </w:r>
+      <w:r>
+        <w:rPr>
+          <w:rFonts w:ascii="Times New Roman" w:hAnsi="Times New Roman" w:cs="Times New Roman"/>
+          <w:sz w:val="28"/>
+          <w:szCs w:val="28"/>
+        </w:rPr>
+        <w:t xml:space="preserve"> </w:t>
+      </w:r>
+      <w:r>
+        <w:rPr>
+          <w:rFonts w:ascii="Times New Roman" w:hAnsi="Times New Roman" w:cs="Times New Roman"/>
+          <w:sz w:val="28"/>
+          <w:szCs w:val="28"/>
+        </w:rPr>
+        <w:t xml:space="preserve">от </w:t>
+      </w:r>
+      <w:proofErr w:type="spellStart"/>
+      <w:r>
+        <w:rPr>
+          <w:rFonts w:ascii="Times New Roman" w:hAnsi="Times New Roman" w:cs="Times New Roman"/>
+          <w:sz w:val="28"/>
+          <w:szCs w:val="28"/>
+          <w:lang w:val="en-US"/>
+        </w:rPr>
+        <w:t>axios</w:t>
+      </w:r>
+      <w:proofErr w:type="spellEnd"/>
+      <w:r>
+        <w:rPr>
+          <w:rFonts w:ascii="Times New Roman" w:hAnsi="Times New Roman" w:cs="Times New Roman"/>
+          <w:sz w:val="28"/>
+          <w:szCs w:val="28"/>
+        </w:rPr>
+        <w:t xml:space="preserve"> </w:t>
+      </w:r>
+      <w:r>
+        <w:rPr>
+          <w:rFonts w:ascii="Times New Roman" w:hAnsi="Times New Roman" w:cs="Times New Roman"/>
+          <w:sz w:val="28"/>
+          <w:szCs w:val="28"/>
+        </w:rPr>
+        <w:t xml:space="preserve">заключается в том, что в </w:t>
+      </w:r>
+      <w:r>
+        <w:rPr>
+          <w:rFonts w:ascii="Times New Roman" w:hAnsi="Times New Roman" w:cs="Times New Roman"/>
+          <w:sz w:val="28"/>
+          <w:szCs w:val="28"/>
+          <w:lang w:val="en-US"/>
+        </w:rPr>
+        <w:t>ajax</w:t>
+      </w:r>
+      <w:r>
+        <w:rPr>
+          <w:rFonts w:ascii="Times New Roman" w:hAnsi="Times New Roman" w:cs="Times New Roman"/>
+          <w:sz w:val="28"/>
+          <w:szCs w:val="28"/>
+        </w:rPr>
+        <w:t xml:space="preserve"> </w:t>
+      </w:r>
+      <w:r>
+        <w:rPr>
+          <w:rFonts w:ascii="Times New Roman" w:hAnsi="Times New Roman" w:cs="Times New Roman"/>
+          <w:sz w:val="28"/>
+          <w:szCs w:val="28"/>
+        </w:rPr>
+        <w:t xml:space="preserve">в качестве ответа приходил массив объектов, а в </w:t>
+      </w:r>
+      <w:proofErr w:type="spellStart"/>
+      <w:r>
+        <w:rPr>
+          <w:rFonts w:ascii="Times New Roman" w:hAnsi="Times New Roman" w:cs="Times New Roman"/>
+          <w:sz w:val="28"/>
+          <w:szCs w:val="28"/>
+          <w:lang w:val="en-US"/>
+        </w:rPr>
+        <w:t>axios</w:t>
+      </w:r>
+      <w:proofErr w:type="spellEnd"/>
+      <w:r>
+        <w:rPr>
+          <w:rFonts w:ascii="Times New Roman" w:hAnsi="Times New Roman" w:cs="Times New Roman"/>
+          <w:sz w:val="28"/>
+          <w:szCs w:val="28"/>
+        </w:rPr>
+        <w:t xml:space="preserve"> </w:t>
+      </w:r>
+      <w:r>
+        <w:rPr>
+          <w:rFonts w:ascii="Times New Roman" w:hAnsi="Times New Roman" w:cs="Times New Roman"/>
+          <w:sz w:val="28"/>
+          <w:szCs w:val="28"/>
+        </w:rPr>
+        <w:t>приходит большой объект</w:t>
+      </w:r>
+      <w:r>
+        <w:rPr>
+          <w:rFonts w:ascii="Times New Roman" w:hAnsi="Times New Roman" w:cs="Times New Roman"/>
+          <w:sz w:val="28"/>
+          <w:szCs w:val="28"/>
+        </w:rPr>
+        <w:t>,</w:t>
+      </w:r>
+      <w:r>
+        <w:rPr>
+          <w:rFonts w:ascii="Times New Roman" w:hAnsi="Times New Roman" w:cs="Times New Roman"/>
+          <w:sz w:val="28"/>
+          <w:szCs w:val="28"/>
+        </w:rPr>
+        <w:t xml:space="preserve"> в котором нам нужно обращаться к свойству </w:t>
+      </w:r>
+      <w:r>
+        <w:rPr>
+          <w:rFonts w:ascii="Times New Roman" w:hAnsi="Times New Roman" w:cs="Times New Roman"/>
+          <w:sz w:val="28"/>
+          <w:szCs w:val="28"/>
+          <w:lang w:val="en-US"/>
+        </w:rPr>
+        <w:t>data</w:t>
+      </w:r>
+      <w:r>
+        <w:rPr>
+          <w:rFonts w:ascii="Times New Roman" w:hAnsi="Times New Roman" w:cs="Times New Roman"/>
+          <w:sz w:val="28"/>
+          <w:szCs w:val="28"/>
+        </w:rPr>
+        <w:t xml:space="preserve"> (массив)</w:t>
+      </w:r>
+      <w:r>
+        <w:rPr>
+          <w:rFonts w:ascii="Times New Roman" w:hAnsi="Times New Roman" w:cs="Times New Roman"/>
+          <w:sz w:val="28"/>
+          <w:szCs w:val="28"/>
+        </w:rPr>
+        <w:t>.</w:t>
+      </w:r>
+    </w:p>
+    <w:p>
+      <w:pPr>
         <w:jc w:val="center"/>
         <w:rPr>
           <w:rFonts w:ascii="Times New Roman" w:hAnsi="Times New Roman" w:cs="Times New Roman"/>
           <w:sz w:val="28"/>
           <w:szCs w:val="28"/>
-        </w:rPr>
-      </w:pPr>
+          <w:lang w:val="en-US"/>
+        </w:rPr>
+      </w:pPr>
+      <w:r>
+        <w:rPr>
+          <w:rFonts w:ascii="Times New Roman" w:hAnsi="Times New Roman" w:cs="Times New Roman"/>
+          <w:sz w:val="28"/>
+          <w:szCs w:val="28"/>
+        </w:rPr>
+        <w:t xml:space="preserve">Ответ </w:t>
+      </w:r>
+      <w:proofErr w:type="spellStart"/>
+      <w:r>
+        <w:rPr>
+          <w:rFonts w:ascii="Times New Roman" w:hAnsi="Times New Roman" w:cs="Times New Roman"/>
+          <w:sz w:val="28"/>
+          <w:szCs w:val="28"/>
+          <w:lang w:val="en-US"/>
+        </w:rPr>
+        <w:t>axios</w:t>
+      </w:r>
+      <w:proofErr w:type="spellEnd"/>
+      <w:r>
+        <w:rPr>
+          <w:rFonts w:ascii="Times New Roman" w:hAnsi="Times New Roman" w:cs="Times New Roman"/>
+          <w:sz w:val="28"/>
+          <w:szCs w:val="28"/>
+        </w:rPr>
+        <w:t xml:space="preserve"> </w:t>
+      </w:r>
+      <w:r>
+        <w:rPr>
+          <w:rFonts w:ascii="Times New Roman" w:hAnsi="Times New Roman" w:cs="Times New Roman"/>
+          <w:sz w:val="28"/>
+          <w:szCs w:val="28"/>
+          <w:lang w:val="en-US"/>
+        </w:rPr>
+        <w:t>(response)</w:t>
+      </w:r>
     </w:p>
     <w:p>
       <w:pPr>
@@ -6143,8 +9489,544 @@
           <w:rFonts w:ascii="Times New Roman" w:hAnsi="Times New Roman" w:cs="Times New Roman"/>
           <w:sz w:val="28"/>
           <w:szCs w:val="28"/>
-        </w:rPr>
-      </w:pPr>
+          <w:lang w:val="en-US"/>
+        </w:rPr>
+      </w:pPr>
+      <w:r>
+        <w:rPr>
+          <w:rFonts w:ascii="Times New Roman" w:hAnsi="Times New Roman" w:cs="Times New Roman"/>
+          <w:noProof/>
+          <w:sz w:val="28"/>
+          <w:szCs w:val="28"/>
+          <w:lang w:val="en-US"/>
+        </w:rPr>
+        <w:drawing>
+          <wp:inline distT="0" distB="0" distL="0" distR="0" wp14:anchorId="4C8FDF6A" wp14:editId="65BE6DC6">
+            <wp:extent cx="5940425" cy="748030"/>
+            <wp:effectExtent l="0" t="0" r="3175" b="0"/>
+            <wp:docPr id="11" name="Рисунок 11"/>
+            <wp:cNvGraphicFramePr>
+              <a:graphicFrameLocks xmlns:a="http://schemas.openxmlformats.org/drawingml/2006/main" noChangeAspect="1"/>
+            </wp:cNvGraphicFramePr>
+            <a:graphic xmlns:a="http://schemas.openxmlformats.org/drawingml/2006/main">
+              <a:graphicData uri="http://schemas.openxmlformats.org/drawingml/2006/picture">
+                <pic:pic xmlns:pic="http://schemas.openxmlformats.org/drawingml/2006/picture">
+                  <pic:nvPicPr>
+                    <pic:cNvPr id="11" name="Рисунок 11"/>
+                    <pic:cNvPicPr/>
+                  </pic:nvPicPr>
+                  <pic:blipFill>
+                    <a:blip r:embed="rId17">
+                      <a:extLst>
+                        <a:ext uri="{28A0092B-C50C-407E-A947-70E740481C1C}">
+                          <a14:useLocalDpi xmlns:a14="http://schemas.microsoft.com/office/drawing/2010/main" val="0"/>
+                        </a:ext>
+                      </a:extLst>
+                    </a:blip>
+                    <a:stretch>
+                      <a:fillRect/>
+                    </a:stretch>
+                  </pic:blipFill>
+                  <pic:spPr>
+                    <a:xfrm>
+                      <a:off x="0" y="0"/>
+                      <a:ext cx="5940425" cy="748030"/>
+                    </a:xfrm>
+                    <a:prstGeom prst="rect">
+                      <a:avLst/>
+                    </a:prstGeom>
+                  </pic:spPr>
+                </pic:pic>
+              </a:graphicData>
+            </a:graphic>
+          </wp:inline>
+        </w:drawing>
+      </w:r>
+    </w:p>
+    <w:p>
+      <w:pPr>
+        <w:jc w:val="center"/>
+        <w:rPr>
+          <w:rFonts w:ascii="Times New Roman" w:hAnsi="Times New Roman" w:cs="Times New Roman"/>
+          <w:sz w:val="28"/>
+          <w:szCs w:val="28"/>
+          <w:lang w:val="en-US"/>
+        </w:rPr>
+      </w:pPr>
+      <w:r>
+        <w:rPr>
+          <w:rFonts w:ascii="Times New Roman" w:hAnsi="Times New Roman" w:cs="Times New Roman"/>
+          <w:sz w:val="28"/>
+          <w:szCs w:val="28"/>
+        </w:rPr>
+        <w:t xml:space="preserve">Ответ </w:t>
+      </w:r>
+      <w:r>
+        <w:rPr>
+          <w:rFonts w:ascii="Times New Roman" w:hAnsi="Times New Roman" w:cs="Times New Roman"/>
+          <w:sz w:val="28"/>
+          <w:szCs w:val="28"/>
+          <w:lang w:val="en-US"/>
+        </w:rPr>
+        <w:t>ajax</w:t>
+      </w:r>
+    </w:p>
+    <w:p>
+      <w:pPr>
+        <w:jc w:val="center"/>
+        <w:rPr>
+          <w:rFonts w:ascii="Times New Roman" w:hAnsi="Times New Roman" w:cs="Times New Roman"/>
+          <w:sz w:val="28"/>
+          <w:szCs w:val="28"/>
+          <w:lang w:val="en-US"/>
+        </w:rPr>
+      </w:pPr>
+      <w:r>
+        <w:rPr>
+          <w:rFonts w:ascii="Times New Roman" w:hAnsi="Times New Roman" w:cs="Times New Roman"/>
+          <w:noProof/>
+          <w:sz w:val="28"/>
+          <w:szCs w:val="28"/>
+          <w:lang w:val="en-US"/>
+        </w:rPr>
+        <w:drawing>
+          <wp:inline distT="0" distB="0" distL="0" distR="0" wp14:anchorId="2D11B3BD" wp14:editId="125C98B5">
+            <wp:extent cx="4763165" cy="533474"/>
+            <wp:effectExtent l="0" t="0" r="0" b="0"/>
+            <wp:docPr id="12" name="Рисунок 12"/>
+            <wp:cNvGraphicFramePr>
+              <a:graphicFrameLocks xmlns:a="http://schemas.openxmlformats.org/drawingml/2006/main" noChangeAspect="1"/>
+            </wp:cNvGraphicFramePr>
+            <a:graphic xmlns:a="http://schemas.openxmlformats.org/drawingml/2006/main">
+              <a:graphicData uri="http://schemas.openxmlformats.org/drawingml/2006/picture">
+                <pic:pic xmlns:pic="http://schemas.openxmlformats.org/drawingml/2006/picture">
+                  <pic:nvPicPr>
+                    <pic:cNvPr id="12" name="Рисунок 12"/>
+                    <pic:cNvPicPr/>
+                  </pic:nvPicPr>
+                  <pic:blipFill>
+                    <a:blip r:embed="rId18">
+                      <a:extLst>
+                        <a:ext uri="{28A0092B-C50C-407E-A947-70E740481C1C}">
+                          <a14:useLocalDpi xmlns:a14="http://schemas.microsoft.com/office/drawing/2010/main" val="0"/>
+                        </a:ext>
+                      </a:extLst>
+                    </a:blip>
+                    <a:stretch>
+                      <a:fillRect/>
+                    </a:stretch>
+                  </pic:blipFill>
+                  <pic:spPr>
+                    <a:xfrm>
+                      <a:off x="0" y="0"/>
+                      <a:ext cx="4763165" cy="533474"/>
+                    </a:xfrm>
+                    <a:prstGeom prst="rect">
+                      <a:avLst/>
+                    </a:prstGeom>
+                  </pic:spPr>
+                </pic:pic>
+              </a:graphicData>
+            </a:graphic>
+          </wp:inline>
+        </w:drawing>
+      </w:r>
+    </w:p>
+    <w:p>
+      <w:pPr>
+        <w:jc w:val="center"/>
+        <w:rPr>
+          <w:rFonts w:ascii="Times New Roman" w:hAnsi="Times New Roman" w:cs="Times New Roman"/>
+          <w:sz w:val="28"/>
+          <w:szCs w:val="28"/>
+          <w:lang w:val="en-US"/>
+        </w:rPr>
+      </w:pPr>
+      <w:r>
+        <w:rPr>
+          <w:rFonts w:ascii="Times New Roman" w:hAnsi="Times New Roman" w:cs="Times New Roman"/>
+          <w:sz w:val="28"/>
+          <w:szCs w:val="28"/>
+          <w:lang w:val="en-US"/>
+        </w:rPr>
+        <w:br w:type="page"/>
+      </w:r>
+    </w:p>
+    <w:p>
+      <w:pPr>
+        <w:pStyle w:val="1"/>
+        <w:shd w:val="clear" w:color="auto" w:fill="FFFFFF"/>
+        <w:spacing w:before="0" w:beforeAutospacing="0" w:after="240" w:afterAutospacing="0"/>
+        <w:jc w:val="center"/>
+        <w:rPr>
+          <w:color w:val="0F0F0F"/>
+          <w:sz w:val="32"/>
+          <w:szCs w:val="32"/>
+        </w:rPr>
+      </w:pPr>
+      <w:r>
+        <w:rPr>
+          <w:color w:val="0F0F0F"/>
+          <w:sz w:val="32"/>
+          <w:szCs w:val="32"/>
+          <w:lang w:val="en-US"/>
+        </w:rPr>
+        <w:lastRenderedPageBreak/>
+        <w:t>R</w:t>
+      </w:r>
+      <w:proofErr w:type="spellStart"/>
+      <w:r>
+        <w:rPr>
+          <w:color w:val="0F0F0F"/>
+          <w:sz w:val="32"/>
+          <w:szCs w:val="32"/>
+        </w:rPr>
+        <w:t>equest</w:t>
+      </w:r>
+      <w:proofErr w:type="spellEnd"/>
+      <w:r>
+        <w:rPr>
+          <w:color w:val="0F0F0F"/>
+          <w:sz w:val="32"/>
+          <w:szCs w:val="32"/>
+        </w:rPr>
+        <w:t xml:space="preserve"> </w:t>
+      </w:r>
+      <w:proofErr w:type="spellStart"/>
+      <w:r>
+        <w:rPr>
+          <w:color w:val="0F0F0F"/>
+          <w:sz w:val="32"/>
+          <w:szCs w:val="32"/>
+        </w:rPr>
+        <w:t>payload</w:t>
+      </w:r>
+      <w:proofErr w:type="spellEnd"/>
+      <w:r>
+        <w:rPr>
+          <w:color w:val="0F0F0F"/>
+          <w:sz w:val="32"/>
+          <w:szCs w:val="32"/>
+        </w:rPr>
+        <w:t>, POST, отправка данных на сервер</w:t>
+      </w:r>
+    </w:p>
+    <w:p>
+      <w:pPr>
+        <w:jc w:val="both"/>
+        <w:rPr>
+          <w:rFonts w:ascii="Times New Roman" w:hAnsi="Times New Roman" w:cs="Times New Roman"/>
+          <w:sz w:val="28"/>
+          <w:szCs w:val="28"/>
+        </w:rPr>
+      </w:pPr>
+      <w:r>
+        <w:rPr>
+          <w:rFonts w:ascii="Times New Roman" w:hAnsi="Times New Roman" w:cs="Times New Roman"/>
+          <w:sz w:val="28"/>
+          <w:szCs w:val="28"/>
+        </w:rPr>
+        <w:t xml:space="preserve">Отличие </w:t>
+      </w:r>
+      <w:r>
+        <w:rPr>
+          <w:rFonts w:ascii="Times New Roman" w:hAnsi="Times New Roman" w:cs="Times New Roman"/>
+          <w:sz w:val="28"/>
+          <w:szCs w:val="28"/>
+          <w:lang w:val="en-US"/>
+        </w:rPr>
+        <w:t>get</w:t>
+      </w:r>
+      <w:r>
+        <w:rPr>
+          <w:rFonts w:ascii="Times New Roman" w:hAnsi="Times New Roman" w:cs="Times New Roman"/>
+          <w:sz w:val="28"/>
+          <w:szCs w:val="28"/>
+        </w:rPr>
+        <w:t xml:space="preserve"> </w:t>
+      </w:r>
+      <w:r>
+        <w:rPr>
+          <w:rFonts w:ascii="Times New Roman" w:hAnsi="Times New Roman" w:cs="Times New Roman"/>
+          <w:sz w:val="28"/>
+          <w:szCs w:val="28"/>
+        </w:rPr>
+        <w:t xml:space="preserve">от </w:t>
+      </w:r>
+      <w:r>
+        <w:rPr>
+          <w:rFonts w:ascii="Times New Roman" w:hAnsi="Times New Roman" w:cs="Times New Roman"/>
+          <w:sz w:val="28"/>
+          <w:szCs w:val="28"/>
+          <w:lang w:val="en-US"/>
+        </w:rPr>
+        <w:t>post</w:t>
+      </w:r>
+      <w:r>
+        <w:rPr>
+          <w:rFonts w:ascii="Times New Roman" w:hAnsi="Times New Roman" w:cs="Times New Roman"/>
+          <w:sz w:val="28"/>
+          <w:szCs w:val="28"/>
+        </w:rPr>
+        <w:t xml:space="preserve"> </w:t>
+      </w:r>
+      <w:r>
+        <w:rPr>
+          <w:rFonts w:ascii="Times New Roman" w:hAnsi="Times New Roman" w:cs="Times New Roman"/>
+          <w:sz w:val="28"/>
+          <w:szCs w:val="28"/>
+        </w:rPr>
+        <w:t xml:space="preserve">заключается в том, что при </w:t>
+      </w:r>
+      <w:r>
+        <w:rPr>
+          <w:rFonts w:ascii="Times New Roman" w:hAnsi="Times New Roman" w:cs="Times New Roman"/>
+          <w:sz w:val="28"/>
+          <w:szCs w:val="28"/>
+          <w:lang w:val="en-US"/>
+        </w:rPr>
+        <w:t>post</w:t>
+      </w:r>
+      <w:r>
+        <w:rPr>
+          <w:rFonts w:ascii="Times New Roman" w:hAnsi="Times New Roman" w:cs="Times New Roman"/>
+          <w:sz w:val="28"/>
+          <w:szCs w:val="28"/>
+        </w:rPr>
+        <w:t xml:space="preserve"> </w:t>
+      </w:r>
+      <w:r>
+        <w:rPr>
+          <w:rFonts w:ascii="Times New Roman" w:hAnsi="Times New Roman" w:cs="Times New Roman"/>
+          <w:sz w:val="28"/>
+          <w:szCs w:val="28"/>
+        </w:rPr>
+        <w:t xml:space="preserve">запросе можно отправлять большое количество данных в </w:t>
+      </w:r>
+      <w:r>
+        <w:rPr>
+          <w:rFonts w:ascii="Times New Roman" w:hAnsi="Times New Roman" w:cs="Times New Roman"/>
+          <w:sz w:val="28"/>
+          <w:szCs w:val="28"/>
+          <w:lang w:val="en-US"/>
+        </w:rPr>
+        <w:t>body</w:t>
+      </w:r>
+      <w:r>
+        <w:rPr>
+          <w:rFonts w:ascii="Times New Roman" w:hAnsi="Times New Roman" w:cs="Times New Roman"/>
+          <w:sz w:val="28"/>
+          <w:szCs w:val="28"/>
+        </w:rPr>
+        <w:t xml:space="preserve"> на сервер.</w:t>
+      </w:r>
+    </w:p>
+    <w:p>
+      <w:pPr>
+        <w:jc w:val="both"/>
+        <w:rPr>
+          <w:rFonts w:ascii="Times New Roman" w:hAnsi="Times New Roman" w:cs="Times New Roman"/>
+          <w:sz w:val="28"/>
+          <w:szCs w:val="28"/>
+        </w:rPr>
+      </w:pPr>
+      <w:r>
+        <w:rPr>
+          <w:rFonts w:ascii="Times New Roman" w:hAnsi="Times New Roman" w:cs="Times New Roman"/>
+          <w:sz w:val="28"/>
+          <w:szCs w:val="28"/>
+        </w:rPr>
+        <w:t>Возможно настройки сервера на</w:t>
+      </w:r>
+      <w:r>
+        <w:rPr>
+          <w:rFonts w:ascii="Times New Roman" w:hAnsi="Times New Roman" w:cs="Times New Roman"/>
+          <w:sz w:val="28"/>
+          <w:szCs w:val="28"/>
+        </w:rPr>
+        <w:t xml:space="preserve"> </w:t>
+      </w:r>
+      <w:proofErr w:type="spellStart"/>
+      <w:r>
+        <w:rPr>
+          <w:rFonts w:ascii="Times New Roman" w:hAnsi="Times New Roman" w:cs="Times New Roman"/>
+          <w:sz w:val="28"/>
+          <w:szCs w:val="28"/>
+          <w:lang w:val="en-US"/>
+        </w:rPr>
+        <w:t>jsonplaceholder</w:t>
+      </w:r>
+      <w:proofErr w:type="spellEnd"/>
+      <w:r>
+        <w:rPr>
+          <w:rFonts w:ascii="Times New Roman" w:hAnsi="Times New Roman" w:cs="Times New Roman"/>
+          <w:sz w:val="28"/>
+          <w:szCs w:val="28"/>
+        </w:rPr>
+        <w:t xml:space="preserve"> </w:t>
+      </w:r>
+      <w:r>
+        <w:rPr>
+          <w:rFonts w:ascii="Times New Roman" w:hAnsi="Times New Roman" w:cs="Times New Roman"/>
+          <w:sz w:val="28"/>
+          <w:szCs w:val="28"/>
+        </w:rPr>
+        <w:t xml:space="preserve">при </w:t>
+      </w:r>
+      <w:r>
+        <w:rPr>
+          <w:rFonts w:ascii="Times New Roman" w:hAnsi="Times New Roman" w:cs="Times New Roman"/>
+          <w:sz w:val="28"/>
+          <w:szCs w:val="28"/>
+          <w:lang w:val="en-US"/>
+        </w:rPr>
+        <w:t>post</w:t>
+      </w:r>
+      <w:r>
+        <w:rPr>
+          <w:rFonts w:ascii="Times New Roman" w:hAnsi="Times New Roman" w:cs="Times New Roman"/>
+          <w:sz w:val="28"/>
+          <w:szCs w:val="28"/>
+        </w:rPr>
+        <w:t xml:space="preserve"> </w:t>
+      </w:r>
+      <w:r>
+        <w:rPr>
+          <w:rFonts w:ascii="Times New Roman" w:hAnsi="Times New Roman" w:cs="Times New Roman"/>
+          <w:sz w:val="28"/>
+          <w:szCs w:val="28"/>
+        </w:rPr>
+        <w:t xml:space="preserve">запросе </w:t>
+      </w:r>
+      <w:r>
+        <w:rPr>
+          <w:rFonts w:ascii="Times New Roman" w:hAnsi="Times New Roman" w:cs="Times New Roman"/>
+          <w:sz w:val="28"/>
+          <w:szCs w:val="28"/>
+        </w:rPr>
+        <w:t xml:space="preserve">нет возврата данных. Есть только при </w:t>
+      </w:r>
+      <w:r>
+        <w:rPr>
+          <w:rFonts w:ascii="Times New Roman" w:hAnsi="Times New Roman" w:cs="Times New Roman"/>
+          <w:sz w:val="28"/>
+          <w:szCs w:val="28"/>
+          <w:lang w:val="en-US"/>
+        </w:rPr>
+        <w:t>get.</w:t>
+      </w:r>
+    </w:p>
+    <w:p>
+      <w:pPr>
+        <w:jc w:val="both"/>
+        <w:rPr>
+          <w:rFonts w:ascii="Times New Roman" w:hAnsi="Times New Roman" w:cs="Times New Roman"/>
+          <w:sz w:val="28"/>
+          <w:szCs w:val="28"/>
+        </w:rPr>
+      </w:pPr>
+      <w:r>
+        <w:rPr>
+          <w:rFonts w:ascii="Times New Roman" w:hAnsi="Times New Roman" w:cs="Times New Roman"/>
+          <w:sz w:val="28"/>
+          <w:szCs w:val="28"/>
+        </w:rPr>
+        <w:t>Идемпотентность (</w:t>
+      </w:r>
+      <w:r>
+        <w:rPr>
+          <w:rFonts w:ascii="Times New Roman" w:hAnsi="Times New Roman" w:cs="Times New Roman"/>
+          <w:sz w:val="28"/>
+          <w:szCs w:val="28"/>
+          <w:lang w:val="en-US"/>
+        </w:rPr>
+        <w:t>get</w:t>
+      </w:r>
+      <w:r>
+        <w:rPr>
+          <w:rFonts w:ascii="Times New Roman" w:hAnsi="Times New Roman" w:cs="Times New Roman"/>
+          <w:sz w:val="28"/>
+          <w:szCs w:val="28"/>
+        </w:rPr>
+        <w:t xml:space="preserve"> </w:t>
+      </w:r>
+      <w:r>
+        <w:rPr>
+          <w:rFonts w:ascii="Times New Roman" w:hAnsi="Times New Roman" w:cs="Times New Roman"/>
+          <w:sz w:val="28"/>
+          <w:szCs w:val="28"/>
+        </w:rPr>
+        <w:t xml:space="preserve">запрос) </w:t>
+      </w:r>
+      <w:proofErr w:type="gramStart"/>
+      <w:r>
+        <w:rPr>
+          <w:rFonts w:ascii="Times New Roman" w:hAnsi="Times New Roman" w:cs="Times New Roman"/>
+          <w:sz w:val="28"/>
+          <w:szCs w:val="28"/>
+        </w:rPr>
+        <w:t xml:space="preserve">- </w:t>
+      </w:r>
+      <w:r>
+        <w:rPr>
+          <w:rFonts w:ascii="Times New Roman" w:hAnsi="Times New Roman" w:cs="Times New Roman"/>
+          <w:sz w:val="28"/>
+          <w:szCs w:val="28"/>
+        </w:rPr>
+        <w:t>это</w:t>
+      </w:r>
+      <w:proofErr w:type="gramEnd"/>
+      <w:r>
+        <w:rPr>
+          <w:rFonts w:ascii="Times New Roman" w:hAnsi="Times New Roman" w:cs="Times New Roman"/>
+          <w:sz w:val="28"/>
+          <w:szCs w:val="28"/>
+        </w:rPr>
+        <w:t xml:space="preserve"> обеспечение возможности многократного вызова запроса с гарантией того, что состояние системы изменится только один раз</w:t>
+      </w:r>
+      <w:r>
+        <w:rPr>
+          <w:rFonts w:ascii="Times New Roman" w:hAnsi="Times New Roman" w:cs="Times New Roman"/>
+          <w:sz w:val="28"/>
+          <w:szCs w:val="28"/>
+        </w:rPr>
+        <w:t>. Смысл её в том, что наш запрос никак не меняет состояние сервера.</w:t>
+      </w:r>
+    </w:p>
+    <w:p>
+      <w:pPr>
+        <w:jc w:val="both"/>
+        <w:rPr>
+          <w:rFonts w:ascii="Times New Roman" w:hAnsi="Times New Roman" w:cs="Times New Roman"/>
+          <w:sz w:val="28"/>
+          <w:szCs w:val="28"/>
+        </w:rPr>
+      </w:pPr>
+      <w:r>
+        <w:rPr>
+          <w:rFonts w:ascii="Times New Roman" w:hAnsi="Times New Roman" w:cs="Times New Roman"/>
+          <w:sz w:val="28"/>
+          <w:szCs w:val="28"/>
+          <w:lang w:val="en-US"/>
+        </w:rPr>
+        <w:t>Post</w:t>
+      </w:r>
+      <w:r>
+        <w:rPr>
+          <w:rFonts w:ascii="Times New Roman" w:hAnsi="Times New Roman" w:cs="Times New Roman"/>
+          <w:sz w:val="28"/>
+          <w:szCs w:val="28"/>
+        </w:rPr>
+        <w:t xml:space="preserve"> </w:t>
+      </w:r>
+      <w:r>
+        <w:rPr>
+          <w:rFonts w:ascii="Times New Roman" w:hAnsi="Times New Roman" w:cs="Times New Roman"/>
+          <w:sz w:val="28"/>
+          <w:szCs w:val="28"/>
+        </w:rPr>
+        <w:t>запросы меняют состояние системы.</w:t>
+      </w:r>
     </w:p>
     <w:p>
       <w:pPr>
@@ -6653,6 +10535,18 @@
       <w:shd w:val="clear" w:color="auto" w:fill="E1DFDD"/>
     </w:rPr>
   </w:style>
+  <w:style w:type="character" w:styleId="a5">
+    <w:name w:val="FollowedHyperlink"/>
+    <w:basedOn w:val="a0"/>
+    <w:uiPriority w:val="99"/>
+    <w:semiHidden/>
+    <w:unhideWhenUsed/>
+    <w:rsid w:val="00897615"/>
+    <w:rPr>
+      <w:color w:val="954F72" w:themeColor="followedHyperlink"/>
+      <w:u w:val="single"/>
+    </w:rPr>
+  </w:style>
 </w:styles>
 </file>
 
